--- a/dist/TxDOT User Manual.docx
+++ b/dist/TxDOT User Manual.docx
@@ -26,7 +26,7 @@
                     <pic:cNvPicPr/>
                   </pic:nvPicPr>
                   <pic:blipFill>
-                    <a:blip r:embed="rId6" cstate="print">
+                    <a:blip r:embed="rId8" cstate="print">
                       <a:extLst>
                         <a:ext uri="{28A0092B-C50C-407E-A947-70E740481C1C}">
                           <a14:useLocalDpi xmlns:a14="http://schemas.microsoft.com/office/drawing/2010/main" val="0"/>
@@ -64,6 +64,12 @@
     <w:p/>
     <w:sdt>
       <w:sdtPr>
+        <w:rPr>
+          <w:rFonts w:asciiTheme="minorHAnsi" w:eastAsiaTheme="minorHAnsi" w:hAnsiTheme="minorHAnsi" w:cstheme="minorBidi"/>
+          <w:color w:val="auto"/>
+          <w:sz w:val="22"/>
+          <w:szCs w:val="22"/>
+        </w:rPr>
         <w:id w:val="78877864"/>
         <w:docPartObj>
           <w:docPartGallery w:val="Table of Contents"/>
@@ -72,13 +78,9 @@
       </w:sdtPr>
       <w:sdtEndPr>
         <w:rPr>
-          <w:rFonts w:asciiTheme="minorHAnsi" w:eastAsiaTheme="minorHAnsi" w:hAnsiTheme="minorHAnsi" w:cstheme="minorBidi"/>
           <w:b/>
           <w:bCs/>
           <w:noProof/>
-          <w:color w:val="auto"/>
-          <w:sz w:val="22"/>
-          <w:szCs w:val="22"/>
         </w:rPr>
       </w:sdtEndPr>
       <w:sdtContent>
@@ -97,6 +99,7 @@
               <w:tab w:val="right" w:leader="dot" w:pos="9350"/>
             </w:tabs>
             <w:rPr>
+              <w:rFonts w:eastAsiaTheme="minorEastAsia"/>
               <w:noProof/>
             </w:rPr>
           </w:pPr>
@@ -109,7 +112,7 @@
           <w:r>
             <w:fldChar w:fldCharType="separate"/>
           </w:r>
-          <w:hyperlink w:anchor="_Toc111991934" w:history="1">
+          <w:hyperlink w:anchor="_Toc112150298" w:history="1">
             <w:r>
               <w:rPr>
                 <w:rStyle w:val="Hyperlink"/>
@@ -136,7 +139,7 @@
                 <w:noProof/>
                 <w:webHidden/>
               </w:rPr>
-              <w:instrText xml:space="preserve"> PAGEREF _Toc111991934 \h </w:instrText>
+              <w:instrText xml:space="preserve"> PAGEREF _Toc112150298 \h </w:instrText>
             </w:r>
             <w:r>
               <w:rPr>
@@ -157,6 +160,75 @@
                 <w:webHidden/>
               </w:rPr>
               <w:t>2</w:t>
+            </w:r>
+            <w:r>
+              <w:rPr>
+                <w:noProof/>
+                <w:webHidden/>
+              </w:rPr>
+              <w:fldChar w:fldCharType="end"/>
+            </w:r>
+          </w:hyperlink>
+        </w:p>
+        <w:p>
+          <w:pPr>
+            <w:pStyle w:val="TOC1"/>
+            <w:tabs>
+              <w:tab w:val="right" w:leader="dot" w:pos="9350"/>
+            </w:tabs>
+            <w:rPr>
+              <w:rFonts w:eastAsiaTheme="minorEastAsia"/>
+              <w:noProof/>
+            </w:rPr>
+          </w:pPr>
+          <w:hyperlink w:anchor="_Toc112150299" w:history="1">
+            <w:r>
+              <w:rPr>
+                <w:rStyle w:val="Hyperlink"/>
+                <w:noProof/>
+              </w:rPr>
+              <w:t>Installation</w:t>
+            </w:r>
+            <w:r>
+              <w:rPr>
+                <w:noProof/>
+                <w:webHidden/>
+              </w:rPr>
+              <w:tab/>
+            </w:r>
+            <w:r>
+              <w:rPr>
+                <w:noProof/>
+                <w:webHidden/>
+              </w:rPr>
+              <w:fldChar w:fldCharType="begin"/>
+            </w:r>
+            <w:r>
+              <w:rPr>
+                <w:noProof/>
+                <w:webHidden/>
+              </w:rPr>
+              <w:instrText xml:space="preserve"> PAGEREF _Toc112150299 \h </w:instrText>
+            </w:r>
+            <w:r>
+              <w:rPr>
+                <w:noProof/>
+                <w:webHidden/>
+              </w:rPr>
+            </w:r>
+            <w:r>
+              <w:rPr>
+                <w:noProof/>
+                <w:webHidden/>
+              </w:rPr>
+              <w:fldChar w:fldCharType="separate"/>
+            </w:r>
+            <w:r>
+              <w:rPr>
+                <w:noProof/>
+                <w:webHidden/>
+              </w:rPr>
+              <w:t>3</w:t>
             </w:r>
             <w:r>
               <w:rPr>
@@ -175,10 +247,11 @@
               <w:tab w:val="right" w:leader="dot" w:pos="9350"/>
             </w:tabs>
             <w:rPr>
+              <w:rFonts w:eastAsiaTheme="minorEastAsia"/>
               <w:noProof/>
             </w:rPr>
           </w:pPr>
-          <w:hyperlink w:anchor="_Toc111991935" w:history="1">
+          <w:hyperlink w:anchor="_Toc112150300" w:history="1">
             <w:r>
               <w:rPr>
                 <w:rStyle w:val="Hyperlink"/>
@@ -188,6 +261,7 @@
             </w:r>
             <w:r>
               <w:rPr>
+                <w:rFonts w:eastAsiaTheme="minorEastAsia"/>
                 <w:noProof/>
               </w:rPr>
               <w:tab/>
@@ -218,7 +292,7 @@
                 <w:noProof/>
                 <w:webHidden/>
               </w:rPr>
-              <w:instrText xml:space="preserve"> PAGEREF _Toc111991935 \h </w:instrText>
+              <w:instrText xml:space="preserve"> PAGEREF _Toc112150300 \h </w:instrText>
             </w:r>
             <w:r>
               <w:rPr>
@@ -238,7 +312,7 @@
                 <w:noProof/>
                 <w:webHidden/>
               </w:rPr>
-              <w:t>2</w:t>
+              <w:t>4</w:t>
             </w:r>
             <w:r>
               <w:rPr>
@@ -257,10 +331,11 @@
               <w:tab w:val="right" w:leader="dot" w:pos="9350"/>
             </w:tabs>
             <w:rPr>
+              <w:rFonts w:eastAsiaTheme="minorEastAsia"/>
               <w:noProof/>
             </w:rPr>
           </w:pPr>
-          <w:hyperlink w:anchor="_Toc111991936" w:history="1">
+          <w:hyperlink w:anchor="_Toc112150301" w:history="1">
             <w:r>
               <w:rPr>
                 <w:rStyle w:val="Hyperlink"/>
@@ -270,6 +345,7 @@
             </w:r>
             <w:r>
               <w:rPr>
+                <w:rFonts w:eastAsiaTheme="minorEastAsia"/>
                 <w:noProof/>
               </w:rPr>
               <w:tab/>
@@ -300,7 +376,7 @@
                 <w:noProof/>
                 <w:webHidden/>
               </w:rPr>
-              <w:instrText xml:space="preserve"> PAGEREF _Toc111991936 \h </w:instrText>
+              <w:instrText xml:space="preserve"> PAGEREF _Toc112150301 \h </w:instrText>
             </w:r>
             <w:r>
               <w:rPr>
@@ -320,7 +396,7 @@
                 <w:noProof/>
                 <w:webHidden/>
               </w:rPr>
-              <w:t>2</w:t>
+              <w:t>5</w:t>
             </w:r>
             <w:r>
               <w:rPr>
@@ -339,10 +415,11 @@
               <w:tab w:val="right" w:leader="dot" w:pos="9350"/>
             </w:tabs>
             <w:rPr>
+              <w:rFonts w:eastAsiaTheme="minorEastAsia"/>
               <w:noProof/>
             </w:rPr>
           </w:pPr>
-          <w:hyperlink w:anchor="_Toc111991937" w:history="1">
+          <w:hyperlink w:anchor="_Toc112150302" w:history="1">
             <w:r>
               <w:rPr>
                 <w:rStyle w:val="Hyperlink"/>
@@ -352,6 +429,7 @@
             </w:r>
             <w:r>
               <w:rPr>
+                <w:rFonts w:eastAsiaTheme="minorEastAsia"/>
                 <w:noProof/>
               </w:rPr>
               <w:tab/>
@@ -382,7 +460,7 @@
                 <w:noProof/>
                 <w:webHidden/>
               </w:rPr>
-              <w:instrText xml:space="preserve"> PAGEREF _Toc111991937 \h </w:instrText>
+              <w:instrText xml:space="preserve"> PAGEREF _Toc112150302 \h </w:instrText>
             </w:r>
             <w:r>
               <w:rPr>
@@ -402,7 +480,7 @@
                 <w:noProof/>
                 <w:webHidden/>
               </w:rPr>
-              <w:t>2</w:t>
+              <w:t>6</w:t>
             </w:r>
             <w:r>
               <w:rPr>
@@ -421,10 +499,11 @@
               <w:tab w:val="right" w:leader="dot" w:pos="9350"/>
             </w:tabs>
             <w:rPr>
+              <w:rFonts w:eastAsiaTheme="minorEastAsia"/>
               <w:noProof/>
             </w:rPr>
           </w:pPr>
-          <w:hyperlink w:anchor="_Toc111991938" w:history="1">
+          <w:hyperlink w:anchor="_Toc112150303" w:history="1">
             <w:r>
               <w:rPr>
                 <w:rStyle w:val="Hyperlink"/>
@@ -434,6 +513,7 @@
             </w:r>
             <w:r>
               <w:rPr>
+                <w:rFonts w:eastAsiaTheme="minorEastAsia"/>
                 <w:noProof/>
               </w:rPr>
               <w:tab/>
@@ -464,7 +544,7 @@
                 <w:noProof/>
                 <w:webHidden/>
               </w:rPr>
-              <w:instrText xml:space="preserve"> PAGEREF _Toc111991938 \h </w:instrText>
+              <w:instrText xml:space="preserve"> PAGEREF _Toc112150303 \h </w:instrText>
             </w:r>
             <w:r>
               <w:rPr>
@@ -484,7 +564,76 @@
                 <w:noProof/>
                 <w:webHidden/>
               </w:rPr>
-              <w:t>2</w:t>
+              <w:t>8</w:t>
+            </w:r>
+            <w:r>
+              <w:rPr>
+                <w:noProof/>
+                <w:webHidden/>
+              </w:rPr>
+              <w:fldChar w:fldCharType="end"/>
+            </w:r>
+          </w:hyperlink>
+        </w:p>
+        <w:p>
+          <w:pPr>
+            <w:pStyle w:val="TOC1"/>
+            <w:tabs>
+              <w:tab w:val="right" w:leader="dot" w:pos="9350"/>
+            </w:tabs>
+            <w:rPr>
+              <w:rFonts w:eastAsiaTheme="minorEastAsia"/>
+              <w:noProof/>
+            </w:rPr>
+          </w:pPr>
+          <w:hyperlink w:anchor="_Toc112150304" w:history="1">
+            <w:r>
+              <w:rPr>
+                <w:rStyle w:val="Hyperlink"/>
+                <w:noProof/>
+              </w:rPr>
+              <w:t>General purpose button</w:t>
+            </w:r>
+            <w:r>
+              <w:rPr>
+                <w:noProof/>
+                <w:webHidden/>
+              </w:rPr>
+              <w:tab/>
+            </w:r>
+            <w:r>
+              <w:rPr>
+                <w:noProof/>
+                <w:webHidden/>
+              </w:rPr>
+              <w:fldChar w:fldCharType="begin"/>
+            </w:r>
+            <w:r>
+              <w:rPr>
+                <w:noProof/>
+                <w:webHidden/>
+              </w:rPr>
+              <w:instrText xml:space="preserve"> PAGEREF _Toc112150304 \h </w:instrText>
+            </w:r>
+            <w:r>
+              <w:rPr>
+                <w:noProof/>
+                <w:webHidden/>
+              </w:rPr>
+            </w:r>
+            <w:r>
+              <w:rPr>
+                <w:noProof/>
+                <w:webHidden/>
+              </w:rPr>
+              <w:fldChar w:fldCharType="separate"/>
+            </w:r>
+            <w:r>
+              <w:rPr>
+                <w:noProof/>
+                <w:webHidden/>
+              </w:rPr>
+              <w:t>10</w:t>
             </w:r>
             <w:r>
               <w:rPr>
@@ -521,7 +670,7 @@
         </w:numPr>
         <w:ind w:left="720"/>
       </w:pPr>
-      <w:bookmarkStart w:id="0" w:name="_Toc111991934"/>
+      <w:bookmarkStart w:id="0" w:name="_Toc112150298"/>
       <w:r>
         <w:lastRenderedPageBreak/>
         <w:t>Introduction</w:t>
@@ -535,23 +684,38 @@
       </w:r>
       <w:proofErr w:type="spellEnd"/>
       <w:r>
-        <w:t xml:space="preserve">-ME was developed under research project 0-5832, "Develop Mechanistic/Empirical Design for CRCP." This is </w:t>
-      </w:r>
-      <w:proofErr w:type="spellStart"/>
-      <w:proofErr w:type="gramStart"/>
-      <w:r>
-        <w:t>a</w:t>
-      </w:r>
-      <w:proofErr w:type="spellEnd"/>
-      <w:proofErr w:type="gramEnd"/>
-      <w:r>
-        <w:t xml:space="preserve"> </w:t>
+        <w:t xml:space="preserve">-ME was developed under research project 0-5832, "Develop Mechanistic/Empirical Design for CRCP." This </w:t>
       </w:r>
       <w:r>
         <w:t>application</w:t>
       </w:r>
       <w:r>
-        <w:t xml:space="preserve"> that determines CRCP performance (punch-outs per mile) based on user inputs for location, traffic, concrete properties and support layers.</w:t>
+        <w:t xml:space="preserve"> determines CRCP performance (punch-outs per mile) based on user inputs </w:t>
+      </w:r>
+      <w:r>
+        <w:t>such as</w:t>
+      </w:r>
+      <w:r>
+        <w:t xml:space="preserve"> location, traffic, concrete properties</w:t>
+      </w:r>
+      <w:r>
+        <w:t>,</w:t>
+      </w:r>
+      <w:r>
+        <w:t xml:space="preserve"> and support layers.</w:t>
+      </w:r>
+    </w:p>
+    <w:p>
+      <w:pPr>
+        <w:rPr>
+          <w:rFonts w:asciiTheme="majorHAnsi" w:eastAsiaTheme="majorEastAsia" w:hAnsiTheme="majorHAnsi" w:cstheme="majorBidi"/>
+          <w:color w:val="2F5496" w:themeColor="accent1" w:themeShade="BF"/>
+          <w:sz w:val="32"/>
+          <w:szCs w:val="32"/>
+        </w:rPr>
+      </w:pPr>
+      <w:r>
+        <w:br w:type="page"/>
       </w:r>
     </w:p>
     <w:p>
@@ -563,9 +727,12 @@
         </w:numPr>
         <w:ind w:left="720"/>
       </w:pPr>
-      <w:r>
-        <w:t>How to use</w:t>
-      </w:r>
+      <w:bookmarkStart w:id="1" w:name="_Toc112150299"/>
+      <w:r>
+        <w:lastRenderedPageBreak/>
+        <w:t>Installation</w:t>
+      </w:r>
+      <w:bookmarkEnd w:id="1"/>
     </w:p>
     <w:p>
       <w:proofErr w:type="spellStart"/>
@@ -576,7 +743,7 @@
       <w:r>
         <w:t xml:space="preserve">-ME can be downloaded at </w:t>
       </w:r>
-      <w:hyperlink r:id="rId7" w:history="1">
+      <w:hyperlink r:id="rId9" w:history="1">
         <w:r>
           <w:rPr>
             <w:rStyle w:val="Hyperlink"/>
@@ -590,7 +757,28 @@
     </w:p>
     <w:p>
       <w:r>
-        <w:t xml:space="preserve">Use can use the portable version or the setup version. The current version </w:t>
+        <w:t>Use</w:t>
+      </w:r>
+      <w:r>
+        <w:t>r</w:t>
+      </w:r>
+      <w:r>
+        <w:t>s</w:t>
+      </w:r>
+      <w:r>
+        <w:t xml:space="preserve"> can</w:t>
+      </w:r>
+      <w:r>
+        <w:t xml:space="preserve"> choose to</w:t>
+      </w:r>
+      <w:r>
+        <w:t xml:space="preserve"> use the portable version or the </w:t>
+      </w:r>
+      <w:r>
+        <w:t>installation</w:t>
+      </w:r>
+      <w:r>
+        <w:t xml:space="preserve"> version. The current version </w:t>
       </w:r>
       <w:r>
         <w:t>is 2.6 and available at:</w:t>
@@ -604,13 +792,69 @@
           <w:numId w:val="2"/>
         </w:numPr>
       </w:pPr>
-      <w:hyperlink r:id="rId8" w:history="1">
+      <w:hyperlink r:id="rId10" w:history="1">
         <w:r>
           <w:rPr>
             <w:rStyle w:val="Hyperlink"/>
           </w:rPr>
           <w:t>Portable</w:t>
         </w:r>
+        <w:r>
+          <w:rPr>
+            <w:rStyle w:val="Hyperlink"/>
+          </w:rPr>
+          <w:t xml:space="preserve"> </w:t>
+        </w:r>
+        <w:r>
+          <w:rPr>
+            <w:rStyle w:val="Hyperlink"/>
+            <w:noProof/>
+          </w:rPr>
+          <w:drawing>
+            <wp:inline distT="0" distB="0" distL="0" distR="0" wp14:anchorId="0F742594" wp14:editId="1FC3FC93">
+              <wp:extent cx="1016001" cy="254000"/>
+              <wp:effectExtent l="0" t="0" r="0" b="0"/>
+              <wp:docPr id="101" name="Picture 101"/>
+              <wp:cNvGraphicFramePr>
+                <a:graphicFrameLocks xmlns:a="http://schemas.openxmlformats.org/drawingml/2006/main" noChangeAspect="1"/>
+              </wp:cNvGraphicFramePr>
+              <a:graphic xmlns:a="http://schemas.openxmlformats.org/drawingml/2006/main">
+                <a:graphicData uri="http://schemas.openxmlformats.org/drawingml/2006/picture">
+                  <pic:pic xmlns:pic="http://schemas.openxmlformats.org/drawingml/2006/picture">
+                    <pic:nvPicPr>
+                      <pic:cNvPr id="101" name="Picture 101"/>
+                      <pic:cNvPicPr>
+                        <a:picLocks noChangeAspect="1" noChangeArrowheads="1"/>
+                      </pic:cNvPicPr>
+                    </pic:nvPicPr>
+                    <pic:blipFill>
+                      <a:blip r:embed="rId11">
+                        <a:extLst>
+                          <a:ext uri="{28A0092B-C50C-407E-A947-70E740481C1C}">
+                            <a14:useLocalDpi xmlns:a14="http://schemas.microsoft.com/office/drawing/2010/main" val="0"/>
+                          </a:ext>
+                        </a:extLst>
+                      </a:blip>
+                      <a:stretch>
+                        <a:fillRect/>
+                      </a:stretch>
+                    </pic:blipFill>
+                    <pic:spPr bwMode="auto">
+                      <a:xfrm>
+                        <a:off x="0" y="0"/>
+                        <a:ext cx="1016001" cy="254000"/>
+                      </a:xfrm>
+                      <a:prstGeom prst="rect">
+                        <a:avLst/>
+                      </a:prstGeom>
+                      <a:noFill/>
+                    </pic:spPr>
+                  </pic:pic>
+                </a:graphicData>
+              </a:graphic>
+            </wp:inline>
+          </w:drawing>
+        </w:r>
       </w:hyperlink>
     </w:p>
     <w:p>
@@ -621,51 +865,203 @@
           <w:numId w:val="2"/>
         </w:numPr>
       </w:pPr>
-      <w:hyperlink r:id="rId9" w:history="1">
+      <w:hyperlink r:id="rId12" w:history="1">
         <w:r>
           <w:rPr>
             <w:rStyle w:val="Hyperlink"/>
           </w:rPr>
-          <w:t>Setup</w:t>
+          <w:t>Installation</w:t>
+        </w:r>
+        <w:r>
+          <w:rPr>
+            <w:rStyle w:val="Hyperlink"/>
+          </w:rPr>
+          <w:t xml:space="preserve"> </w:t>
+        </w:r>
+        <w:r>
+          <w:rPr>
+            <w:rStyle w:val="Hyperlink"/>
+            <w:noProof/>
+          </w:rPr>
+          <w:drawing>
+            <wp:inline distT="0" distB="0" distL="0" distR="0" wp14:anchorId="18CF5FE9" wp14:editId="53718D09">
+              <wp:extent cx="1233777" cy="254013"/>
+              <wp:effectExtent l="0" t="0" r="5080" b="0"/>
+              <wp:docPr id="97" name="Picture 97"/>
+              <wp:cNvGraphicFramePr>
+                <a:graphicFrameLocks xmlns:a="http://schemas.openxmlformats.org/drawingml/2006/main" noChangeAspect="1"/>
+              </wp:cNvGraphicFramePr>
+              <a:graphic xmlns:a="http://schemas.openxmlformats.org/drawingml/2006/main">
+                <a:graphicData uri="http://schemas.openxmlformats.org/drawingml/2006/picture">
+                  <pic:pic xmlns:pic="http://schemas.openxmlformats.org/drawingml/2006/picture">
+                    <pic:nvPicPr>
+                      <pic:cNvPr id="97" name="Picture 97"/>
+                      <pic:cNvPicPr/>
+                    </pic:nvPicPr>
+                    <pic:blipFill>
+                      <a:blip r:embed="rId13">
+                        <a:extLst>
+                          <a:ext uri="{28A0092B-C50C-407E-A947-70E740481C1C}">
+                            <a14:useLocalDpi xmlns:a14="http://schemas.microsoft.com/office/drawing/2010/main" val="0"/>
+                          </a:ext>
+                        </a:extLst>
+                      </a:blip>
+                      <a:stretch>
+                        <a:fillRect/>
+                      </a:stretch>
+                    </pic:blipFill>
+                    <pic:spPr>
+                      <a:xfrm>
+                        <a:off x="0" y="0"/>
+                        <a:ext cx="1233777" cy="254013"/>
+                      </a:xfrm>
+                      <a:prstGeom prst="rect">
+                        <a:avLst/>
+                      </a:prstGeom>
+                    </pic:spPr>
+                  </pic:pic>
+                </a:graphicData>
+              </a:graphic>
+            </wp:inline>
+          </w:drawing>
         </w:r>
       </w:hyperlink>
       <w:r>
+        <w:rPr>
+          <w:rStyle w:val="Hyperlink"/>
+        </w:rPr>
+        <w:t xml:space="preserve">  </w:t>
+      </w:r>
+      <w:r>
         <w:t xml:space="preserve"> </w:t>
       </w:r>
     </w:p>
     <w:p>
-      <w:pPr>
-        <w:pStyle w:val="Heading1"/>
-      </w:pPr>
-      <w:bookmarkStart w:id="1" w:name="_Toc111991935"/>
-      <w:r>
-        <w:t>Step 1</w:t>
-      </w:r>
-      <w:bookmarkEnd w:id="1"/>
+      <w:r>
+        <w:t xml:space="preserve">The portable version can </w:t>
+      </w:r>
+      <w:r>
+        <w:t>be clicked</w:t>
+      </w:r>
+      <w:r>
+        <w:t xml:space="preserve"> </w:t>
+      </w:r>
+      <w:r>
+        <w:t xml:space="preserve">and run </w:t>
+      </w:r>
+      <w:r>
+        <w:t xml:space="preserve">right after </w:t>
+      </w:r>
+      <w:r>
+        <w:t xml:space="preserve">being </w:t>
+      </w:r>
+      <w:r>
+        <w:t>downloaded without extra installation step</w:t>
+      </w:r>
+      <w:r>
+        <w:t>,</w:t>
+      </w:r>
+      <w:r>
+        <w:t xml:space="preserve"> but </w:t>
+      </w:r>
+      <w:r>
+        <w:t xml:space="preserve">it will be slow </w:t>
+      </w:r>
+      <w:r>
+        <w:t>on</w:t>
+      </w:r>
+      <w:r>
+        <w:t xml:space="preserve"> start-up </w:t>
+      </w:r>
+      <w:r>
+        <w:t>compared to</w:t>
+      </w:r>
+      <w:r>
+        <w:t xml:space="preserve"> the </w:t>
+      </w:r>
+      <w:r>
+        <w:t>insta</w:t>
+      </w:r>
+      <w:r>
+        <w:t>lled version.</w:t>
+      </w:r>
     </w:p>
     <w:p>
-      <w:proofErr w:type="spellStart"/>
-      <w:r>
-        <w:t>T</w:t>
-      </w:r>
-      <w:proofErr w:type="spellEnd"/>
-      <w:r>
-        <w:t xml:space="preserve"> the beginning, the user can choose to fill the information manually or </w:t>
-      </w:r>
-      <w:proofErr w:type="gramStart"/>
-      <w:r>
-        <w:t>Load</w:t>
-      </w:r>
-      <w:proofErr w:type="gramEnd"/>
-      <w:r>
-        <w:t xml:space="preserve"> the input file (the excel exported from the previous session) by clicking on </w:t>
-      </w:r>
-      <w:r>
+      <w:r>
+        <w:t xml:space="preserve">For the </w:t>
+      </w:r>
+      <w:r>
+        <w:t xml:space="preserve">installed </w:t>
+      </w:r>
+      <w:r>
+        <w:t xml:space="preserve">version, </w:t>
+      </w:r>
+      <w:r>
+        <w:t xml:space="preserve">when </w:t>
+      </w:r>
+      <w:r>
+        <w:t>running the setup file</w:t>
+      </w:r>
+      <w:r>
+        <w:t>, the</w:t>
+      </w:r>
+      <w:r>
+        <w:t xml:space="preserve"> </w:t>
+      </w:r>
+      <w:r>
+        <w:t>“Windows protected your PC” dialog</w:t>
+      </w:r>
+      <w:r>
+        <w:t xml:space="preserve"> </w:t>
+      </w:r>
+      <w:r>
+        <w:t xml:space="preserve">(as shown </w:t>
+      </w:r>
+      <w:r>
+        <w:fldChar w:fldCharType="begin"/>
+      </w:r>
+      <w:r>
+        <w:instrText xml:space="preserve"> REF _Ref112109482 \h </w:instrText>
+      </w:r>
+      <w:r>
+        <w:fldChar w:fldCharType="separate"/>
+      </w:r>
+      <w:r>
+        <w:t xml:space="preserve">Figure </w:t>
+      </w:r>
+      <w:r>
+        <w:rPr>
+          <w:noProof/>
+        </w:rPr>
+        <w:t>1</w:t>
+      </w:r>
+      <w:r>
+        <w:fldChar w:fldCharType="end"/>
+      </w:r>
+      <w:r>
+        <w:t>)</w:t>
+      </w:r>
+      <w:r>
+        <w:t xml:space="preserve"> can appear</w:t>
+      </w:r>
+      <w:r>
+        <w:t xml:space="preserve">. </w:t>
+      </w:r>
+      <w:r>
+        <w:t>In this case, please click on the</w:t>
+      </w:r>
+      <w:r>
+        <w:t xml:space="preserve"> </w:t>
+      </w:r>
+      <w:r>
+        <w:rPr>
+          <w:noProof/>
+        </w:rPr>
         <w:drawing>
-          <wp:inline distT="0" distB="0" distL="0" distR="0" wp14:anchorId="683FCC55" wp14:editId="46C738F7">
-            <wp:extent cx="958850" cy="225612"/>
-            <wp:effectExtent l="0" t="0" r="0" b="3175"/>
-            <wp:docPr id="11" name="Picture 11" descr="Graphical user interface, table&#10;&#10;Description automatically generated"/>
+          <wp:inline distT="0" distB="0" distL="0" distR="0" wp14:anchorId="5249EB21" wp14:editId="2CD641E9">
+            <wp:extent cx="582389" cy="163852"/>
+            <wp:effectExtent l="0" t="0" r="8255" b="7620"/>
+            <wp:docPr id="105" name="Picture 105" descr="Graphical user interface, application&#10;&#10;Description automatically generated"/>
             <wp:cNvGraphicFramePr>
               <a:graphicFrameLocks xmlns:a="http://schemas.openxmlformats.org/drawingml/2006/main" noChangeAspect="1"/>
             </wp:cNvGraphicFramePr>
@@ -673,18 +1069,18 @@
               <a:graphicData uri="http://schemas.openxmlformats.org/drawingml/2006/picture">
                 <pic:pic xmlns:pic="http://schemas.openxmlformats.org/drawingml/2006/picture">
                   <pic:nvPicPr>
-                    <pic:cNvPr id="6" name="Picture 6" descr="Graphical user interface, table&#10;&#10;Description automatically generated"/>
+                    <pic:cNvPr id="102" name="Picture 102" descr="Graphical user interface, application&#10;&#10;Description automatically generated"/>
                     <pic:cNvPicPr/>
                   </pic:nvPicPr>
                   <pic:blipFill rotWithShape="1">
-                    <a:blip r:embed="rId10"/>
-                    <a:srcRect l="46047" t="9351" r="43056" b="85973"/>
+                    <a:blip r:embed="rId14"/>
+                    <a:srcRect l="2287" t="23474" r="81959" b="71763"/>
                     <a:stretch/>
                   </pic:blipFill>
                   <pic:spPr bwMode="auto">
                     <a:xfrm>
                       <a:off x="0" y="0"/>
-                      <a:ext cx="971594" cy="228610"/>
+                      <a:ext cx="595447" cy="167526"/>
                     </a:xfrm>
                     <a:prstGeom prst="rect">
                       <a:avLst/>
@@ -705,69 +1101,693 @@
         </w:drawing>
       </w:r>
       <w:r>
-        <w:t xml:space="preserve"> button.</w:t>
-      </w:r>
-    </w:p>
-    <w:p>
-      <w:r>
-        <w:t>In Step 1</w:t>
-      </w:r>
-      <w:r>
-        <w:t xml:space="preserve">, </w:t>
-      </w:r>
-      <w:r>
-        <w:t xml:space="preserve">the </w:t>
-      </w:r>
-      <w:r>
-        <w:t xml:space="preserve">user will be required to fill </w:t>
-      </w:r>
-      <w:r>
-        <w:t xml:space="preserve">in </w:t>
-      </w:r>
-      <w:r>
-        <w:t>general information about the project</w:t>
-      </w:r>
-      <w:r>
-        <w:t xml:space="preserve"> (</w:t>
-      </w:r>
-      <w:r>
-        <w:fldChar w:fldCharType="begin"/>
-      </w:r>
-      <w:r>
-        <w:instrText xml:space="preserve"> REF _Ref112071983 \h </w:instrText>
-      </w:r>
-      <w:r>
-        <w:fldChar w:fldCharType="separate"/>
-      </w:r>
-      <w:r>
-        <w:t xml:space="preserve">Figure </w:t>
+        <w:t xml:space="preserve">  </w:t>
+      </w:r>
+      <w:r>
+        <w:t xml:space="preserve">to get the </w:t>
       </w:r>
       <w:r>
         <w:rPr>
           <w:noProof/>
         </w:rPr>
-        <w:t>1</w:t>
+        <w:drawing>
+          <wp:inline distT="0" distB="0" distL="0" distR="0" wp14:anchorId="363F2034" wp14:editId="139A6BED">
+            <wp:extent cx="611697" cy="227787"/>
+            <wp:effectExtent l="0" t="0" r="0" b="1270"/>
+            <wp:docPr id="106" name="Picture 106" descr="Graphical user interface, text, application&#10;&#10;Description automatically generated"/>
+            <wp:cNvGraphicFramePr>
+              <a:graphicFrameLocks xmlns:a="http://schemas.openxmlformats.org/drawingml/2006/main" noChangeAspect="1"/>
+            </wp:cNvGraphicFramePr>
+            <a:graphic xmlns:a="http://schemas.openxmlformats.org/drawingml/2006/main">
+              <a:graphicData uri="http://schemas.openxmlformats.org/drawingml/2006/picture">
+                <pic:pic xmlns:pic="http://schemas.openxmlformats.org/drawingml/2006/picture">
+                  <pic:nvPicPr>
+                    <pic:cNvPr id="103" name="Picture 103" descr="Graphical user interface, text, application&#10;&#10;Description automatically generated"/>
+                    <pic:cNvPicPr/>
+                  </pic:nvPicPr>
+                  <pic:blipFill rotWithShape="1">
+                    <a:blip r:embed="rId15"/>
+                    <a:srcRect l="52589" t="88263" r="25302" b="2909"/>
+                    <a:stretch/>
+                  </pic:blipFill>
+                  <pic:spPr bwMode="auto">
+                    <a:xfrm>
+                      <a:off x="0" y="0"/>
+                      <a:ext cx="617805" cy="230061"/>
+                    </a:xfrm>
+                    <a:prstGeom prst="rect">
+                      <a:avLst/>
+                    </a:prstGeom>
+                    <a:ln>
+                      <a:noFill/>
+                    </a:ln>
+                    <a:extLst>
+                      <a:ext uri="{53640926-AAD7-44D8-BBD7-CCE9431645EC}">
+                        <a14:shadowObscured xmlns:a14="http://schemas.microsoft.com/office/drawing/2010/main"/>
+                      </a:ext>
+                    </a:extLst>
+                  </pic:spPr>
+                </pic:pic>
+              </a:graphicData>
+            </a:graphic>
+          </wp:inline>
+        </w:drawing>
+      </w:r>
+      <w:r>
+        <w:t xml:space="preserve"> </w:t>
+      </w:r>
+      <w:r>
+        <w:t>button</w:t>
+      </w:r>
+      <w:r>
+        <w:t>,</w:t>
+      </w:r>
+      <w:r>
+        <w:t xml:space="preserve"> </w:t>
+      </w:r>
+      <w:r>
+        <w:t>as</w:t>
+      </w:r>
+      <w:r>
+        <w:t xml:space="preserve"> </w:t>
+      </w:r>
+      <w:r>
+        <w:t xml:space="preserve">shown in </w:t>
+      </w:r>
+      <w:r>
+        <w:fldChar w:fldCharType="begin"/>
+      </w:r>
+      <w:r>
+        <w:instrText xml:space="preserve"> REF _Ref112109512 \h </w:instrText>
+      </w:r>
+      <w:r>
+        <w:fldChar w:fldCharType="separate"/>
+      </w:r>
+      <w:r>
+        <w:t xml:space="preserve">Figure </w:t>
+      </w:r>
+      <w:r>
+        <w:rPr>
+          <w:noProof/>
+        </w:rPr>
+        <w:t>2</w:t>
       </w:r>
       <w:r>
         <w:fldChar w:fldCharType="end"/>
       </w:r>
       <w:r>
+        <w:t>.</w:t>
+      </w:r>
+      <w:r>
+        <w:t xml:space="preserve"> </w:t>
+      </w:r>
+      <w:r>
+        <w:t xml:space="preserve">After </w:t>
+      </w:r>
+      <w:r>
+        <w:t>clicking</w:t>
+      </w:r>
+      <w:r>
+        <w:t xml:space="preserve"> on </w:t>
+      </w:r>
+      <w:r>
+        <w:t xml:space="preserve">the </w:t>
+      </w:r>
+      <w:r>
+        <w:t xml:space="preserve">“Run anyway” button, the </w:t>
+      </w:r>
+      <w:r>
+        <w:t>Setup</w:t>
+      </w:r>
+      <w:r>
+        <w:t xml:space="preserve"> dialog</w:t>
+      </w:r>
+      <w:r>
+        <w:t xml:space="preserve"> will be automatically processed (</w:t>
+      </w:r>
+      <w:r>
+        <w:fldChar w:fldCharType="begin"/>
+      </w:r>
+      <w:r>
+        <w:instrText xml:space="preserve"> REF _Ref112109798 \h </w:instrText>
+      </w:r>
+      <w:r>
+        <w:fldChar w:fldCharType="separate"/>
+      </w:r>
+      <w:r>
+        <w:t xml:space="preserve">Figure </w:t>
+      </w:r>
+      <w:r>
+        <w:rPr>
+          <w:noProof/>
+        </w:rPr>
+        <w:t>3</w:t>
+      </w:r>
+      <w:r>
+        <w:fldChar w:fldCharType="end"/>
+      </w:r>
+      <w:r>
         <w:t>)</w:t>
       </w:r>
       <w:r>
-        <w:t>. The “District” field is required to calculate the temperature of the project area.</w:t>
+        <w:t xml:space="preserve">. Note that </w:t>
+      </w:r>
+      <w:r>
+        <w:t>users</w:t>
+      </w:r>
+      <w:r>
+        <w:t xml:space="preserve"> don’t need to</w:t>
+      </w:r>
+      <w:r>
+        <w:t xml:space="preserve"> </w:t>
+      </w:r>
+      <w:r>
+        <w:t xml:space="preserve">re-run the </w:t>
+      </w:r>
+      <w:r>
+        <w:t xml:space="preserve">setup file in the next </w:t>
+      </w:r>
+      <w:r>
+        <w:t>running time.</w:t>
+      </w:r>
+      <w:r>
+        <w:t xml:space="preserve"> </w:t>
+      </w:r>
+      <w:r>
+        <w:t>Instead</w:t>
+      </w:r>
+      <w:r>
+        <w:t>,</w:t>
+      </w:r>
+      <w:r>
+        <w:t xml:space="preserve"> </w:t>
+      </w:r>
+      <w:r>
+        <w:t>the user can</w:t>
+      </w:r>
+      <w:r>
+        <w:t xml:space="preserve"> use the</w:t>
+      </w:r>
+      <w:r>
+        <w:t xml:space="preserve"> </w:t>
+      </w:r>
+      <w:r>
+        <w:t xml:space="preserve">installed </w:t>
+      </w:r>
+      <w:r>
+        <w:t xml:space="preserve">shortcut </w:t>
+      </w:r>
+      <w:r>
+        <w:rPr>
+          <w:noProof/>
+        </w:rPr>
+        <w:drawing>
+          <wp:inline distT="0" distB="0" distL="0" distR="0" wp14:anchorId="25A198CA" wp14:editId="5D701166">
+            <wp:extent cx="403481" cy="462816"/>
+            <wp:effectExtent l="0" t="0" r="0" b="0"/>
+            <wp:docPr id="107" name="Picture 107" descr="Logo&#10;&#10;Description automatically generated with medium confidence"/>
+            <wp:cNvGraphicFramePr>
+              <a:graphicFrameLocks xmlns:a="http://schemas.openxmlformats.org/drawingml/2006/main" noChangeAspect="1"/>
+            </wp:cNvGraphicFramePr>
+            <a:graphic xmlns:a="http://schemas.openxmlformats.org/drawingml/2006/main">
+              <a:graphicData uri="http://schemas.openxmlformats.org/drawingml/2006/picture">
+                <pic:pic xmlns:pic="http://schemas.openxmlformats.org/drawingml/2006/picture">
+                  <pic:nvPicPr>
+                    <pic:cNvPr id="107" name="Picture 107" descr="Logo&#10;&#10;Description automatically generated with medium confidence"/>
+                    <pic:cNvPicPr/>
+                  </pic:nvPicPr>
+                  <pic:blipFill>
+                    <a:blip r:embed="rId16"/>
+                    <a:stretch>
+                      <a:fillRect/>
+                    </a:stretch>
+                  </pic:blipFill>
+                  <pic:spPr>
+                    <a:xfrm>
+                      <a:off x="0" y="0"/>
+                      <a:ext cx="406991" cy="466842"/>
+                    </a:xfrm>
+                    <a:prstGeom prst="rect">
+                      <a:avLst/>
+                    </a:prstGeom>
+                  </pic:spPr>
+                </pic:pic>
+              </a:graphicData>
+            </a:graphic>
+          </wp:inline>
+        </w:drawing>
+      </w:r>
+      <w:r>
+        <w:t xml:space="preserve"> on </w:t>
+      </w:r>
+      <w:r>
+        <w:t>D</w:t>
+      </w:r>
+      <w:r>
+        <w:t>es</w:t>
+      </w:r>
+      <w:r>
+        <w:t>k</w:t>
+      </w:r>
+      <w:r>
+        <w:t>top</w:t>
+      </w:r>
+      <w:r>
+        <w:t>.</w:t>
+      </w:r>
+      <w:r>
+        <w:t xml:space="preserve"> </w:t>
+      </w:r>
+    </w:p>
+    <w:tbl>
+      <w:tblPr>
+        <w:tblStyle w:val="TableGrid"/>
+        <w:tblpPr w:leftFromText="180" w:rightFromText="180" w:vertAnchor="text" w:horzAnchor="margin" w:tblpY="120"/>
+        <w:tblW w:w="9980" w:type="dxa"/>
+        <w:tblBorders>
+          <w:top w:val="none" w:sz="0" w:space="0" w:color="auto"/>
+          <w:left w:val="none" w:sz="0" w:space="0" w:color="auto"/>
+          <w:bottom w:val="none" w:sz="0" w:space="0" w:color="auto"/>
+          <w:right w:val="none" w:sz="0" w:space="0" w:color="auto"/>
+          <w:insideH w:val="none" w:sz="0" w:space="0" w:color="auto"/>
+          <w:insideV w:val="none" w:sz="0" w:space="0" w:color="auto"/>
+        </w:tblBorders>
+        <w:tblLook w:val="04A0" w:firstRow="1" w:lastRow="0" w:firstColumn="1" w:lastColumn="0" w:noHBand="0" w:noVBand="1"/>
+      </w:tblPr>
+      <w:tblGrid>
+        <w:gridCol w:w="4706"/>
+        <w:gridCol w:w="5274"/>
+      </w:tblGrid>
+      <w:tr>
+        <w:trPr>
+          <w:trHeight w:val="4034"/>
+        </w:trPr>
+        <w:tc>
+          <w:tcPr>
+            <w:tcW w:w="4706" w:type="dxa"/>
+          </w:tcPr>
+          <w:p>
+            <w:pPr>
+              <w:keepNext/>
+            </w:pPr>
+            <w:r>
+              <w:rPr>
+                <w:noProof/>
+              </w:rPr>
+              <w:drawing>
+                <wp:inline distT="0" distB="0" distL="0" distR="0" wp14:anchorId="2C86AEF6" wp14:editId="45F2DB86">
+                  <wp:extent cx="2533755" cy="2357355"/>
+                  <wp:effectExtent l="0" t="0" r="0" b="5080"/>
+                  <wp:docPr id="102" name="Picture 102" descr="Graphical user interface, application&#10;&#10;Description automatically generated"/>
+                  <wp:cNvGraphicFramePr>
+                    <a:graphicFrameLocks xmlns:a="http://schemas.openxmlformats.org/drawingml/2006/main" noChangeAspect="1"/>
+                  </wp:cNvGraphicFramePr>
+                  <a:graphic xmlns:a="http://schemas.openxmlformats.org/drawingml/2006/main">
+                    <a:graphicData uri="http://schemas.openxmlformats.org/drawingml/2006/picture">
+                      <pic:pic xmlns:pic="http://schemas.openxmlformats.org/drawingml/2006/picture">
+                        <pic:nvPicPr>
+                          <pic:cNvPr id="102" name="Picture 102" descr="Graphical user interface, application&#10;&#10;Description automatically generated"/>
+                          <pic:cNvPicPr/>
+                        </pic:nvPicPr>
+                        <pic:blipFill>
+                          <a:blip r:embed="rId14"/>
+                          <a:stretch>
+                            <a:fillRect/>
+                          </a:stretch>
+                        </pic:blipFill>
+                        <pic:spPr>
+                          <a:xfrm>
+                            <a:off x="0" y="0"/>
+                            <a:ext cx="2551670" cy="2374023"/>
+                          </a:xfrm>
+                          <a:prstGeom prst="rect">
+                            <a:avLst/>
+                          </a:prstGeom>
+                        </pic:spPr>
+                      </pic:pic>
+                    </a:graphicData>
+                  </a:graphic>
+                </wp:inline>
+              </w:drawing>
+            </w:r>
+          </w:p>
+          <w:p>
+            <w:pPr>
+              <w:pStyle w:val="Caption"/>
+            </w:pPr>
+            <w:bookmarkStart w:id="2" w:name="_Ref112109482"/>
+            <w:r>
+              <w:t xml:space="preserve">Figure </w:t>
+            </w:r>
+            <w:r>
+              <w:fldChar w:fldCharType="begin"/>
+            </w:r>
+            <w:r>
+              <w:instrText>SEQ Figure \* ARABIC</w:instrText>
+            </w:r>
+            <w:r>
+              <w:fldChar w:fldCharType="separate"/>
+            </w:r>
+            <w:r>
+              <w:rPr>
+                <w:noProof/>
+              </w:rPr>
+              <w:t>1</w:t>
+            </w:r>
+            <w:r>
+              <w:fldChar w:fldCharType="end"/>
+            </w:r>
+            <w:bookmarkEnd w:id="2"/>
+            <w:r>
+              <w:t xml:space="preserve">. </w:t>
+            </w:r>
+            <w:r>
+              <w:t>Windows protected your PC</w:t>
+            </w:r>
+            <w:r>
+              <w:t xml:space="preserve"> dialog</w:t>
+            </w:r>
+          </w:p>
+        </w:tc>
+        <w:tc>
+          <w:tcPr>
+            <w:tcW w:w="5274" w:type="dxa"/>
+          </w:tcPr>
+          <w:p>
+            <w:pPr>
+              <w:keepNext/>
+            </w:pPr>
+            <w:r>
+              <w:rPr>
+                <w:noProof/>
+              </w:rPr>
+              <w:drawing>
+                <wp:inline distT="0" distB="0" distL="0" distR="0" wp14:anchorId="10DC7A73" wp14:editId="75524E4A">
+                  <wp:extent cx="2527553" cy="2357120"/>
+                  <wp:effectExtent l="0" t="0" r="6350" b="5080"/>
+                  <wp:docPr id="103" name="Picture 103" descr="Graphical user interface, text, application&#10;&#10;Description automatically generated"/>
+                  <wp:cNvGraphicFramePr>
+                    <a:graphicFrameLocks xmlns:a="http://schemas.openxmlformats.org/drawingml/2006/main" noChangeAspect="1"/>
+                  </wp:cNvGraphicFramePr>
+                  <a:graphic xmlns:a="http://schemas.openxmlformats.org/drawingml/2006/main">
+                    <a:graphicData uri="http://schemas.openxmlformats.org/drawingml/2006/picture">
+                      <pic:pic xmlns:pic="http://schemas.openxmlformats.org/drawingml/2006/picture">
+                        <pic:nvPicPr>
+                          <pic:cNvPr id="103" name="Picture 103" descr="Graphical user interface, text, application&#10;&#10;Description automatically generated"/>
+                          <pic:cNvPicPr/>
+                        </pic:nvPicPr>
+                        <pic:blipFill>
+                          <a:blip r:embed="rId15"/>
+                          <a:stretch>
+                            <a:fillRect/>
+                          </a:stretch>
+                        </pic:blipFill>
+                        <pic:spPr>
+                          <a:xfrm>
+                            <a:off x="0" y="0"/>
+                            <a:ext cx="2552533" cy="2380415"/>
+                          </a:xfrm>
+                          <a:prstGeom prst="rect">
+                            <a:avLst/>
+                          </a:prstGeom>
+                        </pic:spPr>
+                      </pic:pic>
+                    </a:graphicData>
+                  </a:graphic>
+                </wp:inline>
+              </w:drawing>
+            </w:r>
+          </w:p>
+          <w:p>
+            <w:pPr>
+              <w:pStyle w:val="Caption"/>
+            </w:pPr>
+            <w:bookmarkStart w:id="3" w:name="_Ref112109512"/>
+            <w:r>
+              <w:t xml:space="preserve">Figure </w:t>
+            </w:r>
+            <w:r>
+              <w:fldChar w:fldCharType="begin"/>
+            </w:r>
+            <w:r>
+              <w:instrText>SEQ Figure \* ARABIC</w:instrText>
+            </w:r>
+            <w:r>
+              <w:fldChar w:fldCharType="separate"/>
+            </w:r>
+            <w:r>
+              <w:rPr>
+                <w:noProof/>
+              </w:rPr>
+              <w:t>2</w:t>
+            </w:r>
+            <w:r>
+              <w:fldChar w:fldCharType="end"/>
+            </w:r>
+            <w:bookmarkEnd w:id="3"/>
+            <w:r>
+              <w:t xml:space="preserve">. </w:t>
+            </w:r>
+            <w:r>
+              <w:t>Windows protected your PC</w:t>
+            </w:r>
+            <w:r>
+              <w:t xml:space="preserve"> dialog when click on More info.</w:t>
+            </w:r>
+          </w:p>
+        </w:tc>
+      </w:tr>
+    </w:tbl>
+    <w:p/>
+    <w:p>
+      <w:pPr>
+        <w:tabs>
+          <w:tab w:val="left" w:pos="2655"/>
+        </w:tabs>
+      </w:pPr>
+      <w:r>
+        <w:tab/>
+      </w:r>
+      <w:r>
+        <w:rPr>
+          <w:noProof/>
+        </w:rPr>
+        <w:drawing>
+          <wp:inline distT="0" distB="0" distL="0" distR="0" wp14:anchorId="2F11AB21" wp14:editId="53DED579">
+            <wp:extent cx="3311684" cy="1267076"/>
+            <wp:effectExtent l="0" t="0" r="3175" b="9525"/>
+            <wp:docPr id="104" name="Picture 104" descr="Graphical user interface, text, application, email&#10;&#10;Description automatically generated"/>
+            <wp:cNvGraphicFramePr>
+              <a:graphicFrameLocks xmlns:a="http://schemas.openxmlformats.org/drawingml/2006/main" noChangeAspect="1"/>
+            </wp:cNvGraphicFramePr>
+            <a:graphic xmlns:a="http://schemas.openxmlformats.org/drawingml/2006/main">
+              <a:graphicData uri="http://schemas.openxmlformats.org/drawingml/2006/picture">
+                <pic:pic xmlns:pic="http://schemas.openxmlformats.org/drawingml/2006/picture">
+                  <pic:nvPicPr>
+                    <pic:cNvPr id="104" name="Picture 104" descr="Graphical user interface, text, application, email&#10;&#10;Description automatically generated"/>
+                    <pic:cNvPicPr/>
+                  </pic:nvPicPr>
+                  <pic:blipFill rotWithShape="1">
+                    <a:blip r:embed="rId17"/>
+                    <a:srcRect t="2625"/>
+                    <a:stretch/>
+                  </pic:blipFill>
+                  <pic:spPr bwMode="auto">
+                    <a:xfrm>
+                      <a:off x="0" y="0"/>
+                      <a:ext cx="3315294" cy="1268457"/>
+                    </a:xfrm>
+                    <a:prstGeom prst="rect">
+                      <a:avLst/>
+                    </a:prstGeom>
+                    <a:ln>
+                      <a:noFill/>
+                    </a:ln>
+                    <a:extLst>
+                      <a:ext uri="{53640926-AAD7-44D8-BBD7-CCE9431645EC}">
+                        <a14:shadowObscured xmlns:a14="http://schemas.microsoft.com/office/drawing/2010/main"/>
+                      </a:ext>
+                    </a:extLst>
+                  </pic:spPr>
+                </pic:pic>
+              </a:graphicData>
+            </a:graphic>
+          </wp:inline>
+        </w:drawing>
       </w:r>
     </w:p>
     <w:p>
       <w:pPr>
+        <w:pStyle w:val="Caption"/>
+        <w:jc w:val="center"/>
+      </w:pPr>
+      <w:bookmarkStart w:id="4" w:name="_Ref112109798"/>
+      <w:r>
+        <w:t xml:space="preserve">Figure </w:t>
+      </w:r>
+      <w:r>
+        <w:fldChar w:fldCharType="begin"/>
+      </w:r>
+      <w:r>
+        <w:instrText>SEQ Figure \* ARABIC</w:instrText>
+      </w:r>
+      <w:r>
+        <w:fldChar w:fldCharType="separate"/>
+      </w:r>
+      <w:r>
+        <w:rPr>
+          <w:noProof/>
+        </w:rPr>
+        <w:t>3</w:t>
+      </w:r>
+      <w:r>
+        <w:fldChar w:fldCharType="end"/>
+      </w:r>
+      <w:bookmarkEnd w:id="4"/>
+      <w:r>
+        <w:t>. Setup dialog.</w:t>
+      </w:r>
+    </w:p>
+    <w:p>
+      <w:pPr>
+        <w:pStyle w:val="Heading1"/>
+      </w:pPr>
+      <w:bookmarkStart w:id="5" w:name="_Toc112150300"/>
+      <w:r>
+        <w:lastRenderedPageBreak/>
+        <w:t>Step 1</w:t>
+      </w:r>
+      <w:bookmarkEnd w:id="5"/>
+    </w:p>
+    <w:p>
+      <w:r>
+        <w:t>In</w:t>
+      </w:r>
+      <w:r>
+        <w:t xml:space="preserve"> the beginning, the user can fill the information manually or </w:t>
+      </w:r>
+      <w:proofErr w:type="gramStart"/>
+      <w:r>
+        <w:t>Load</w:t>
+      </w:r>
+      <w:proofErr w:type="gramEnd"/>
+      <w:r>
+        <w:t xml:space="preserve"> the input file (the excel exported from the previous session) by clicking on </w:t>
+      </w:r>
+      <w:r>
+        <w:rPr>
+          <w:noProof/>
+        </w:rPr>
+        <w:drawing>
+          <wp:inline distT="0" distB="0" distL="0" distR="0" wp14:anchorId="683FCC55" wp14:editId="321D8C56">
+            <wp:extent cx="1157468" cy="272345"/>
+            <wp:effectExtent l="0" t="0" r="5080" b="0"/>
+            <wp:docPr id="11" name="Picture 1" descr="Graphical user interface, table&#10;&#10;Description automatically generated"/>
+            <wp:cNvGraphicFramePr>
+              <a:graphicFrameLocks xmlns:a="http://schemas.openxmlformats.org/drawingml/2006/main" noChangeAspect="1"/>
+            </wp:cNvGraphicFramePr>
+            <a:graphic xmlns:a="http://schemas.openxmlformats.org/drawingml/2006/main">
+              <a:graphicData uri="http://schemas.openxmlformats.org/drawingml/2006/picture">
+                <pic:pic xmlns:pic="http://schemas.openxmlformats.org/drawingml/2006/picture">
+                  <pic:nvPicPr>
+                    <pic:cNvPr id="6" name="Picture 6" descr="Graphical user interface, table&#10;&#10;Description automatically generated"/>
+                    <pic:cNvPicPr/>
+                  </pic:nvPicPr>
+                  <pic:blipFill rotWithShape="1">
+                    <a:blip r:embed="rId18"/>
+                    <a:srcRect l="46047" t="9351" r="43056" b="85973"/>
+                    <a:stretch/>
+                  </pic:blipFill>
+                  <pic:spPr bwMode="auto">
+                    <a:xfrm>
+                      <a:off x="0" y="0"/>
+                      <a:ext cx="1157468" cy="272345"/>
+                    </a:xfrm>
+                    <a:prstGeom prst="rect">
+                      <a:avLst/>
+                    </a:prstGeom>
+                    <a:ln>
+                      <a:noFill/>
+                    </a:ln>
+                    <a:extLst>
+                      <a:ext uri="{53640926-AAD7-44D8-BBD7-CCE9431645EC}">
+                        <a14:shadowObscured xmlns:a14="http://schemas.microsoft.com/office/drawing/2010/main"/>
+                      </a:ext>
+                    </a:extLst>
+                  </pic:spPr>
+                </pic:pic>
+              </a:graphicData>
+            </a:graphic>
+          </wp:inline>
+        </w:drawing>
+      </w:r>
+      <w:r>
+        <w:t xml:space="preserve"> button.</w:t>
+      </w:r>
+    </w:p>
+    <w:p>
+      <w:r>
+        <w:t>In Step 1</w:t>
+      </w:r>
+      <w:r>
+        <w:t xml:space="preserve">, </w:t>
+      </w:r>
+      <w:r>
+        <w:t xml:space="preserve">the </w:t>
+      </w:r>
+      <w:r>
+        <w:t xml:space="preserve">user will be required to fill </w:t>
+      </w:r>
+      <w:r>
+        <w:t xml:space="preserve">in </w:t>
+      </w:r>
+      <w:r>
+        <w:t>general information about the project</w:t>
+      </w:r>
+      <w:r>
+        <w:t xml:space="preserve"> (</w:t>
+      </w:r>
+      <w:r>
+        <w:fldChar w:fldCharType="begin"/>
+      </w:r>
+      <w:r>
+        <w:instrText xml:space="preserve"> REF _Ref112071983 \h </w:instrText>
+      </w:r>
+      <w:r>
+        <w:fldChar w:fldCharType="separate"/>
+      </w:r>
+      <w:r>
+        <w:t xml:space="preserve">Figure </w:t>
+      </w:r>
+      <w:r>
+        <w:rPr>
+          <w:noProof/>
+        </w:rPr>
+        <w:t>4</w:t>
+      </w:r>
+      <w:r>
+        <w:fldChar w:fldCharType="end"/>
+      </w:r>
+      <w:r>
+        <w:t>)</w:t>
+      </w:r>
+      <w:r>
+        <w:t>. The “District” field is required to calculate the temperature of the project area.</w:t>
+      </w:r>
+    </w:p>
+    <w:p>
+      <w:pPr>
         <w:keepNext/>
       </w:pPr>
       <w:r>
+        <w:rPr>
+          <w:noProof/>
+        </w:rPr>
         <w:drawing>
           <wp:inline distT="0" distB="0" distL="0" distR="0" wp14:anchorId="32D9B1B9" wp14:editId="75F79281">
             <wp:extent cx="5943600" cy="3259455"/>
             <wp:effectExtent l="0" t="0" r="0" b="0"/>
-            <wp:docPr id="6" name="Picture 6" descr="Graphical user interface, table&#10;&#10;Description automatically generated"/>
+            <wp:docPr id="6" name="Picture 2" descr="Graphical user interface, table&#10;&#10;Description automatically generated"/>
             <wp:cNvGraphicFramePr>
               <a:graphicFrameLocks xmlns:a="http://schemas.openxmlformats.org/drawingml/2006/main" noChangeAspect="1"/>
             </wp:cNvGraphicFramePr>
@@ -779,7 +1799,7 @@
                     <pic:cNvPicPr/>
                   </pic:nvPicPr>
                   <pic:blipFill>
-                    <a:blip r:embed="rId10"/>
+                    <a:blip r:embed="rId18"/>
                     <a:stretch>
                       <a:fillRect/>
                     </a:stretch>
@@ -805,19 +1825,29 @@
         <w:pStyle w:val="Caption"/>
         <w:jc w:val="center"/>
       </w:pPr>
-      <w:bookmarkStart w:id="2" w:name="_Ref112071983"/>
+      <w:bookmarkStart w:id="6" w:name="_Ref112071983"/>
       <w:r>
         <w:t xml:space="preserve">Figure </w:t>
       </w:r>
-      <w:fldSimple w:instr=" SEQ Figure \* ARABIC ">
-        <w:r>
-          <w:rPr>
-            <w:noProof/>
-          </w:rPr>
-          <w:t>1</w:t>
-        </w:r>
-      </w:fldSimple>
-      <w:bookmarkEnd w:id="2"/>
+      <w:r>
+        <w:fldChar w:fldCharType="begin"/>
+      </w:r>
+      <w:r>
+        <w:instrText>SEQ Figure \* ARABIC</w:instrText>
+      </w:r>
+      <w:r>
+        <w:fldChar w:fldCharType="separate"/>
+      </w:r>
+      <w:r>
+        <w:rPr>
+          <w:noProof/>
+        </w:rPr>
+        <w:t>4</w:t>
+      </w:r>
+      <w:r>
+        <w:fldChar w:fldCharType="end"/>
+      </w:r>
+      <w:bookmarkEnd w:id="6"/>
       <w:r>
         <w:t>. Step 1 interface</w:t>
       </w:r>
@@ -827,11 +1857,14 @@
         <w:t xml:space="preserve">For District and County, users can select with the drop box or click on the </w:t>
       </w:r>
       <w:r>
+        <w:rPr>
+          <w:noProof/>
+        </w:rPr>
         <w:drawing>
           <wp:inline distT="0" distB="0" distL="0" distR="0" wp14:anchorId="4FA4F675" wp14:editId="22FC9DF6">
             <wp:extent cx="149674" cy="166342"/>
             <wp:effectExtent l="0" t="0" r="3175" b="5715"/>
-            <wp:docPr id="7" name="Picture 7" descr="Graphical user interface, table&#10;&#10;Description automatically generated"/>
+            <wp:docPr id="7" name="Picture 3" descr="Graphical user interface, table&#10;&#10;Description automatically generated"/>
             <wp:cNvGraphicFramePr>
               <a:graphicFrameLocks xmlns:a="http://schemas.openxmlformats.org/drawingml/2006/main" noChangeAspect="1"/>
             </wp:cNvGraphicFramePr>
@@ -843,7 +1876,7 @@
                     <pic:cNvPicPr/>
                   </pic:nvPicPr>
                   <pic:blipFill rotWithShape="1">
-                    <a:blip r:embed="rId10"/>
+                    <a:blip r:embed="rId18"/>
                     <a:srcRect l="33269" t="27687" r="65249" b="69311"/>
                     <a:stretch/>
                   </pic:blipFill>
@@ -871,7 +1904,13 @@
         </w:drawing>
       </w:r>
       <w:r>
-        <w:t xml:space="preserve"> icon to open the map and select on it</w:t>
+        <w:t xml:space="preserve"> icon to open the map and </w:t>
+      </w:r>
+      <w:r>
+        <w:t xml:space="preserve">choose </w:t>
+      </w:r>
+      <w:r>
+        <w:t>its location</w:t>
       </w:r>
       <w:r>
         <w:t xml:space="preserve"> (</w:t>
@@ -892,7 +1931,7 @@
         <w:rPr>
           <w:noProof/>
         </w:rPr>
-        <w:t>2</w:t>
+        <w:t>5</w:t>
       </w:r>
       <w:r>
         <w:fldChar w:fldCharType="end"/>
@@ -916,7 +1955,7 @@
         <w:rPr>
           <w:noProof/>
         </w:rPr>
-        <w:t>3</w:t>
+        <w:t>6</w:t>
       </w:r>
       <w:r>
         <w:fldChar w:fldCharType="end"/>
@@ -960,12 +1999,15 @@
               <w:jc w:val="center"/>
             </w:pPr>
             <w:r>
+              <w:rPr>
+                <w:noProof/>
+              </w:rPr>
               <w:lastRenderedPageBreak/>
               <w:drawing>
                 <wp:inline distT="0" distB="0" distL="0" distR="0" wp14:anchorId="6352E3EA" wp14:editId="6BB3FDD4">
                   <wp:extent cx="2953687" cy="2393950"/>
                   <wp:effectExtent l="0" t="0" r="0" b="6350"/>
-                  <wp:docPr id="5" name="Picture 5" descr="Map&#10;&#10;Description automatically generated"/>
+                  <wp:docPr id="5" name="Picture 4" descr="Map&#10;&#10;Description automatically generated"/>
                   <wp:cNvGraphicFramePr>
                     <a:graphicFrameLocks xmlns:a="http://schemas.openxmlformats.org/drawingml/2006/main" noChangeAspect="1"/>
                   </wp:cNvGraphicFramePr>
@@ -977,7 +2019,7 @@
                           <pic:cNvPicPr/>
                         </pic:nvPicPr>
                         <pic:blipFill rotWithShape="1">
-                          <a:blip r:embed="rId11"/>
+                          <a:blip r:embed="rId19"/>
                           <a:srcRect l="20727" t="4560" r="5983" b="1537"/>
                           <a:stretch/>
                         </pic:blipFill>
@@ -1010,19 +2052,29 @@
               <w:pStyle w:val="Caption"/>
               <w:jc w:val="center"/>
             </w:pPr>
-            <w:bookmarkStart w:id="3" w:name="_Ref112071991"/>
+            <w:bookmarkStart w:id="7" w:name="_Ref112071991"/>
             <w:r>
               <w:t xml:space="preserve">Figure </w:t>
             </w:r>
-            <w:fldSimple w:instr=" SEQ Figure \* ARABIC ">
-              <w:r>
-                <w:rPr>
-                  <w:noProof/>
-                </w:rPr>
-                <w:t>2</w:t>
-              </w:r>
-            </w:fldSimple>
-            <w:bookmarkEnd w:id="3"/>
+            <w:r>
+              <w:fldChar w:fldCharType="begin"/>
+            </w:r>
+            <w:r>
+              <w:instrText>SEQ Figure \* ARABIC</w:instrText>
+            </w:r>
+            <w:r>
+              <w:fldChar w:fldCharType="separate"/>
+            </w:r>
+            <w:r>
+              <w:rPr>
+                <w:noProof/>
+              </w:rPr>
+              <w:t>5</w:t>
+            </w:r>
+            <w:r>
+              <w:fldChar w:fldCharType="end"/>
+            </w:r>
+            <w:bookmarkEnd w:id="7"/>
             <w:r>
               <w:t>. District map.</w:t>
             </w:r>
@@ -1038,11 +2090,14 @@
               <w:jc w:val="center"/>
             </w:pPr>
             <w:r>
+              <w:rPr>
+                <w:noProof/>
+              </w:rPr>
               <w:drawing>
                 <wp:inline distT="0" distB="0" distL="0" distR="0" wp14:anchorId="45DBE884" wp14:editId="035817D0">
                   <wp:extent cx="3122930" cy="2363298"/>
                   <wp:effectExtent l="0" t="0" r="1270" b="0"/>
-                  <wp:docPr id="8" name="Picture 8"/>
+                  <wp:docPr id="8" name="Picture 5"/>
                   <wp:cNvGraphicFramePr>
                     <a:graphicFrameLocks xmlns:a="http://schemas.openxmlformats.org/drawingml/2006/main" noChangeAspect="1"/>
                   </wp:cNvGraphicFramePr>
@@ -1054,7 +2109,7 @@
                           <pic:cNvPicPr/>
                         </pic:nvPicPr>
                         <pic:blipFill>
-                          <a:blip r:embed="rId12"/>
+                          <a:blip r:embed="rId20"/>
                           <a:stretch>
                             <a:fillRect/>
                           </a:stretch>
@@ -1080,19 +2135,29 @@
               <w:pStyle w:val="Caption"/>
               <w:jc w:val="center"/>
             </w:pPr>
-            <w:bookmarkStart w:id="4" w:name="_Ref112071998"/>
+            <w:bookmarkStart w:id="8" w:name="_Ref112071998"/>
             <w:r>
               <w:t xml:space="preserve">Figure </w:t>
             </w:r>
-            <w:fldSimple w:instr=" SEQ Figure \* ARABIC ">
-              <w:r>
-                <w:rPr>
-                  <w:noProof/>
-                </w:rPr>
-                <w:t>3</w:t>
-              </w:r>
-            </w:fldSimple>
-            <w:bookmarkEnd w:id="4"/>
+            <w:r>
+              <w:fldChar w:fldCharType="begin"/>
+            </w:r>
+            <w:r>
+              <w:instrText>SEQ Figure \* ARABIC</w:instrText>
+            </w:r>
+            <w:r>
+              <w:fldChar w:fldCharType="separate"/>
+            </w:r>
+            <w:r>
+              <w:rPr>
+                <w:noProof/>
+              </w:rPr>
+              <w:t>6</w:t>
+            </w:r>
+            <w:r>
+              <w:fldChar w:fldCharType="end"/>
+            </w:r>
+            <w:bookmarkEnd w:id="8"/>
             <w:r>
               <w:t>. County map</w:t>
             </w:r>
@@ -1107,14 +2172,29 @@
     </w:tbl>
     <w:p>
       <w:r>
-        <w:t xml:space="preserve">After fill all information, click on </w:t>
-      </w:r>
-      <w:r>
+        <w:t>After fill</w:t>
+      </w:r>
+      <w:r>
+        <w:t>ing</w:t>
+      </w:r>
+      <w:r>
+        <w:t xml:space="preserve"> </w:t>
+      </w:r>
+      <w:r>
+        <w:t xml:space="preserve">in </w:t>
+      </w:r>
+      <w:r>
+        <w:t xml:space="preserve">all information, click on </w:t>
+      </w:r>
+      <w:r>
+        <w:rPr>
+          <w:noProof/>
+        </w:rPr>
         <w:drawing>
           <wp:inline distT="0" distB="0" distL="0" distR="0" wp14:anchorId="1752AA6D" wp14:editId="4FC4DFBF">
             <wp:extent cx="556427" cy="292100"/>
             <wp:effectExtent l="0" t="0" r="0" b="0"/>
-            <wp:docPr id="10" name="Picture 10" descr="Graphical user interface, table&#10;&#10;Description automatically generated"/>
+            <wp:docPr id="10" name="Picture 6" descr="Graphical user interface, table&#10;&#10;Description automatically generated"/>
             <wp:cNvGraphicFramePr>
               <a:graphicFrameLocks xmlns:a="http://schemas.openxmlformats.org/drawingml/2006/main" noChangeAspect="1"/>
             </wp:cNvGraphicFramePr>
@@ -1126,7 +2206,7 @@
                     <pic:cNvPicPr/>
                   </pic:nvPicPr>
                   <pic:blipFill rotWithShape="1">
-                    <a:blip r:embed="rId10"/>
+                    <a:blip r:embed="rId18"/>
                     <a:srcRect l="22970" t="92186" r="71047" b="2086"/>
                     <a:stretch/>
                   </pic:blipFill>
@@ -1154,25 +2234,57 @@
         </w:drawing>
       </w:r>
       <w:r>
-        <w:t xml:space="preserve"> to go to the Step 2.</w:t>
+        <w:t xml:space="preserve"> to go to Step 2.</w:t>
       </w:r>
     </w:p>
     <w:p>
       <w:pPr>
         <w:pStyle w:val="Heading1"/>
       </w:pPr>
-      <w:bookmarkStart w:id="5" w:name="_Toc111991936"/>
+      <w:bookmarkStart w:id="9" w:name="_Toc112150301"/>
       <w:r>
         <w:t>Step 2</w:t>
       </w:r>
-      <w:bookmarkEnd w:id="5"/>
+      <w:bookmarkEnd w:id="9"/>
     </w:p>
     <w:p>
-      <w:r>
-        <w:t xml:space="preserve">In Step 2, there are 3 fields need to be </w:t>
-      </w:r>
-      <w:r>
-        <w:t>filling in.</w:t>
+      <w:pPr>
+        <w:tabs>
+          <w:tab w:val="left" w:pos="6544"/>
+        </w:tabs>
+      </w:pPr>
+      <w:r>
+        <w:t xml:space="preserve">In Step 2, </w:t>
+      </w:r>
+      <w:r>
+        <w:t>three</w:t>
+      </w:r>
+      <w:r>
+        <w:t xml:space="preserve"> </w:t>
+      </w:r>
+      <w:r>
+        <w:t xml:space="preserve">input </w:t>
+      </w:r>
+      <w:r>
+        <w:t>fields need to be filled in</w:t>
+      </w:r>
+      <w:r>
+        <w:t>:</w:t>
+      </w:r>
+      <w:r>
+        <w:tab/>
+      </w:r>
+    </w:p>
+    <w:p>
+      <w:pPr>
+        <w:pStyle w:val="ListParagraph"/>
+        <w:numPr>
+          <w:ilvl w:val="0"/>
+          <w:numId w:val="12"/>
+        </w:numPr>
+      </w:pPr>
+      <w:r>
+        <w:t>Design life (years): need to be not less than 1</w:t>
       </w:r>
     </w:p>
     <w:p>
@@ -1184,7 +2296,7 @@
         </w:numPr>
       </w:pPr>
       <w:r>
-        <w:t>Design life (years): need to be not less than 1</w:t>
+        <w:t>Total number of lanes in one direction: between 1 and 10</w:t>
       </w:r>
     </w:p>
     <w:p>
@@ -1196,31 +2308,34 @@
         </w:numPr>
       </w:pPr>
       <w:r>
-        <w:t>Total number of lanes in one direction: between 1 and 10</w:t>
+        <w:t>Total design traffic in on</w:t>
+      </w:r>
+      <w:r>
+        <w:t>e</w:t>
+      </w:r>
+      <w:r>
+        <w:t xml:space="preserve"> </w:t>
+      </w:r>
+      <w:r>
+        <w:t>direction</w:t>
+      </w:r>
+      <w:r>
+        <w:t>: between 1 and 500</w:t>
       </w:r>
     </w:p>
     <w:p>
-      <w:pPr>
-        <w:pStyle w:val="ListParagraph"/>
-        <w:numPr>
-          <w:ilvl w:val="0"/>
-          <w:numId w:val="3"/>
-        </w:numPr>
-      </w:pPr>
-      <w:r>
-        <w:t>Total design traffic in on direction: between 1 and 500</w:t>
-      </w:r>
-    </w:p>
-    <w:p>
-      <w:r>
-        <w:t xml:space="preserve">To read more information about the input, click or hover on the </w:t>
-      </w:r>
-      <w:r>
+      <w:r>
+        <w:t xml:space="preserve">Click or hover on the </w:t>
+      </w:r>
+      <w:r>
+        <w:rPr>
+          <w:noProof/>
+        </w:rPr>
         <w:drawing>
-          <wp:inline distT="0" distB="0" distL="0" distR="0" wp14:anchorId="73FE5FB6" wp14:editId="00AAB88A">
+          <wp:inline distT="0" distB="0" distL="0" distR="0" wp14:anchorId="763ECA0C" wp14:editId="61DA286A">
             <wp:extent cx="149674" cy="166342"/>
             <wp:effectExtent l="0" t="0" r="3175" b="5715"/>
-            <wp:docPr id="14" name="Picture 14" descr="Graphical user interface, table&#10;&#10;Description automatically generated"/>
+            <wp:docPr id="86" name="Picture 3" descr="Graphical user interface, table&#10;&#10;Description automatically generated"/>
             <wp:cNvGraphicFramePr>
               <a:graphicFrameLocks xmlns:a="http://schemas.openxmlformats.org/drawingml/2006/main" noChangeAspect="1"/>
             </wp:cNvGraphicFramePr>
@@ -1232,7 +2347,7 @@
                     <pic:cNvPicPr/>
                   </pic:nvPicPr>
                   <pic:blipFill rotWithShape="1">
-                    <a:blip r:embed="rId10"/>
+                    <a:blip r:embed="rId18"/>
                     <a:srcRect l="33269" t="27687" r="65249" b="69311"/>
                     <a:stretch/>
                   </pic:blipFill>
@@ -1260,7 +2375,37 @@
         </w:drawing>
       </w:r>
       <w:r>
-        <w:t xml:space="preserve"> button.</w:t>
+        <w:t xml:space="preserve"> </w:t>
+      </w:r>
+      <w:r>
+        <w:t xml:space="preserve">button to </w:t>
+      </w:r>
+      <w:r>
+        <w:t>learn</w:t>
+      </w:r>
+      <w:r>
+        <w:t xml:space="preserve"> more </w:t>
+      </w:r>
+      <w:r>
+        <w:t>instructions</w:t>
+      </w:r>
+      <w:r>
+        <w:t xml:space="preserve"> </w:t>
+      </w:r>
+      <w:r>
+        <w:t>on</w:t>
+      </w:r>
+      <w:r>
+        <w:t xml:space="preserve"> the</w:t>
+      </w:r>
+      <w:r>
+        <w:t xml:space="preserve"> associated</w:t>
+      </w:r>
+      <w:r>
+        <w:t xml:space="preserve"> input</w:t>
+      </w:r>
+      <w:r>
+        <w:t>.</w:t>
       </w:r>
     </w:p>
     <w:p>
@@ -1268,11 +2413,14 @@
         <w:keepNext/>
       </w:pPr>
       <w:r>
+        <w:rPr>
+          <w:noProof/>
+        </w:rPr>
         <w:drawing>
           <wp:inline distT="0" distB="0" distL="0" distR="0" wp14:anchorId="031A0C54" wp14:editId="581A3E3F">
             <wp:extent cx="5943600" cy="2782570"/>
             <wp:effectExtent l="0" t="0" r="0" b="0"/>
-            <wp:docPr id="9" name="Picture 9" descr="Table&#10;&#10;Description automatically generated"/>
+            <wp:docPr id="9" name="Picture 8" descr="Table&#10;&#10;Description automatically generated"/>
             <wp:cNvGraphicFramePr>
               <a:graphicFrameLocks xmlns:a="http://schemas.openxmlformats.org/drawingml/2006/main" noChangeAspect="1"/>
             </wp:cNvGraphicFramePr>
@@ -1284,7 +2432,7 @@
                     <pic:cNvPicPr/>
                   </pic:nvPicPr>
                   <pic:blipFill>
-                    <a:blip r:embed="rId13"/>
+                    <a:blip r:embed="rId21"/>
                     <a:stretch>
                       <a:fillRect/>
                     </a:stretch>
@@ -1313,14 +2461,24 @@
       <w:r>
         <w:t xml:space="preserve">Figure </w:t>
       </w:r>
-      <w:fldSimple w:instr=" SEQ Figure \* ARABIC ">
-        <w:r>
-          <w:rPr>
-            <w:noProof/>
-          </w:rPr>
-          <w:t>4</w:t>
-        </w:r>
-      </w:fldSimple>
+      <w:r>
+        <w:fldChar w:fldCharType="begin"/>
+      </w:r>
+      <w:r>
+        <w:instrText>SEQ Figure \* ARABIC</w:instrText>
+      </w:r>
+      <w:r>
+        <w:fldChar w:fldCharType="separate"/>
+      </w:r>
+      <w:r>
+        <w:rPr>
+          <w:noProof/>
+        </w:rPr>
+        <w:t>7</w:t>
+      </w:r>
+      <w:r>
+        <w:fldChar w:fldCharType="end"/>
+      </w:r>
       <w:r>
         <w:t xml:space="preserve">. </w:t>
       </w:r>
@@ -1329,6 +2487,9 @@
       </w:r>
       <w:r>
         <w:t>2</w:t>
+      </w:r>
+      <w:r>
+        <w:t xml:space="preserve"> of our</w:t>
       </w:r>
       <w:r>
         <w:t xml:space="preserve"> interface</w:t>
@@ -1337,14 +2498,26 @@
     <w:p>
       <w:r>
         <w:lastRenderedPageBreak/>
-        <w:t xml:space="preserve">After fill all information, click on </w:t>
-      </w:r>
-      <w:r>
+        <w:t xml:space="preserve">After </w:t>
+      </w:r>
+      <w:r>
+        <w:t xml:space="preserve">filling </w:t>
+      </w:r>
+      <w:r>
+        <w:t xml:space="preserve">in </w:t>
+      </w:r>
+      <w:r>
+        <w:t xml:space="preserve">all information, click on </w:t>
+      </w:r>
+      <w:r>
+        <w:rPr>
+          <w:noProof/>
+        </w:rPr>
         <w:drawing>
           <wp:inline distT="0" distB="0" distL="0" distR="0" wp14:anchorId="31794842" wp14:editId="14D5CB5E">
             <wp:extent cx="556427" cy="292100"/>
             <wp:effectExtent l="0" t="0" r="0" b="0"/>
-            <wp:docPr id="12" name="Picture 12" descr="Graphical user interface, table&#10;&#10;Description automatically generated"/>
+            <wp:docPr id="12" name="Picture 9" descr="Graphical user interface, table&#10;&#10;Description automatically generated"/>
             <wp:cNvGraphicFramePr>
               <a:graphicFrameLocks xmlns:a="http://schemas.openxmlformats.org/drawingml/2006/main" noChangeAspect="1"/>
             </wp:cNvGraphicFramePr>
@@ -1356,7 +2529,7 @@
                     <pic:cNvPicPr/>
                   </pic:nvPicPr>
                   <pic:blipFill rotWithShape="1">
-                    <a:blip r:embed="rId10"/>
+                    <a:blip r:embed="rId18"/>
                     <a:srcRect l="22970" t="92186" r="71047" b="2086"/>
                     <a:stretch/>
                   </pic:blipFill>
@@ -1384,28 +2557,28 @@
         </w:drawing>
       </w:r>
       <w:r>
-        <w:t xml:space="preserve"> to go to the Step </w:t>
-      </w:r>
-      <w:r>
-        <w:t>3</w:t>
-      </w:r>
-      <w:r>
-        <w:t>.</w:t>
+        <w:t xml:space="preserve"> to go to Step 3.</w:t>
       </w:r>
     </w:p>
     <w:p>
       <w:pPr>
         <w:pStyle w:val="Heading1"/>
       </w:pPr>
-      <w:bookmarkStart w:id="6" w:name="_Toc111991937"/>
+      <w:bookmarkStart w:id="10" w:name="_Toc112150302"/>
       <w:r>
         <w:t>Step 3</w:t>
       </w:r>
-      <w:bookmarkEnd w:id="6"/>
+      <w:bookmarkEnd w:id="10"/>
     </w:p>
     <w:p>
       <w:r>
-        <w:t>Step 3 require the layer information</w:t>
+        <w:t>Step 3 require</w:t>
+      </w:r>
+      <w:r>
+        <w:t>s</w:t>
+      </w:r>
+      <w:r>
+        <w:t xml:space="preserve"> the layer information</w:t>
       </w:r>
       <w:r>
         <w:t xml:space="preserve">: </w:t>
@@ -1455,16 +2628,14 @@
         <w:t xml:space="preserve">: </w:t>
       </w:r>
       <w:r>
-        <w:t>a measure of the plasticity of a soil</w:t>
-      </w:r>
-      <w:r>
-        <w:t xml:space="preserve"> </w:t>
-      </w:r>
-      <w:proofErr w:type="gramStart"/>
-      <w:r>
-        <w:t>need</w:t>
-      </w:r>
-      <w:proofErr w:type="gramEnd"/>
+        <w:t>a measure of the plasticity of soil</w:t>
+      </w:r>
+      <w:r>
+        <w:t xml:space="preserve"> need</w:t>
+      </w:r>
+      <w:r>
+        <w:t>s</w:t>
+      </w:r>
       <w:r>
         <w:t xml:space="preserve"> to be positive</w:t>
       </w:r>
@@ -1483,6 +2654,33 @@
       <w:r>
         <w:t>: select one of 7 options</w:t>
       </w:r>
+      <w:r>
+        <w:t xml:space="preserve"> (please read the recommendation in </w:t>
+      </w:r>
+      <w:r>
+        <w:fldChar w:fldCharType="begin"/>
+      </w:r>
+      <w:r>
+        <w:instrText xml:space="preserve"> REF _Ref112093429 \h </w:instrText>
+      </w:r>
+      <w:r>
+        <w:fldChar w:fldCharType="separate"/>
+      </w:r>
+      <w:r>
+        <w:t xml:space="preserve">Figure </w:t>
+      </w:r>
+      <w:r>
+        <w:rPr>
+          <w:noProof/>
+        </w:rPr>
+        <w:t>8</w:t>
+      </w:r>
+      <w:r>
+        <w:fldChar w:fldCharType="end"/>
+      </w:r>
+      <w:r>
+        <w:t>)</w:t>
+      </w:r>
     </w:p>
     <w:p>
       <w:pPr>
@@ -1496,10 +2694,1637 @@
         <w:t>Subgrade treatment thickness (in.)</w:t>
       </w:r>
       <w:r>
-        <w:t>:</w:t>
-      </w:r>
-      <w:r>
-        <w:t xml:space="preserve"> need to be not less than 1</w:t>
+        <w:t>: need</w:t>
+      </w:r>
+      <w:r>
+        <w:t>s</w:t>
+      </w:r>
+      <w:r>
+        <w:t xml:space="preserve"> to be not less than 1</w:t>
+      </w:r>
+      <w:r>
+        <w:t xml:space="preserve"> and </w:t>
+      </w:r>
+      <w:r>
+        <w:t>recommended</w:t>
+      </w:r>
+      <w:r>
+        <w:t xml:space="preserve"> as </w:t>
+      </w:r>
+      <w:r>
+        <w:t xml:space="preserve">shown in </w:t>
+      </w:r>
+      <w:r>
+        <w:fldChar w:fldCharType="begin"/>
+      </w:r>
+      <w:r>
+        <w:instrText xml:space="preserve"> REF _Ref112093429 \h </w:instrText>
+      </w:r>
+      <w:r>
+        <w:fldChar w:fldCharType="separate"/>
+      </w:r>
+      <w:r>
+        <w:t xml:space="preserve">Figure </w:t>
+      </w:r>
+      <w:r>
+        <w:rPr>
+          <w:noProof/>
+        </w:rPr>
+        <w:t>8</w:t>
+      </w:r>
+      <w:r>
+        <w:fldChar w:fldCharType="end"/>
+      </w:r>
+      <w:r>
+        <w:t>.</w:t>
+      </w:r>
+    </w:p>
+    <w:p>
+      <w:pPr>
+        <w:keepNext/>
+      </w:pPr>
+      <w:r>
+        <w:rPr>
+          <w:noProof/>
+        </w:rPr>
+        <mc:AlternateContent>
+          <mc:Choice Requires="wpg">
+            <w:drawing>
+              <wp:inline distT="0" distB="0" distL="0" distR="0" wp14:anchorId="11AA7E4B" wp14:editId="2E9DBD85">
+                <wp:extent cx="6290841" cy="4114831"/>
+                <wp:effectExtent l="0" t="0" r="15240" b="19050"/>
+                <wp:docPr id="45" name="Group 2"/>
+                <wp:cNvGraphicFramePr/>
+                <a:graphic xmlns:a="http://schemas.openxmlformats.org/drawingml/2006/main">
+                  <a:graphicData uri="http://schemas.microsoft.com/office/word/2010/wordprocessingGroup">
+                    <wpg:wgp>
+                      <wpg:cNvGrpSpPr/>
+                      <wpg:grpSpPr>
+                        <a:xfrm>
+                          <a:off x="0" y="0"/>
+                          <a:ext cx="6290841" cy="4114831"/>
+                          <a:chOff x="0" y="157541"/>
+                          <a:chExt cx="6174842" cy="4480476"/>
+                        </a:xfrm>
+                      </wpg:grpSpPr>
+                      <wps:wsp>
+                        <wps:cNvPr id="46" name="Straight Connector 46"/>
+                        <wps:cNvCnPr>
+                          <a:cxnSpLocks/>
+                        </wps:cNvCnPr>
+                        <wps:spPr>
+                          <a:xfrm>
+                            <a:off x="722518" y="1275126"/>
+                            <a:ext cx="2739006" cy="0"/>
+                          </a:xfrm>
+                          <a:prstGeom prst="line">
+                            <a:avLst/>
+                          </a:prstGeom>
+                        </wps:spPr>
+                        <wps:style>
+                          <a:lnRef idx="1">
+                            <a:schemeClr val="accent1"/>
+                          </a:lnRef>
+                          <a:fillRef idx="0">
+                            <a:schemeClr val="accent1"/>
+                          </a:fillRef>
+                          <a:effectRef idx="0">
+                            <a:schemeClr val="accent1"/>
+                          </a:effectRef>
+                          <a:fontRef idx="minor">
+                            <a:schemeClr val="tx1"/>
+                          </a:fontRef>
+                        </wps:style>
+                        <wps:bodyPr/>
+                      </wps:wsp>
+                      <wps:wsp>
+                        <wps:cNvPr id="47" name="Straight Arrow Connector 47"/>
+                        <wps:cNvCnPr>
+                          <a:cxnSpLocks/>
+                        </wps:cNvCnPr>
+                        <wps:spPr>
+                          <a:xfrm>
+                            <a:off x="722518" y="1275126"/>
+                            <a:ext cx="0" cy="503340"/>
+                          </a:xfrm>
+                          <a:prstGeom prst="straightConnector1">
+                            <a:avLst/>
+                          </a:prstGeom>
+                          <a:ln>
+                            <a:tailEnd type="triangle"/>
+                          </a:ln>
+                        </wps:spPr>
+                        <wps:style>
+                          <a:lnRef idx="1">
+                            <a:schemeClr val="accent1"/>
+                          </a:lnRef>
+                          <a:fillRef idx="0">
+                            <a:schemeClr val="accent1"/>
+                          </a:fillRef>
+                          <a:effectRef idx="0">
+                            <a:schemeClr val="accent1"/>
+                          </a:effectRef>
+                          <a:fontRef idx="minor">
+                            <a:schemeClr val="tx1"/>
+                          </a:fontRef>
+                        </wps:style>
+                        <wps:bodyPr/>
+                      </wps:wsp>
+                      <wps:wsp>
+                        <wps:cNvPr id="48" name="TextBox 6"/>
+                        <wps:cNvSpPr txBox="1"/>
+                        <wps:spPr>
+                          <a:xfrm>
+                            <a:off x="722457" y="1079901"/>
+                            <a:ext cx="386715" cy="285750"/>
+                          </a:xfrm>
+                          <a:prstGeom prst="rect">
+                            <a:avLst/>
+                          </a:prstGeom>
+                          <a:noFill/>
+                        </wps:spPr>
+                        <wps:txbx>
+                          <w:txbxContent>
+                            <w:p>
+                              <w:pPr>
+                                <w:jc w:val="center"/>
+                                <w:rPr>
+                                  <w:rFonts w:asciiTheme="majorHAnsi" w:hAnsiTheme="majorHAnsi" w:cstheme="majorHAnsi"/>
+                                  <w:b/>
+                                  <w:color w:val="000000" w:themeColor="text1"/>
+                                  <w:kern w:val="24"/>
+                                  <w:sz w:val="24"/>
+                                  <w:szCs w:val="24"/>
+                                </w:rPr>
+                              </w:pPr>
+                              <w:r>
+                                <w:rPr>
+                                  <w:rFonts w:asciiTheme="majorHAnsi" w:hAnsiTheme="majorHAnsi" w:cstheme="majorHAnsi"/>
+                                  <w:b/>
+                                  <w:color w:val="000000" w:themeColor="text1"/>
+                                  <w:kern w:val="24"/>
+                                </w:rPr>
+                                <w:t>YES</w:t>
+                              </w:r>
+                            </w:p>
+                          </w:txbxContent>
+                        </wps:txbx>
+                        <wps:bodyPr wrap="square" lIns="0" tIns="0" rIns="0" bIns="0" rtlCol="0">
+                          <a:noAutofit/>
+                        </wps:bodyPr>
+                      </wps:wsp>
+                      <wps:wsp>
+                        <wps:cNvPr id="49" name="TextBox 7"/>
+                        <wps:cNvSpPr txBox="1"/>
+                        <wps:spPr>
+                          <a:xfrm>
+                            <a:off x="3164075" y="1090408"/>
+                            <a:ext cx="300355" cy="285750"/>
+                          </a:xfrm>
+                          <a:prstGeom prst="rect">
+                            <a:avLst/>
+                          </a:prstGeom>
+                          <a:noFill/>
+                        </wps:spPr>
+                        <wps:txbx>
+                          <w:txbxContent>
+                            <w:p>
+                              <w:pPr>
+                                <w:jc w:val="center"/>
+                                <w:rPr>
+                                  <w:rFonts w:asciiTheme="majorHAnsi" w:hAnsiTheme="majorHAnsi" w:cstheme="majorHAnsi"/>
+                                  <w:b/>
+                                  <w:color w:val="000000" w:themeColor="text1"/>
+                                  <w:kern w:val="24"/>
+                                  <w:sz w:val="24"/>
+                                  <w:szCs w:val="24"/>
+                                </w:rPr>
+                              </w:pPr>
+                              <w:r>
+                                <w:rPr>
+                                  <w:rFonts w:asciiTheme="majorHAnsi" w:hAnsiTheme="majorHAnsi" w:cstheme="majorHAnsi"/>
+                                  <w:b/>
+                                  <w:color w:val="000000" w:themeColor="text1"/>
+                                  <w:kern w:val="24"/>
+                                </w:rPr>
+                                <w:t>NO</w:t>
+                              </w:r>
+                            </w:p>
+                          </w:txbxContent>
+                        </wps:txbx>
+                        <wps:bodyPr wrap="square" lIns="0" tIns="0" rIns="0" bIns="0" rtlCol="0">
+                          <a:noAutofit/>
+                        </wps:bodyPr>
+                      </wps:wsp>
+                      <wps:wsp>
+                        <wps:cNvPr id="50" name="Straight Arrow Connector 50"/>
+                        <wps:cNvCnPr>
+                          <a:cxnSpLocks/>
+                        </wps:cNvCnPr>
+                        <wps:spPr>
+                          <a:xfrm>
+                            <a:off x="3464949" y="1275126"/>
+                            <a:ext cx="0" cy="503340"/>
+                          </a:xfrm>
+                          <a:prstGeom prst="straightConnector1">
+                            <a:avLst/>
+                          </a:prstGeom>
+                          <a:ln>
+                            <a:tailEnd type="triangle"/>
+                          </a:ln>
+                        </wps:spPr>
+                        <wps:style>
+                          <a:lnRef idx="1">
+                            <a:schemeClr val="accent1"/>
+                          </a:lnRef>
+                          <a:fillRef idx="0">
+                            <a:schemeClr val="accent1"/>
+                          </a:fillRef>
+                          <a:effectRef idx="0">
+                            <a:schemeClr val="accent1"/>
+                          </a:effectRef>
+                          <a:fontRef idx="minor">
+                            <a:schemeClr val="tx1"/>
+                          </a:fontRef>
+                        </wps:style>
+                        <wps:bodyPr/>
+                      </wps:wsp>
+                      <wps:wsp>
+                        <wps:cNvPr id="51" name="Rectangle 51"/>
+                        <wps:cNvSpPr/>
+                        <wps:spPr>
+                          <a:xfrm>
+                            <a:off x="0" y="1778058"/>
+                            <a:ext cx="1653062" cy="528330"/>
+                          </a:xfrm>
+                          <a:prstGeom prst="rect">
+                            <a:avLst/>
+                          </a:prstGeom>
+                          <a:solidFill>
+                            <a:srgbClr val="0070C0"/>
+                          </a:solidFill>
+                          <a:ln w="19050">
+                            <a:noFill/>
+                          </a:ln>
+                        </wps:spPr>
+                        <wps:style>
+                          <a:lnRef idx="2">
+                            <a:schemeClr val="accent1">
+                              <a:shade val="50000"/>
+                            </a:schemeClr>
+                          </a:lnRef>
+                          <a:fillRef idx="1">
+                            <a:schemeClr val="accent1"/>
+                          </a:fillRef>
+                          <a:effectRef idx="0">
+                            <a:schemeClr val="accent1"/>
+                          </a:effectRef>
+                          <a:fontRef idx="minor">
+                            <a:schemeClr val="lt1"/>
+                          </a:fontRef>
+                        </wps:style>
+                        <wps:txbx>
+                          <w:txbxContent>
+                            <w:p>
+                              <w:pPr>
+                                <w:numPr>
+                                  <w:ilvl w:val="0"/>
+                                  <w:numId w:val="1"/>
+                                </w:numPr>
+                                <w:spacing w:after="0" w:line="240" w:lineRule="auto"/>
+                                <w:rPr>
+                                  <w:rFonts w:asciiTheme="majorHAnsi" w:hAnsiTheme="majorHAnsi" w:cstheme="majorHAnsi"/>
+                                  <w:color w:val="FFFFFF" w:themeColor="light1"/>
+                                  <w:kern w:val="24"/>
+                                </w:rPr>
+                              </w:pPr>
+                              <w:r>
+                                <w:rPr>
+                                  <w:rFonts w:asciiTheme="majorHAnsi" w:hAnsiTheme="majorHAnsi" w:cstheme="majorHAnsi"/>
+                                  <w:color w:val="FFFFFF" w:themeColor="light1"/>
+                                  <w:kern w:val="24"/>
+                                </w:rPr>
+                                <w:t>Cement</w:t>
+                              </w:r>
+                            </w:p>
+                            <w:p>
+                              <w:pPr>
+                                <w:numPr>
+                                  <w:ilvl w:val="0"/>
+                                  <w:numId w:val="1"/>
+                                </w:numPr>
+                                <w:spacing w:after="0" w:line="240" w:lineRule="auto"/>
+                                <w:rPr>
+                                  <w:rFonts w:asciiTheme="majorHAnsi" w:hAnsiTheme="majorHAnsi" w:cstheme="majorHAnsi"/>
+                                  <w:color w:val="FFFFFF" w:themeColor="light1"/>
+                                  <w:kern w:val="24"/>
+                                </w:rPr>
+                              </w:pPr>
+                              <w:r>
+                                <w:rPr>
+                                  <w:rFonts w:asciiTheme="majorHAnsi" w:hAnsiTheme="majorHAnsi" w:cstheme="majorHAnsi"/>
+                                  <w:color w:val="FFFFFF" w:themeColor="light1"/>
+                                  <w:kern w:val="24"/>
+                                </w:rPr>
+                                <w:t>Lime-fly ash (FS)</w:t>
+                              </w:r>
+                            </w:p>
+                          </w:txbxContent>
+                        </wps:txbx>
+                        <wps:bodyPr lIns="91440" tIns="0" rIns="91440" bIns="0" rtlCol="0" anchor="ctr"/>
+                      </wps:wsp>
+                      <wps:wsp>
+                        <wps:cNvPr id="52" name="Straight Connector 52"/>
+                        <wps:cNvCnPr>
+                          <a:cxnSpLocks/>
+                        </wps:cNvCnPr>
+                        <wps:spPr>
+                          <a:xfrm>
+                            <a:off x="2088596" y="2906002"/>
+                            <a:ext cx="2739006" cy="0"/>
+                          </a:xfrm>
+                          <a:prstGeom prst="line">
+                            <a:avLst/>
+                          </a:prstGeom>
+                        </wps:spPr>
+                        <wps:style>
+                          <a:lnRef idx="1">
+                            <a:schemeClr val="accent1"/>
+                          </a:lnRef>
+                          <a:fillRef idx="0">
+                            <a:schemeClr val="accent1"/>
+                          </a:fillRef>
+                          <a:effectRef idx="0">
+                            <a:schemeClr val="accent1"/>
+                          </a:effectRef>
+                          <a:fontRef idx="minor">
+                            <a:schemeClr val="tx1"/>
+                          </a:fontRef>
+                        </wps:style>
+                        <wps:bodyPr/>
+                      </wps:wsp>
+                      <wps:wsp>
+                        <wps:cNvPr id="53" name="Straight Arrow Connector 53"/>
+                        <wps:cNvCnPr>
+                          <a:cxnSpLocks/>
+                        </wps:cNvCnPr>
+                        <wps:spPr>
+                          <a:xfrm>
+                            <a:off x="2088596" y="2906002"/>
+                            <a:ext cx="0" cy="503340"/>
+                          </a:xfrm>
+                          <a:prstGeom prst="straightConnector1">
+                            <a:avLst/>
+                          </a:prstGeom>
+                          <a:ln>
+                            <a:tailEnd type="triangle"/>
+                          </a:ln>
+                        </wps:spPr>
+                        <wps:style>
+                          <a:lnRef idx="1">
+                            <a:schemeClr val="accent1"/>
+                          </a:lnRef>
+                          <a:fillRef idx="0">
+                            <a:schemeClr val="accent1"/>
+                          </a:fillRef>
+                          <a:effectRef idx="0">
+                            <a:schemeClr val="accent1"/>
+                          </a:effectRef>
+                          <a:fontRef idx="minor">
+                            <a:schemeClr val="tx1"/>
+                          </a:fontRef>
+                        </wps:style>
+                        <wps:bodyPr/>
+                      </wps:wsp>
+                      <wps:wsp>
+                        <wps:cNvPr id="54" name="TextBox 12"/>
+                        <wps:cNvSpPr txBox="1"/>
+                        <wps:spPr>
+                          <a:xfrm>
+                            <a:off x="2088421" y="2710689"/>
+                            <a:ext cx="387350" cy="285750"/>
+                          </a:xfrm>
+                          <a:prstGeom prst="rect">
+                            <a:avLst/>
+                          </a:prstGeom>
+                          <a:noFill/>
+                        </wps:spPr>
+                        <wps:txbx>
+                          <w:txbxContent>
+                            <w:p>
+                              <w:pPr>
+                                <w:jc w:val="center"/>
+                                <w:rPr>
+                                  <w:rFonts w:asciiTheme="majorHAnsi" w:hAnsiTheme="majorHAnsi" w:cstheme="majorHAnsi"/>
+                                  <w:b/>
+                                  <w:color w:val="000000" w:themeColor="text1"/>
+                                  <w:kern w:val="24"/>
+                                  <w:sz w:val="24"/>
+                                  <w:szCs w:val="24"/>
+                                </w:rPr>
+                              </w:pPr>
+                              <w:r>
+                                <w:rPr>
+                                  <w:rFonts w:asciiTheme="majorHAnsi" w:hAnsiTheme="majorHAnsi" w:cstheme="majorHAnsi"/>
+                                  <w:b/>
+                                  <w:color w:val="000000" w:themeColor="text1"/>
+                                  <w:kern w:val="24"/>
+                                </w:rPr>
+                                <w:t>YES</w:t>
+                              </w:r>
+                            </w:p>
+                          </w:txbxContent>
+                        </wps:txbx>
+                        <wps:bodyPr wrap="square" lIns="0" tIns="0" rIns="0" bIns="0" rtlCol="0">
+                          <a:noAutofit/>
+                        </wps:bodyPr>
+                      </wps:wsp>
+                      <wps:wsp>
+                        <wps:cNvPr id="55" name="TextBox 13"/>
+                        <wps:cNvSpPr txBox="1"/>
+                        <wps:spPr>
+                          <a:xfrm>
+                            <a:off x="4530038" y="2721196"/>
+                            <a:ext cx="300990" cy="285750"/>
+                          </a:xfrm>
+                          <a:prstGeom prst="rect">
+                            <a:avLst/>
+                          </a:prstGeom>
+                          <a:noFill/>
+                        </wps:spPr>
+                        <wps:txbx>
+                          <w:txbxContent>
+                            <w:p>
+                              <w:pPr>
+                                <w:jc w:val="center"/>
+                                <w:rPr>
+                                  <w:rFonts w:asciiTheme="majorHAnsi" w:hAnsiTheme="majorHAnsi" w:cstheme="majorHAnsi"/>
+                                  <w:b/>
+                                  <w:color w:val="000000" w:themeColor="text1"/>
+                                  <w:kern w:val="24"/>
+                                  <w:sz w:val="24"/>
+                                  <w:szCs w:val="24"/>
+                                </w:rPr>
+                              </w:pPr>
+                              <w:r>
+                                <w:rPr>
+                                  <w:rFonts w:asciiTheme="majorHAnsi" w:hAnsiTheme="majorHAnsi" w:cstheme="majorHAnsi"/>
+                                  <w:b/>
+                                  <w:color w:val="000000" w:themeColor="text1"/>
+                                  <w:kern w:val="24"/>
+                                </w:rPr>
+                                <w:t>NO</w:t>
+                              </w:r>
+                            </w:p>
+                          </w:txbxContent>
+                        </wps:txbx>
+                        <wps:bodyPr wrap="square" lIns="0" tIns="0" rIns="0" bIns="0" rtlCol="0">
+                          <a:noAutofit/>
+                        </wps:bodyPr>
+                      </wps:wsp>
+                      <wps:wsp>
+                        <wps:cNvPr id="56" name="Straight Arrow Connector 56"/>
+                        <wps:cNvCnPr>
+                          <a:cxnSpLocks/>
+                        </wps:cNvCnPr>
+                        <wps:spPr>
+                          <a:xfrm>
+                            <a:off x="4831027" y="2906002"/>
+                            <a:ext cx="0" cy="503340"/>
+                          </a:xfrm>
+                          <a:prstGeom prst="straightConnector1">
+                            <a:avLst/>
+                          </a:prstGeom>
+                          <a:ln>
+                            <a:tailEnd type="triangle"/>
+                          </a:ln>
+                        </wps:spPr>
+                        <wps:style>
+                          <a:lnRef idx="1">
+                            <a:schemeClr val="accent1"/>
+                          </a:lnRef>
+                          <a:fillRef idx="0">
+                            <a:schemeClr val="accent1"/>
+                          </a:fillRef>
+                          <a:effectRef idx="0">
+                            <a:schemeClr val="accent1"/>
+                          </a:effectRef>
+                          <a:fontRef idx="minor">
+                            <a:schemeClr val="tx1"/>
+                          </a:fontRef>
+                        </wps:style>
+                        <wps:bodyPr/>
+                      </wps:wsp>
+                      <wps:wsp>
+                        <wps:cNvPr id="57" name="Rectangle 57"/>
+                        <wps:cNvSpPr/>
+                        <wps:spPr>
+                          <a:xfrm>
+                            <a:off x="1264447" y="3409146"/>
+                            <a:ext cx="1659256" cy="995677"/>
+                          </a:xfrm>
+                          <a:prstGeom prst="rect">
+                            <a:avLst/>
+                          </a:prstGeom>
+                          <a:solidFill>
+                            <a:srgbClr val="0070C0"/>
+                          </a:solidFill>
+                          <a:ln w="19050">
+                            <a:noFill/>
+                          </a:ln>
+                        </wps:spPr>
+                        <wps:style>
+                          <a:lnRef idx="2">
+                            <a:schemeClr val="accent1">
+                              <a:shade val="50000"/>
+                            </a:schemeClr>
+                          </a:lnRef>
+                          <a:fillRef idx="1">
+                            <a:schemeClr val="accent1"/>
+                          </a:fillRef>
+                          <a:effectRef idx="0">
+                            <a:schemeClr val="accent1"/>
+                          </a:effectRef>
+                          <a:fontRef idx="minor">
+                            <a:schemeClr val="lt1"/>
+                          </a:fontRef>
+                        </wps:style>
+                        <wps:txbx>
+                          <w:txbxContent>
+                            <w:p>
+                              <w:pPr>
+                                <w:numPr>
+                                  <w:ilvl w:val="0"/>
+                                  <w:numId w:val="2"/>
+                                </w:numPr>
+                                <w:spacing w:after="0" w:line="240" w:lineRule="auto"/>
+                                <w:rPr>
+                                  <w:rFonts w:asciiTheme="majorHAnsi" w:hAnsiTheme="majorHAnsi" w:cstheme="majorHAnsi"/>
+                                  <w:color w:val="FFFFFF" w:themeColor="light1"/>
+                                  <w:kern w:val="24"/>
+                                </w:rPr>
+                              </w:pPr>
+                              <w:r>
+                                <w:rPr>
+                                  <w:rFonts w:asciiTheme="majorHAnsi" w:hAnsiTheme="majorHAnsi" w:cstheme="majorHAnsi"/>
+                                  <w:color w:val="FFFFFF" w:themeColor="light1"/>
+                                  <w:kern w:val="24"/>
+                                </w:rPr>
+                                <w:t>Lime</w:t>
+                              </w:r>
+                            </w:p>
+                            <w:p>
+                              <w:pPr>
+                                <w:numPr>
+                                  <w:ilvl w:val="0"/>
+                                  <w:numId w:val="2"/>
+                                </w:numPr>
+                                <w:spacing w:after="0" w:line="240" w:lineRule="auto"/>
+                                <w:rPr>
+                                  <w:rFonts w:asciiTheme="majorHAnsi" w:hAnsiTheme="majorHAnsi" w:cstheme="majorHAnsi"/>
+                                  <w:color w:val="FFFFFF" w:themeColor="light1"/>
+                                  <w:kern w:val="24"/>
+                                </w:rPr>
+                              </w:pPr>
+                              <w:r>
+                                <w:rPr>
+                                  <w:rFonts w:asciiTheme="majorHAnsi" w:hAnsiTheme="majorHAnsi" w:cstheme="majorHAnsi"/>
+                                  <w:color w:val="FFFFFF" w:themeColor="light1"/>
+                                  <w:kern w:val="24"/>
+                                </w:rPr>
+                                <w:t>Lime-cement</w:t>
+                              </w:r>
+                            </w:p>
+                            <w:p>
+                              <w:pPr>
+                                <w:numPr>
+                                  <w:ilvl w:val="0"/>
+                                  <w:numId w:val="2"/>
+                                </w:numPr>
+                                <w:spacing w:after="0" w:line="240" w:lineRule="auto"/>
+                                <w:rPr>
+                                  <w:rFonts w:asciiTheme="majorHAnsi" w:hAnsiTheme="majorHAnsi" w:cstheme="majorHAnsi"/>
+                                  <w:color w:val="FFFFFF" w:themeColor="light1"/>
+                                  <w:kern w:val="24"/>
+                                </w:rPr>
+                              </w:pPr>
+                              <w:r>
+                                <w:rPr>
+                                  <w:rFonts w:asciiTheme="majorHAnsi" w:hAnsiTheme="majorHAnsi" w:cstheme="majorHAnsi"/>
+                                  <w:color w:val="FFFFFF" w:themeColor="light1"/>
+                                  <w:kern w:val="24"/>
+                                </w:rPr>
+                                <w:t>Lime-fly ash (FS)</w:t>
+                              </w:r>
+                            </w:p>
+                            <w:p>
+                              <w:pPr>
+                                <w:numPr>
+                                  <w:ilvl w:val="0"/>
+                                  <w:numId w:val="2"/>
+                                </w:numPr>
+                                <w:spacing w:after="0" w:line="240" w:lineRule="auto"/>
+                                <w:rPr>
+                                  <w:rFonts w:asciiTheme="majorHAnsi" w:hAnsiTheme="majorHAnsi" w:cstheme="majorHAnsi"/>
+                                  <w:color w:val="FFFFFF" w:themeColor="light1"/>
+                                  <w:kern w:val="24"/>
+                                </w:rPr>
+                              </w:pPr>
+                              <w:r>
+                                <w:rPr>
+                                  <w:rFonts w:asciiTheme="majorHAnsi" w:hAnsiTheme="majorHAnsi" w:cstheme="majorHAnsi"/>
+                                  <w:color w:val="FFFFFF" w:themeColor="light1"/>
+                                  <w:kern w:val="24"/>
+                                </w:rPr>
+                                <w:t xml:space="preserve">Cement </w:t>
+                              </w:r>
+                            </w:p>
+                            <w:p>
+                              <w:pPr>
+                                <w:numPr>
+                                  <w:ilvl w:val="0"/>
+                                  <w:numId w:val="2"/>
+                                </w:numPr>
+                                <w:spacing w:after="0" w:line="240" w:lineRule="auto"/>
+                                <w:rPr>
+                                  <w:rFonts w:asciiTheme="majorHAnsi" w:hAnsiTheme="majorHAnsi" w:cstheme="majorHAnsi"/>
+                                  <w:color w:val="FFFFFF" w:themeColor="light1"/>
+                                  <w:kern w:val="24"/>
+                                </w:rPr>
+                              </w:pPr>
+                              <w:r>
+                                <w:rPr>
+                                  <w:rFonts w:asciiTheme="majorHAnsi" w:hAnsiTheme="majorHAnsi" w:cstheme="majorHAnsi"/>
+                                  <w:color w:val="FFFFFF" w:themeColor="light1"/>
+                                  <w:kern w:val="24"/>
+                                </w:rPr>
+                                <w:t>Fly ash (CS)</w:t>
+                              </w:r>
+                            </w:p>
+                          </w:txbxContent>
+                        </wps:txbx>
+                        <wps:bodyPr lIns="91440" tIns="0" rIns="91440" bIns="0" rtlCol="0" anchor="ctr"/>
+                      </wps:wsp>
+                      <wps:wsp>
+                        <wps:cNvPr id="58" name="Rectangle 58"/>
+                        <wps:cNvSpPr/>
+                        <wps:spPr>
+                          <a:xfrm>
+                            <a:off x="4005593" y="3409342"/>
+                            <a:ext cx="1659257" cy="599074"/>
+                          </a:xfrm>
+                          <a:prstGeom prst="rect">
+                            <a:avLst/>
+                          </a:prstGeom>
+                          <a:solidFill>
+                            <a:srgbClr val="0070C0"/>
+                          </a:solidFill>
+                          <a:ln w="19050">
+                            <a:noFill/>
+                          </a:ln>
+                        </wps:spPr>
+                        <wps:style>
+                          <a:lnRef idx="2">
+                            <a:schemeClr val="accent1">
+                              <a:shade val="50000"/>
+                            </a:schemeClr>
+                          </a:lnRef>
+                          <a:fillRef idx="1">
+                            <a:schemeClr val="accent1"/>
+                          </a:fillRef>
+                          <a:effectRef idx="0">
+                            <a:schemeClr val="accent1"/>
+                          </a:effectRef>
+                          <a:fontRef idx="minor">
+                            <a:schemeClr val="lt1"/>
+                          </a:fontRef>
+                        </wps:style>
+                        <wps:txbx>
+                          <w:txbxContent>
+                            <w:p>
+                              <w:pPr>
+                                <w:numPr>
+                                  <w:ilvl w:val="0"/>
+                                  <w:numId w:val="3"/>
+                                </w:numPr>
+                                <w:spacing w:after="0" w:line="240" w:lineRule="auto"/>
+                                <w:rPr>
+                                  <w:rFonts w:asciiTheme="majorHAnsi" w:hAnsiTheme="majorHAnsi" w:cstheme="majorHAnsi"/>
+                                  <w:color w:val="FFFFFF" w:themeColor="light1"/>
+                                  <w:kern w:val="24"/>
+                                </w:rPr>
+                              </w:pPr>
+                              <w:r>
+                                <w:rPr>
+                                  <w:rFonts w:asciiTheme="majorHAnsi" w:hAnsiTheme="majorHAnsi" w:cstheme="majorHAnsi"/>
+                                  <w:color w:val="FFFFFF" w:themeColor="light1"/>
+                                  <w:kern w:val="24"/>
+                                </w:rPr>
+                                <w:t>Lime</w:t>
+                              </w:r>
+                            </w:p>
+                            <w:p>
+                              <w:pPr>
+                                <w:numPr>
+                                  <w:ilvl w:val="0"/>
+                                  <w:numId w:val="3"/>
+                                </w:numPr>
+                                <w:spacing w:after="0" w:line="240" w:lineRule="auto"/>
+                                <w:rPr>
+                                  <w:rFonts w:asciiTheme="majorHAnsi" w:hAnsiTheme="majorHAnsi" w:cstheme="majorHAnsi"/>
+                                  <w:color w:val="FFFFFF" w:themeColor="light1"/>
+                                  <w:kern w:val="24"/>
+                                </w:rPr>
+                              </w:pPr>
+                              <w:r>
+                                <w:rPr>
+                                  <w:rFonts w:asciiTheme="majorHAnsi" w:hAnsiTheme="majorHAnsi" w:cstheme="majorHAnsi"/>
+                                  <w:color w:val="FFFFFF" w:themeColor="light1"/>
+                                  <w:kern w:val="24"/>
+                                </w:rPr>
+                                <w:t>Lime-cement</w:t>
+                              </w:r>
+                            </w:p>
+                            <w:p>
+                              <w:pPr>
+                                <w:numPr>
+                                  <w:ilvl w:val="0"/>
+                                  <w:numId w:val="3"/>
+                                </w:numPr>
+                                <w:spacing w:after="0" w:line="240" w:lineRule="auto"/>
+                                <w:rPr>
+                                  <w:rFonts w:asciiTheme="majorHAnsi" w:hAnsiTheme="majorHAnsi" w:cstheme="majorHAnsi"/>
+                                  <w:color w:val="FFFFFF" w:themeColor="light1"/>
+                                  <w:kern w:val="24"/>
+                                </w:rPr>
+                              </w:pPr>
+                              <w:r>
+                                <w:rPr>
+                                  <w:rFonts w:asciiTheme="majorHAnsi" w:hAnsiTheme="majorHAnsi" w:cstheme="majorHAnsi"/>
+                                  <w:color w:val="FFFFFF" w:themeColor="light1"/>
+                                  <w:kern w:val="24"/>
+                                </w:rPr>
+                                <w:t>Lime-fly ash (FS)</w:t>
+                              </w:r>
+                            </w:p>
+                          </w:txbxContent>
+                        </wps:txbx>
+                        <wps:bodyPr lIns="91440" tIns="0" rIns="91440" bIns="0" rtlCol="0" anchor="ctr"/>
+                      </wps:wsp>
+                      <wps:wsp>
+                        <wps:cNvPr id="59" name="TextBox 17"/>
+                        <wps:cNvSpPr txBox="1"/>
+                        <wps:spPr>
+                          <a:xfrm>
+                            <a:off x="4005129" y="4076677"/>
+                            <a:ext cx="2169713" cy="561340"/>
+                          </a:xfrm>
+                          <a:prstGeom prst="rect">
+                            <a:avLst/>
+                          </a:prstGeom>
+                          <a:solidFill>
+                            <a:schemeClr val="bg1"/>
+                          </a:solidFill>
+                          <a:ln>
+                            <a:solidFill>
+                              <a:schemeClr val="accent1"/>
+                            </a:solidFill>
+                            <a:prstDash val="sysDash"/>
+                          </a:ln>
+                        </wps:spPr>
+                        <wps:txbx>
+                          <w:txbxContent>
+                            <w:p>
+                              <w:pPr>
+                                <w:rPr>
+                                  <w:rFonts w:asciiTheme="majorHAnsi" w:hAnsiTheme="majorHAnsi" w:cstheme="majorHAnsi"/>
+                                  <w:color w:val="000000" w:themeColor="text1"/>
+                                  <w:kern w:val="24"/>
+                                  <w:sz w:val="24"/>
+                                  <w:szCs w:val="24"/>
+                                </w:rPr>
+                              </w:pPr>
+                              <w:r>
+                                <w:rPr>
+                                  <w:rFonts w:asciiTheme="majorHAnsi" w:hAnsiTheme="majorHAnsi" w:cstheme="majorHAnsi"/>
+                                  <w:color w:val="000000" w:themeColor="text1"/>
+                                  <w:kern w:val="24"/>
+                                </w:rPr>
+                                <w:t>Recommended subgrade treatment thickness is greater than 8.0”.</w:t>
+                              </w:r>
+                            </w:p>
+                          </w:txbxContent>
+                        </wps:txbx>
+                        <wps:bodyPr wrap="square" rtlCol="0">
+                          <a:noAutofit/>
+                        </wps:bodyPr>
+                      </wps:wsp>
+                      <wps:wsp>
+                        <wps:cNvPr id="60" name="Diamond 60"/>
+                        <wps:cNvSpPr/>
+                        <wps:spPr>
+                          <a:xfrm>
+                            <a:off x="1167043" y="157541"/>
+                            <a:ext cx="1845577" cy="794112"/>
+                          </a:xfrm>
+                          <a:prstGeom prst="diamond">
+                            <a:avLst/>
+                          </a:prstGeom>
+                          <a:solidFill>
+                            <a:srgbClr val="0070C0"/>
+                          </a:solidFill>
+                          <a:ln w="19050">
+                            <a:noFill/>
+                          </a:ln>
+                        </wps:spPr>
+                        <wps:style>
+                          <a:lnRef idx="2">
+                            <a:schemeClr val="accent1">
+                              <a:shade val="50000"/>
+                            </a:schemeClr>
+                          </a:lnRef>
+                          <a:fillRef idx="1">
+                            <a:schemeClr val="accent1"/>
+                          </a:fillRef>
+                          <a:effectRef idx="0">
+                            <a:schemeClr val="accent1"/>
+                          </a:effectRef>
+                          <a:fontRef idx="minor">
+                            <a:schemeClr val="lt1"/>
+                          </a:fontRef>
+                        </wps:style>
+                        <wps:txbx>
+                          <w:txbxContent>
+                            <w:p>
+                              <w:pPr>
+                                <w:jc w:val="center"/>
+                                <w:rPr>
+                                  <w:rFonts w:asciiTheme="majorHAnsi" w:hAnsiTheme="majorHAnsi" w:cstheme="majorHAnsi"/>
+                                  <w:color w:val="FFFFFF" w:themeColor="light1"/>
+                                  <w:kern w:val="24"/>
+                                </w:rPr>
+                              </w:pPr>
+                              <w:r>
+                                <w:rPr>
+                                  <w:rFonts w:asciiTheme="majorHAnsi" w:hAnsiTheme="majorHAnsi" w:cstheme="majorHAnsi"/>
+                                  <w:color w:val="FFFFFF" w:themeColor="light1"/>
+                                  <w:kern w:val="24"/>
+                                </w:rPr>
+                                <w:t>Is the plasticity index &lt;15</w:t>
+                              </w:r>
+                            </w:p>
+                          </w:txbxContent>
+                        </wps:txbx>
+                        <wps:bodyPr lIns="0" tIns="0" rIns="0" bIns="0" rtlCol="0" anchor="ctr"/>
+                      </wps:wsp>
+                      <wps:wsp>
+                        <wps:cNvPr id="61" name="Straight Connector 61"/>
+                        <wps:cNvCnPr>
+                          <a:cxnSpLocks/>
+                        </wps:cNvCnPr>
+                        <wps:spPr>
+                          <a:xfrm>
+                            <a:off x="2089925" y="951749"/>
+                            <a:ext cx="0" cy="324227"/>
+                          </a:xfrm>
+                          <a:prstGeom prst="line">
+                            <a:avLst/>
+                          </a:prstGeom>
+                        </wps:spPr>
+                        <wps:style>
+                          <a:lnRef idx="1">
+                            <a:schemeClr val="accent1"/>
+                          </a:lnRef>
+                          <a:fillRef idx="0">
+                            <a:schemeClr val="accent1"/>
+                          </a:fillRef>
+                          <a:effectRef idx="0">
+                            <a:schemeClr val="accent1"/>
+                          </a:effectRef>
+                          <a:fontRef idx="minor">
+                            <a:schemeClr val="tx1"/>
+                          </a:fontRef>
+                        </wps:style>
+                        <wps:bodyPr/>
+                      </wps:wsp>
+                      <wps:wsp>
+                        <wps:cNvPr id="62" name="Diamond 62"/>
+                        <wps:cNvSpPr/>
+                        <wps:spPr>
+                          <a:xfrm>
+                            <a:off x="2541759" y="1788587"/>
+                            <a:ext cx="1845577" cy="794867"/>
+                          </a:xfrm>
+                          <a:prstGeom prst="diamond">
+                            <a:avLst/>
+                          </a:prstGeom>
+                          <a:solidFill>
+                            <a:srgbClr val="0070C0"/>
+                          </a:solidFill>
+                          <a:ln w="19050">
+                            <a:noFill/>
+                          </a:ln>
+                        </wps:spPr>
+                        <wps:style>
+                          <a:lnRef idx="2">
+                            <a:schemeClr val="accent1">
+                              <a:shade val="50000"/>
+                            </a:schemeClr>
+                          </a:lnRef>
+                          <a:fillRef idx="1">
+                            <a:schemeClr val="accent1"/>
+                          </a:fillRef>
+                          <a:effectRef idx="0">
+                            <a:schemeClr val="accent1"/>
+                          </a:effectRef>
+                          <a:fontRef idx="minor">
+                            <a:schemeClr val="lt1"/>
+                          </a:fontRef>
+                        </wps:style>
+                        <wps:txbx>
+                          <w:txbxContent>
+                            <w:p>
+                              <w:pPr>
+                                <w:jc w:val="center"/>
+                                <w:rPr>
+                                  <w:rFonts w:asciiTheme="majorHAnsi" w:hAnsiTheme="majorHAnsi" w:cstheme="majorHAnsi"/>
+                                  <w:color w:val="FFFFFF" w:themeColor="light1"/>
+                                  <w:kern w:val="24"/>
+                                </w:rPr>
+                              </w:pPr>
+                              <w:r>
+                                <w:rPr>
+                                  <w:rFonts w:asciiTheme="majorHAnsi" w:hAnsiTheme="majorHAnsi" w:cstheme="majorHAnsi"/>
+                                  <w:color w:val="FFFFFF" w:themeColor="light1"/>
+                                  <w:kern w:val="24"/>
+                                </w:rPr>
+                                <w:t>Is the plasticity index &lt;35</w:t>
+                              </w:r>
+                            </w:p>
+                          </w:txbxContent>
+                        </wps:txbx>
+                        <wps:bodyPr lIns="0" tIns="0" rIns="0" bIns="0" rtlCol="0" anchor="ctr"/>
+                      </wps:wsp>
+                      <wps:wsp>
+                        <wps:cNvPr id="63" name="Straight Connector 63"/>
+                        <wps:cNvCnPr>
+                          <a:cxnSpLocks/>
+                        </wps:cNvCnPr>
+                        <wps:spPr>
+                          <a:xfrm>
+                            <a:off x="3461524" y="2583475"/>
+                            <a:ext cx="0" cy="322527"/>
+                          </a:xfrm>
+                          <a:prstGeom prst="line">
+                            <a:avLst/>
+                          </a:prstGeom>
+                        </wps:spPr>
+                        <wps:style>
+                          <a:lnRef idx="1">
+                            <a:schemeClr val="accent1"/>
+                          </a:lnRef>
+                          <a:fillRef idx="0">
+                            <a:schemeClr val="accent1"/>
+                          </a:fillRef>
+                          <a:effectRef idx="0">
+                            <a:schemeClr val="accent1"/>
+                          </a:effectRef>
+                          <a:fontRef idx="minor">
+                            <a:schemeClr val="tx1"/>
+                          </a:fontRef>
+                        </wps:style>
+                        <wps:bodyPr/>
+                      </wps:wsp>
+                      <wps:wsp>
+                        <wps:cNvPr id="64" name="Straight Arrow Connector 64"/>
+                        <wps:cNvCnPr>
+                          <a:cxnSpLocks/>
+                        </wps:cNvCnPr>
+                        <wps:spPr>
+                          <a:xfrm>
+                            <a:off x="3694204" y="3699036"/>
+                            <a:ext cx="311389" cy="0"/>
+                          </a:xfrm>
+                          <a:prstGeom prst="straightConnector1">
+                            <a:avLst/>
+                          </a:prstGeom>
+                          <a:ln>
+                            <a:prstDash val="sysDot"/>
+                            <a:tailEnd type="triangle"/>
+                          </a:ln>
+                        </wps:spPr>
+                        <wps:style>
+                          <a:lnRef idx="1">
+                            <a:schemeClr val="accent1"/>
+                          </a:lnRef>
+                          <a:fillRef idx="0">
+                            <a:schemeClr val="accent1"/>
+                          </a:fillRef>
+                          <a:effectRef idx="0">
+                            <a:schemeClr val="accent1"/>
+                          </a:effectRef>
+                          <a:fontRef idx="minor">
+                            <a:schemeClr val="tx1"/>
+                          </a:fontRef>
+                        </wps:style>
+                        <wps:bodyPr/>
+                      </wps:wsp>
+                      <wps:wsp>
+                        <wps:cNvPr id="65" name="Straight Connector 65"/>
+                        <wps:cNvCnPr>
+                          <a:cxnSpLocks/>
+                        </wps:cNvCnPr>
+                        <wps:spPr>
+                          <a:xfrm>
+                            <a:off x="3694204" y="3708878"/>
+                            <a:ext cx="0" cy="599073"/>
+                          </a:xfrm>
+                          <a:prstGeom prst="line">
+                            <a:avLst/>
+                          </a:prstGeom>
+                          <a:ln>
+                            <a:prstDash val="sysDash"/>
+                          </a:ln>
+                        </wps:spPr>
+                        <wps:style>
+                          <a:lnRef idx="1">
+                            <a:schemeClr val="accent1"/>
+                          </a:lnRef>
+                          <a:fillRef idx="0">
+                            <a:schemeClr val="accent1"/>
+                          </a:fillRef>
+                          <a:effectRef idx="0">
+                            <a:schemeClr val="accent1"/>
+                          </a:effectRef>
+                          <a:fontRef idx="minor">
+                            <a:schemeClr val="tx1"/>
+                          </a:fontRef>
+                        </wps:style>
+                        <wps:bodyPr/>
+                      </wps:wsp>
+                      <wps:wsp>
+                        <wps:cNvPr id="66" name="Straight Connector 66"/>
+                        <wps:cNvCnPr>
+                          <a:cxnSpLocks/>
+                        </wps:cNvCnPr>
+                        <wps:spPr>
+                          <a:xfrm flipH="1">
+                            <a:off x="3694204" y="4307951"/>
+                            <a:ext cx="311390" cy="0"/>
+                          </a:xfrm>
+                          <a:prstGeom prst="line">
+                            <a:avLst/>
+                          </a:prstGeom>
+                          <a:ln>
+                            <a:prstDash val="sysDot"/>
+                            <a:tailEnd w="lg" len="med"/>
+                          </a:ln>
+                        </wps:spPr>
+                        <wps:style>
+                          <a:lnRef idx="1">
+                            <a:schemeClr val="accent1"/>
+                          </a:lnRef>
+                          <a:fillRef idx="0">
+                            <a:schemeClr val="accent1"/>
+                          </a:fillRef>
+                          <a:effectRef idx="0">
+                            <a:schemeClr val="accent1"/>
+                          </a:effectRef>
+                          <a:fontRef idx="minor">
+                            <a:schemeClr val="tx1"/>
+                          </a:fontRef>
+                        </wps:style>
+                        <wps:bodyPr/>
+                      </wps:wsp>
+                    </wpg:wgp>
+                  </a:graphicData>
+                </a:graphic>
+              </wp:inline>
+            </w:drawing>
+          </mc:Choice>
+          <mc:Fallback>
+            <w:pict>
+              <v:group w14:anchorId="11AA7E4B" id="Group 2" o:spid="_x0000_s1026" style="width:495.35pt;height:324pt;mso-position-horizontal-relative:char;mso-position-vertical-relative:line" coordorigin=",1575" coordsize="61748,44804" o:gfxdata="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">
+                <v:line id="Straight Connector 46" o:spid="_x0000_s1027" style="position:absolute;visibility:visible;mso-wrap-style:square" from="7225,12751" to="34615,12751" o:connectortype="straight" o:gfxdata="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" strokecolor="#4472c4 [3204]" strokeweight=".5pt">
+                  <v:stroke joinstyle="miter"/>
+                  <o:lock v:ext="edit" shapetype="f"/>
+                </v:line>
+                <v:shapetype id="_x0000_t32" coordsize="21600,21600" o:spt="32" o:oned="t" path="m,l21600,21600e" filled="f">
+                  <v:path arrowok="t" fillok="f" o:connecttype="none"/>
+                  <o:lock v:ext="edit" shapetype="t"/>
+                </v:shapetype>
+                <v:shape id="Straight Arrow Connector 47" o:spid="_x0000_s1028" type="#_x0000_t32" style="position:absolute;left:7225;top:12751;width:0;height:5033;visibility:visible;mso-wrap-style:square" o:connectortype="straight" o:gfxdata="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" strokecolor="#4472c4 [3204]" strokeweight=".5pt">
+                  <v:stroke endarrow="block" joinstyle="miter"/>
+                  <o:lock v:ext="edit" shapetype="f"/>
+                </v:shape>
+                <v:shapetype id="_x0000_t202" coordsize="21600,21600" o:spt="202" path="m,l,21600r21600,l21600,xe">
+                  <v:stroke joinstyle="miter"/>
+                  <v:path gradientshapeok="t" o:connecttype="rect"/>
+                </v:shapetype>
+                <v:shape id="TextBox 6" o:spid="_x0000_s1029" type="#_x0000_t202" style="position:absolute;left:7224;top:10799;width:3867;height:2857;visibility:visible;mso-wrap-style:square;v-text-anchor:top" o:gfxdata="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" filled="f" stroked="f">
+                  <v:textbox inset="0,0,0,0">
+                    <w:txbxContent>
+                      <w:p>
+                        <w:pPr>
+                          <w:jc w:val="center"/>
+                          <w:rPr>
+                            <w:rFonts w:asciiTheme="majorHAnsi" w:hAnsiTheme="majorHAnsi" w:cstheme="majorHAnsi"/>
+                            <w:b/>
+                            <w:color w:val="000000" w:themeColor="text1"/>
+                            <w:kern w:val="24"/>
+                            <w:sz w:val="24"/>
+                            <w:szCs w:val="24"/>
+                          </w:rPr>
+                        </w:pPr>
+                        <w:r>
+                          <w:rPr>
+                            <w:rFonts w:asciiTheme="majorHAnsi" w:hAnsiTheme="majorHAnsi" w:cstheme="majorHAnsi"/>
+                            <w:b/>
+                            <w:color w:val="000000" w:themeColor="text1"/>
+                            <w:kern w:val="24"/>
+                          </w:rPr>
+                          <w:t>YES</w:t>
+                        </w:r>
+                      </w:p>
+                    </w:txbxContent>
+                  </v:textbox>
+                </v:shape>
+                <v:shape id="TextBox 7" o:spid="_x0000_s1030" type="#_x0000_t202" style="position:absolute;left:31640;top:10904;width:3004;height:2857;visibility:visible;mso-wrap-style:square;v-text-anchor:top" o:gfxdata="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" filled="f" stroked="f">
+                  <v:textbox inset="0,0,0,0">
+                    <w:txbxContent>
+                      <w:p>
+                        <w:pPr>
+                          <w:jc w:val="center"/>
+                          <w:rPr>
+                            <w:rFonts w:asciiTheme="majorHAnsi" w:hAnsiTheme="majorHAnsi" w:cstheme="majorHAnsi"/>
+                            <w:b/>
+                            <w:color w:val="000000" w:themeColor="text1"/>
+                            <w:kern w:val="24"/>
+                            <w:sz w:val="24"/>
+                            <w:szCs w:val="24"/>
+                          </w:rPr>
+                        </w:pPr>
+                        <w:r>
+                          <w:rPr>
+                            <w:rFonts w:asciiTheme="majorHAnsi" w:hAnsiTheme="majorHAnsi" w:cstheme="majorHAnsi"/>
+                            <w:b/>
+                            <w:color w:val="000000" w:themeColor="text1"/>
+                            <w:kern w:val="24"/>
+                          </w:rPr>
+                          <w:t>NO</w:t>
+                        </w:r>
+                      </w:p>
+                    </w:txbxContent>
+                  </v:textbox>
+                </v:shape>
+                <v:shape id="Straight Arrow Connector 50" o:spid="_x0000_s1031" type="#_x0000_t32" style="position:absolute;left:34649;top:12751;width:0;height:5033;visibility:visible;mso-wrap-style:square" o:connectortype="straight" o:gfxdata="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" strokecolor="#4472c4 [3204]" strokeweight=".5pt">
+                  <v:stroke endarrow="block" joinstyle="miter"/>
+                  <o:lock v:ext="edit" shapetype="f"/>
+                </v:shape>
+                <v:rect id="Rectangle 51" o:spid="_x0000_s1032" style="position:absolute;top:17780;width:16530;height:5283;visibility:visible;mso-wrap-style:square;v-text-anchor:middle" o:gfxdata="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" fillcolor="#0070c0" stroked="f" strokeweight="1.5pt">
+                  <v:textbox inset=",0,,0">
+                    <w:txbxContent>
+                      <w:p>
+                        <w:pPr>
+                          <w:numPr>
+                            <w:ilvl w:val="0"/>
+                            <w:numId w:val="1"/>
+                          </w:numPr>
+                          <w:spacing w:after="0" w:line="240" w:lineRule="auto"/>
+                          <w:rPr>
+                            <w:rFonts w:asciiTheme="majorHAnsi" w:hAnsiTheme="majorHAnsi" w:cstheme="majorHAnsi"/>
+                            <w:color w:val="FFFFFF" w:themeColor="light1"/>
+                            <w:kern w:val="24"/>
+                          </w:rPr>
+                        </w:pPr>
+                        <w:r>
+                          <w:rPr>
+                            <w:rFonts w:asciiTheme="majorHAnsi" w:hAnsiTheme="majorHAnsi" w:cstheme="majorHAnsi"/>
+                            <w:color w:val="FFFFFF" w:themeColor="light1"/>
+                            <w:kern w:val="24"/>
+                          </w:rPr>
+                          <w:t>Cement</w:t>
+                        </w:r>
+                      </w:p>
+                      <w:p>
+                        <w:pPr>
+                          <w:numPr>
+                            <w:ilvl w:val="0"/>
+                            <w:numId w:val="1"/>
+                          </w:numPr>
+                          <w:spacing w:after="0" w:line="240" w:lineRule="auto"/>
+                          <w:rPr>
+                            <w:rFonts w:asciiTheme="majorHAnsi" w:hAnsiTheme="majorHAnsi" w:cstheme="majorHAnsi"/>
+                            <w:color w:val="FFFFFF" w:themeColor="light1"/>
+                            <w:kern w:val="24"/>
+                          </w:rPr>
+                        </w:pPr>
+                        <w:r>
+                          <w:rPr>
+                            <w:rFonts w:asciiTheme="majorHAnsi" w:hAnsiTheme="majorHAnsi" w:cstheme="majorHAnsi"/>
+                            <w:color w:val="FFFFFF" w:themeColor="light1"/>
+                            <w:kern w:val="24"/>
+                          </w:rPr>
+                          <w:t>Lime-fly ash (FS)</w:t>
+                        </w:r>
+                      </w:p>
+                    </w:txbxContent>
+                  </v:textbox>
+                </v:rect>
+                <v:line id="Straight Connector 52" o:spid="_x0000_s1033" style="position:absolute;visibility:visible;mso-wrap-style:square" from="20885,29060" to="48276,29060" o:connectortype="straight" o:gfxdata="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" strokecolor="#4472c4 [3204]" strokeweight=".5pt">
+                  <v:stroke joinstyle="miter"/>
+                  <o:lock v:ext="edit" shapetype="f"/>
+                </v:line>
+                <v:shape id="Straight Arrow Connector 53" o:spid="_x0000_s1034" type="#_x0000_t32" style="position:absolute;left:20885;top:29060;width:0;height:5033;visibility:visible;mso-wrap-style:square" o:connectortype="straight" o:gfxdata="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" strokecolor="#4472c4 [3204]" strokeweight=".5pt">
+                  <v:stroke endarrow="block" joinstyle="miter"/>
+                  <o:lock v:ext="edit" shapetype="f"/>
+                </v:shape>
+                <v:shape id="TextBox 12" o:spid="_x0000_s1035" type="#_x0000_t202" style="position:absolute;left:20884;top:27106;width:3873;height:2858;visibility:visible;mso-wrap-style:square;v-text-anchor:top" o:gfxdata="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" filled="f" stroked="f">
+                  <v:textbox inset="0,0,0,0">
+                    <w:txbxContent>
+                      <w:p>
+                        <w:pPr>
+                          <w:jc w:val="center"/>
+                          <w:rPr>
+                            <w:rFonts w:asciiTheme="majorHAnsi" w:hAnsiTheme="majorHAnsi" w:cstheme="majorHAnsi"/>
+                            <w:b/>
+                            <w:color w:val="000000" w:themeColor="text1"/>
+                            <w:kern w:val="24"/>
+                            <w:sz w:val="24"/>
+                            <w:szCs w:val="24"/>
+                          </w:rPr>
+                        </w:pPr>
+                        <w:r>
+                          <w:rPr>
+                            <w:rFonts w:asciiTheme="majorHAnsi" w:hAnsiTheme="majorHAnsi" w:cstheme="majorHAnsi"/>
+                            <w:b/>
+                            <w:color w:val="000000" w:themeColor="text1"/>
+                            <w:kern w:val="24"/>
+                          </w:rPr>
+                          <w:t>YES</w:t>
+                        </w:r>
+                      </w:p>
+                    </w:txbxContent>
+                  </v:textbox>
+                </v:shape>
+                <v:shape id="TextBox 13" o:spid="_x0000_s1036" type="#_x0000_t202" style="position:absolute;left:45300;top:27211;width:3010;height:2858;visibility:visible;mso-wrap-style:square;v-text-anchor:top" o:gfxdata="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" filled="f" stroked="f">
+                  <v:textbox inset="0,0,0,0">
+                    <w:txbxContent>
+                      <w:p>
+                        <w:pPr>
+                          <w:jc w:val="center"/>
+                          <w:rPr>
+                            <w:rFonts w:asciiTheme="majorHAnsi" w:hAnsiTheme="majorHAnsi" w:cstheme="majorHAnsi"/>
+                            <w:b/>
+                            <w:color w:val="000000" w:themeColor="text1"/>
+                            <w:kern w:val="24"/>
+                            <w:sz w:val="24"/>
+                            <w:szCs w:val="24"/>
+                          </w:rPr>
+                        </w:pPr>
+                        <w:r>
+                          <w:rPr>
+                            <w:rFonts w:asciiTheme="majorHAnsi" w:hAnsiTheme="majorHAnsi" w:cstheme="majorHAnsi"/>
+                            <w:b/>
+                            <w:color w:val="000000" w:themeColor="text1"/>
+                            <w:kern w:val="24"/>
+                          </w:rPr>
+                          <w:t>NO</w:t>
+                        </w:r>
+                      </w:p>
+                    </w:txbxContent>
+                  </v:textbox>
+                </v:shape>
+                <v:shape id="Straight Arrow Connector 56" o:spid="_x0000_s1037" type="#_x0000_t32" style="position:absolute;left:48310;top:29060;width:0;height:5033;visibility:visible;mso-wrap-style:square" o:connectortype="straight" o:gfxdata="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" strokecolor="#4472c4 [3204]" strokeweight=".5pt">
+                  <v:stroke endarrow="block" joinstyle="miter"/>
+                  <o:lock v:ext="edit" shapetype="f"/>
+                </v:shape>
+                <v:rect id="Rectangle 57" o:spid="_x0000_s1038" style="position:absolute;left:12644;top:34091;width:16593;height:9957;visibility:visible;mso-wrap-style:square;v-text-anchor:middle" o:gfxdata="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" fillcolor="#0070c0" stroked="f" strokeweight="1.5pt">
+                  <v:textbox inset=",0,,0">
+                    <w:txbxContent>
+                      <w:p>
+                        <w:pPr>
+                          <w:numPr>
+                            <w:ilvl w:val="0"/>
+                            <w:numId w:val="2"/>
+                          </w:numPr>
+                          <w:spacing w:after="0" w:line="240" w:lineRule="auto"/>
+                          <w:rPr>
+                            <w:rFonts w:asciiTheme="majorHAnsi" w:hAnsiTheme="majorHAnsi" w:cstheme="majorHAnsi"/>
+                            <w:color w:val="FFFFFF" w:themeColor="light1"/>
+                            <w:kern w:val="24"/>
+                          </w:rPr>
+                        </w:pPr>
+                        <w:r>
+                          <w:rPr>
+                            <w:rFonts w:asciiTheme="majorHAnsi" w:hAnsiTheme="majorHAnsi" w:cstheme="majorHAnsi"/>
+                            <w:color w:val="FFFFFF" w:themeColor="light1"/>
+                            <w:kern w:val="24"/>
+                          </w:rPr>
+                          <w:t>Lime</w:t>
+                        </w:r>
+                      </w:p>
+                      <w:p>
+                        <w:pPr>
+                          <w:numPr>
+                            <w:ilvl w:val="0"/>
+                            <w:numId w:val="2"/>
+                          </w:numPr>
+                          <w:spacing w:after="0" w:line="240" w:lineRule="auto"/>
+                          <w:rPr>
+                            <w:rFonts w:asciiTheme="majorHAnsi" w:hAnsiTheme="majorHAnsi" w:cstheme="majorHAnsi"/>
+                            <w:color w:val="FFFFFF" w:themeColor="light1"/>
+                            <w:kern w:val="24"/>
+                          </w:rPr>
+                        </w:pPr>
+                        <w:r>
+                          <w:rPr>
+                            <w:rFonts w:asciiTheme="majorHAnsi" w:hAnsiTheme="majorHAnsi" w:cstheme="majorHAnsi"/>
+                            <w:color w:val="FFFFFF" w:themeColor="light1"/>
+                            <w:kern w:val="24"/>
+                          </w:rPr>
+                          <w:t>Lime-cement</w:t>
+                        </w:r>
+                      </w:p>
+                      <w:p>
+                        <w:pPr>
+                          <w:numPr>
+                            <w:ilvl w:val="0"/>
+                            <w:numId w:val="2"/>
+                          </w:numPr>
+                          <w:spacing w:after="0" w:line="240" w:lineRule="auto"/>
+                          <w:rPr>
+                            <w:rFonts w:asciiTheme="majorHAnsi" w:hAnsiTheme="majorHAnsi" w:cstheme="majorHAnsi"/>
+                            <w:color w:val="FFFFFF" w:themeColor="light1"/>
+                            <w:kern w:val="24"/>
+                          </w:rPr>
+                        </w:pPr>
+                        <w:r>
+                          <w:rPr>
+                            <w:rFonts w:asciiTheme="majorHAnsi" w:hAnsiTheme="majorHAnsi" w:cstheme="majorHAnsi"/>
+                            <w:color w:val="FFFFFF" w:themeColor="light1"/>
+                            <w:kern w:val="24"/>
+                          </w:rPr>
+                          <w:t>Lime-fly ash (FS)</w:t>
+                        </w:r>
+                      </w:p>
+                      <w:p>
+                        <w:pPr>
+                          <w:numPr>
+                            <w:ilvl w:val="0"/>
+                            <w:numId w:val="2"/>
+                          </w:numPr>
+                          <w:spacing w:after="0" w:line="240" w:lineRule="auto"/>
+                          <w:rPr>
+                            <w:rFonts w:asciiTheme="majorHAnsi" w:hAnsiTheme="majorHAnsi" w:cstheme="majorHAnsi"/>
+                            <w:color w:val="FFFFFF" w:themeColor="light1"/>
+                            <w:kern w:val="24"/>
+                          </w:rPr>
+                        </w:pPr>
+                        <w:r>
+                          <w:rPr>
+                            <w:rFonts w:asciiTheme="majorHAnsi" w:hAnsiTheme="majorHAnsi" w:cstheme="majorHAnsi"/>
+                            <w:color w:val="FFFFFF" w:themeColor="light1"/>
+                            <w:kern w:val="24"/>
+                          </w:rPr>
+                          <w:t xml:space="preserve">Cement </w:t>
+                        </w:r>
+                      </w:p>
+                      <w:p>
+                        <w:pPr>
+                          <w:numPr>
+                            <w:ilvl w:val="0"/>
+                            <w:numId w:val="2"/>
+                          </w:numPr>
+                          <w:spacing w:after="0" w:line="240" w:lineRule="auto"/>
+                          <w:rPr>
+                            <w:rFonts w:asciiTheme="majorHAnsi" w:hAnsiTheme="majorHAnsi" w:cstheme="majorHAnsi"/>
+                            <w:color w:val="FFFFFF" w:themeColor="light1"/>
+                            <w:kern w:val="24"/>
+                          </w:rPr>
+                        </w:pPr>
+                        <w:r>
+                          <w:rPr>
+                            <w:rFonts w:asciiTheme="majorHAnsi" w:hAnsiTheme="majorHAnsi" w:cstheme="majorHAnsi"/>
+                            <w:color w:val="FFFFFF" w:themeColor="light1"/>
+                            <w:kern w:val="24"/>
+                          </w:rPr>
+                          <w:t>Fly ash (CS)</w:t>
+                        </w:r>
+                      </w:p>
+                    </w:txbxContent>
+                  </v:textbox>
+                </v:rect>
+                <v:rect id="Rectangle 58" o:spid="_x0000_s1039" style="position:absolute;left:40055;top:34093;width:16593;height:5991;visibility:visible;mso-wrap-style:square;v-text-anchor:middle" o:gfxdata="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" fillcolor="#0070c0" stroked="f" strokeweight="1.5pt">
+                  <v:textbox inset=",0,,0">
+                    <w:txbxContent>
+                      <w:p>
+                        <w:pPr>
+                          <w:numPr>
+                            <w:ilvl w:val="0"/>
+                            <w:numId w:val="3"/>
+                          </w:numPr>
+                          <w:spacing w:after="0" w:line="240" w:lineRule="auto"/>
+                          <w:rPr>
+                            <w:rFonts w:asciiTheme="majorHAnsi" w:hAnsiTheme="majorHAnsi" w:cstheme="majorHAnsi"/>
+                            <w:color w:val="FFFFFF" w:themeColor="light1"/>
+                            <w:kern w:val="24"/>
+                          </w:rPr>
+                        </w:pPr>
+                        <w:r>
+                          <w:rPr>
+                            <w:rFonts w:asciiTheme="majorHAnsi" w:hAnsiTheme="majorHAnsi" w:cstheme="majorHAnsi"/>
+                            <w:color w:val="FFFFFF" w:themeColor="light1"/>
+                            <w:kern w:val="24"/>
+                          </w:rPr>
+                          <w:t>Lime</w:t>
+                        </w:r>
+                      </w:p>
+                      <w:p>
+                        <w:pPr>
+                          <w:numPr>
+                            <w:ilvl w:val="0"/>
+                            <w:numId w:val="3"/>
+                          </w:numPr>
+                          <w:spacing w:after="0" w:line="240" w:lineRule="auto"/>
+                          <w:rPr>
+                            <w:rFonts w:asciiTheme="majorHAnsi" w:hAnsiTheme="majorHAnsi" w:cstheme="majorHAnsi"/>
+                            <w:color w:val="FFFFFF" w:themeColor="light1"/>
+                            <w:kern w:val="24"/>
+                          </w:rPr>
+                        </w:pPr>
+                        <w:r>
+                          <w:rPr>
+                            <w:rFonts w:asciiTheme="majorHAnsi" w:hAnsiTheme="majorHAnsi" w:cstheme="majorHAnsi"/>
+                            <w:color w:val="FFFFFF" w:themeColor="light1"/>
+                            <w:kern w:val="24"/>
+                          </w:rPr>
+                          <w:t>Lime-cement</w:t>
+                        </w:r>
+                      </w:p>
+                      <w:p>
+                        <w:pPr>
+                          <w:numPr>
+                            <w:ilvl w:val="0"/>
+                            <w:numId w:val="3"/>
+                          </w:numPr>
+                          <w:spacing w:after="0" w:line="240" w:lineRule="auto"/>
+                          <w:rPr>
+                            <w:rFonts w:asciiTheme="majorHAnsi" w:hAnsiTheme="majorHAnsi" w:cstheme="majorHAnsi"/>
+                            <w:color w:val="FFFFFF" w:themeColor="light1"/>
+                            <w:kern w:val="24"/>
+                          </w:rPr>
+                        </w:pPr>
+                        <w:r>
+                          <w:rPr>
+                            <w:rFonts w:asciiTheme="majorHAnsi" w:hAnsiTheme="majorHAnsi" w:cstheme="majorHAnsi"/>
+                            <w:color w:val="FFFFFF" w:themeColor="light1"/>
+                            <w:kern w:val="24"/>
+                          </w:rPr>
+                          <w:t>Lime-fly ash (FS)</w:t>
+                        </w:r>
+                      </w:p>
+                    </w:txbxContent>
+                  </v:textbox>
+                </v:rect>
+                <v:shape id="TextBox 17" o:spid="_x0000_s1040" type="#_x0000_t202" style="position:absolute;left:40051;top:40766;width:21697;height:5614;visibility:visible;mso-wrap-style:square;v-text-anchor:top" o:gfxdata="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" fillcolor="white [3212]" strokecolor="#4472c4 [3204]">
+                  <v:stroke dashstyle="3 1"/>
+                  <v:textbox>
+                    <w:txbxContent>
+                      <w:p>
+                        <w:pPr>
+                          <w:rPr>
+                            <w:rFonts w:asciiTheme="majorHAnsi" w:hAnsiTheme="majorHAnsi" w:cstheme="majorHAnsi"/>
+                            <w:color w:val="000000" w:themeColor="text1"/>
+                            <w:kern w:val="24"/>
+                            <w:sz w:val="24"/>
+                            <w:szCs w:val="24"/>
+                          </w:rPr>
+                        </w:pPr>
+                        <w:r>
+                          <w:rPr>
+                            <w:rFonts w:asciiTheme="majorHAnsi" w:hAnsiTheme="majorHAnsi" w:cstheme="majorHAnsi"/>
+                            <w:color w:val="000000" w:themeColor="text1"/>
+                            <w:kern w:val="24"/>
+                          </w:rPr>
+                          <w:t>Recommended subgrade treatment thickness is greater than 8.0”.</w:t>
+                        </w:r>
+                      </w:p>
+                    </w:txbxContent>
+                  </v:textbox>
+                </v:shape>
+                <v:shapetype id="_x0000_t4" coordsize="21600,21600" o:spt="4" path="m10800,l,10800,10800,21600,21600,10800xe">
+                  <v:stroke joinstyle="miter"/>
+                  <v:path gradientshapeok="t" o:connecttype="rect" textboxrect="5400,5400,16200,16200"/>
+                </v:shapetype>
+                <v:shape id="Diamond 60" o:spid="_x0000_s1041" type="#_x0000_t4" style="position:absolute;left:11670;top:1575;width:18456;height:7941;visibility:visible;mso-wrap-style:square;v-text-anchor:middle" o:gfxdata="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" fillcolor="#0070c0" stroked="f" strokeweight="1.5pt">
+                  <v:textbox inset="0,0,0,0">
+                    <w:txbxContent>
+                      <w:p>
+                        <w:pPr>
+                          <w:jc w:val="center"/>
+                          <w:rPr>
+                            <w:rFonts w:asciiTheme="majorHAnsi" w:hAnsiTheme="majorHAnsi" w:cstheme="majorHAnsi"/>
+                            <w:color w:val="FFFFFF" w:themeColor="light1"/>
+                            <w:kern w:val="24"/>
+                          </w:rPr>
+                        </w:pPr>
+                        <w:r>
+                          <w:rPr>
+                            <w:rFonts w:asciiTheme="majorHAnsi" w:hAnsiTheme="majorHAnsi" w:cstheme="majorHAnsi"/>
+                            <w:color w:val="FFFFFF" w:themeColor="light1"/>
+                            <w:kern w:val="24"/>
+                          </w:rPr>
+                          <w:t>Is the plasticity index &lt;15</w:t>
+                        </w:r>
+                      </w:p>
+                    </w:txbxContent>
+                  </v:textbox>
+                </v:shape>
+                <v:line id="Straight Connector 61" o:spid="_x0000_s1042" style="position:absolute;visibility:visible;mso-wrap-style:square" from="20899,9517" to="20899,12759" o:connectortype="straight" o:gfxdata="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" strokecolor="#4472c4 [3204]" strokeweight=".5pt">
+                  <v:stroke joinstyle="miter"/>
+                  <o:lock v:ext="edit" shapetype="f"/>
+                </v:line>
+                <v:shape id="Diamond 62" o:spid="_x0000_s1043" type="#_x0000_t4" style="position:absolute;left:25417;top:17885;width:18456;height:7949;visibility:visible;mso-wrap-style:square;v-text-anchor:middle" o:gfxdata="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" fillcolor="#0070c0" stroked="f" strokeweight="1.5pt">
+                  <v:textbox inset="0,0,0,0">
+                    <w:txbxContent>
+                      <w:p>
+                        <w:pPr>
+                          <w:jc w:val="center"/>
+                          <w:rPr>
+                            <w:rFonts w:asciiTheme="majorHAnsi" w:hAnsiTheme="majorHAnsi" w:cstheme="majorHAnsi"/>
+                            <w:color w:val="FFFFFF" w:themeColor="light1"/>
+                            <w:kern w:val="24"/>
+                          </w:rPr>
+                        </w:pPr>
+                        <w:r>
+                          <w:rPr>
+                            <w:rFonts w:asciiTheme="majorHAnsi" w:hAnsiTheme="majorHAnsi" w:cstheme="majorHAnsi"/>
+                            <w:color w:val="FFFFFF" w:themeColor="light1"/>
+                            <w:kern w:val="24"/>
+                          </w:rPr>
+                          <w:t>Is the plasticity index &lt;35</w:t>
+                        </w:r>
+                      </w:p>
+                    </w:txbxContent>
+                  </v:textbox>
+                </v:shape>
+                <v:line id="Straight Connector 63" o:spid="_x0000_s1044" style="position:absolute;visibility:visible;mso-wrap-style:square" from="34615,25834" to="34615,29060" o:connectortype="straight" o:gfxdata="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" strokecolor="#4472c4 [3204]" strokeweight=".5pt">
+                  <v:stroke joinstyle="miter"/>
+                  <o:lock v:ext="edit" shapetype="f"/>
+                </v:line>
+                <v:shape id="Straight Arrow Connector 64" o:spid="_x0000_s1045" type="#_x0000_t32" style="position:absolute;left:36942;top:36990;width:3113;height:0;visibility:visible;mso-wrap-style:square" o:connectortype="straight" o:gfxdata="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" strokecolor="#4472c4 [3204]" strokeweight=".5pt">
+                  <v:stroke dashstyle="1 1" endarrow="block" joinstyle="miter"/>
+                  <o:lock v:ext="edit" shapetype="f"/>
+                </v:shape>
+                <v:line id="Straight Connector 65" o:spid="_x0000_s1046" style="position:absolute;visibility:visible;mso-wrap-style:square" from="36942,37088" to="36942,43079" o:connectortype="straight" o:gfxdata="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" strokecolor="#4472c4 [3204]" strokeweight=".5pt">
+                  <v:stroke dashstyle="3 1" joinstyle="miter"/>
+                  <o:lock v:ext="edit" shapetype="f"/>
+                </v:line>
+                <v:line id="Straight Connector 66" o:spid="_x0000_s1047" style="position:absolute;flip:x;visibility:visible;mso-wrap-style:square" from="36942,43079" to="40055,43079" o:connectortype="straight" o:gfxdata="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" strokecolor="#4472c4 [3204]" strokeweight=".5pt">
+                  <v:stroke dashstyle="1 1" endarrowwidth="wide" joinstyle="miter"/>
+                  <o:lock v:ext="edit" shapetype="f"/>
+                </v:line>
+                <w10:anchorlock/>
+              </v:group>
+            </w:pict>
+          </mc:Fallback>
+        </mc:AlternateContent>
+      </w:r>
+    </w:p>
+    <w:p>
+      <w:pPr>
+        <w:pStyle w:val="Caption"/>
+        <w:jc w:val="center"/>
+      </w:pPr>
+      <w:bookmarkStart w:id="11" w:name="_Ref112093429"/>
+      <w:r>
+        <w:t xml:space="preserve">Figure </w:t>
+      </w:r>
+      <w:r>
+        <w:fldChar w:fldCharType="begin"/>
+      </w:r>
+      <w:r>
+        <w:instrText>SEQ Figure \* ARABIC</w:instrText>
+      </w:r>
+      <w:r>
+        <w:fldChar w:fldCharType="separate"/>
+      </w:r>
+      <w:r>
+        <w:rPr>
+          <w:noProof/>
+        </w:rPr>
+        <w:t>8</w:t>
+      </w:r>
+      <w:r>
+        <w:fldChar w:fldCharType="end"/>
+      </w:r>
+      <w:bookmarkEnd w:id="11"/>
+      <w:r>
+        <w:t xml:space="preserve">. </w:t>
+      </w:r>
+      <w:r>
+        <w:t>Subgrade Treatment Guidelines</w:t>
       </w:r>
     </w:p>
     <w:p>
@@ -1514,7 +4339,40 @@
         <w:t>Base type</w:t>
       </w:r>
       <w:r>
-        <w:t>: choose between CRB, HMA and ASB</w:t>
+        <w:t>: choose between CRB, HMA</w:t>
+      </w:r>
+      <w:r>
+        <w:t>,</w:t>
+      </w:r>
+      <w:r>
+        <w:t xml:space="preserve"> and ASB</w:t>
+      </w:r>
+      <w:r>
+        <w:t xml:space="preserve"> (please read the recommendation in </w:t>
+      </w:r>
+      <w:r>
+        <w:fldChar w:fldCharType="begin"/>
+      </w:r>
+      <w:r>
+        <w:instrText xml:space="preserve"> REF _Ref112094043 \h </w:instrText>
+      </w:r>
+      <w:r>
+        <w:fldChar w:fldCharType="separate"/>
+      </w:r>
+      <w:r>
+        <w:t xml:space="preserve">Figure </w:t>
+      </w:r>
+      <w:r>
+        <w:rPr>
+          <w:noProof/>
+        </w:rPr>
+        <w:t>9</w:t>
+      </w:r>
+      <w:r>
+        <w:fldChar w:fldCharType="end"/>
+      </w:r>
+      <w:r>
+        <w:t>)</w:t>
       </w:r>
     </w:p>
     <w:p>
@@ -1532,27 +4390,1531 @@
         <w:t xml:space="preserve">: </w:t>
       </w:r>
       <w:r>
-        <w:t xml:space="preserve">currently this field will automatically adjust </w:t>
+        <w:t xml:space="preserve">this field will automatically adjust </w:t>
+      </w:r>
+      <w:r>
+        <w:t>based</w:t>
+      </w:r>
+      <w:r>
+        <w:t xml:space="preserve"> on the Base </w:t>
       </w:r>
       <w:proofErr w:type="gramStart"/>
       <w:r>
-        <w:t>base</w:t>
+        <w:t>type</w:t>
       </w:r>
       <w:proofErr w:type="gramEnd"/>
       <w:r>
-        <w:t xml:space="preserve"> on the Base type input</w:t>
+        <w:t xml:space="preserve"> input</w:t>
       </w:r>
     </w:p>
     <w:p>
       <w:pPr>
         <w:keepNext/>
-      </w:pPr>
-      <w:r>
+        <w:ind w:left="360"/>
+      </w:pPr>
+      <w:r>
+        <w:rPr>
+          <w:noProof/>
+        </w:rPr>
+        <w:lastRenderedPageBreak/>
+        <mc:AlternateContent>
+          <mc:Choice Requires="wpg">
+            <w:drawing>
+              <wp:inline distT="0" distB="0" distL="0" distR="0" wp14:anchorId="08E97A81" wp14:editId="7B248DCB">
+                <wp:extent cx="5914390" cy="5115560"/>
+                <wp:effectExtent l="0" t="0" r="10160" b="27940"/>
+                <wp:docPr id="67" name="Group 2"/>
+                <wp:cNvGraphicFramePr/>
+                <a:graphic xmlns:a="http://schemas.openxmlformats.org/drawingml/2006/main">
+                  <a:graphicData uri="http://schemas.microsoft.com/office/word/2010/wordprocessingGroup">
+                    <wpg:wgp>
+                      <wpg:cNvGrpSpPr/>
+                      <wpg:grpSpPr>
+                        <a:xfrm>
+                          <a:off x="0" y="0"/>
+                          <a:ext cx="5914390" cy="5115560"/>
+                          <a:chOff x="0" y="319102"/>
+                          <a:chExt cx="6623186" cy="4701019"/>
+                        </a:xfrm>
+                      </wpg:grpSpPr>
+                      <wps:wsp>
+                        <wps:cNvPr id="68" name="Diamond 68"/>
+                        <wps:cNvSpPr/>
+                        <wps:spPr>
+                          <a:xfrm>
+                            <a:off x="1076090" y="319102"/>
+                            <a:ext cx="3091136" cy="632586"/>
+                          </a:xfrm>
+                          <a:prstGeom prst="diamond">
+                            <a:avLst/>
+                          </a:prstGeom>
+                          <a:solidFill>
+                            <a:srgbClr val="0070C0"/>
+                          </a:solidFill>
+                          <a:ln w="19050">
+                            <a:noFill/>
+                          </a:ln>
+                        </wps:spPr>
+                        <wps:style>
+                          <a:lnRef idx="2">
+                            <a:schemeClr val="accent1">
+                              <a:shade val="50000"/>
+                            </a:schemeClr>
+                          </a:lnRef>
+                          <a:fillRef idx="1">
+                            <a:schemeClr val="accent1"/>
+                          </a:fillRef>
+                          <a:effectRef idx="0">
+                            <a:schemeClr val="accent1"/>
+                          </a:effectRef>
+                          <a:fontRef idx="minor">
+                            <a:schemeClr val="lt1"/>
+                          </a:fontRef>
+                        </wps:style>
+                        <wps:txbx>
+                          <w:txbxContent>
+                            <w:p>
+                              <w:pPr>
+                                <w:spacing w:after="0"/>
+                                <w:jc w:val="center"/>
+                                <w:rPr>
+                                  <w:rFonts w:asciiTheme="majorHAnsi" w:hAnsiTheme="majorHAnsi" w:cstheme="majorHAnsi"/>
+                                  <w:color w:val="FFFFFF" w:themeColor="light1"/>
+                                  <w:kern w:val="24"/>
+                                </w:rPr>
+                              </w:pPr>
+                              <w:r>
+                                <w:rPr>
+                                  <w:rFonts w:asciiTheme="majorHAnsi" w:hAnsiTheme="majorHAnsi" w:cstheme="majorHAnsi"/>
+                                  <w:color w:val="FFFFFF" w:themeColor="light1"/>
+                                  <w:kern w:val="24"/>
+                                </w:rPr>
+                                <w:t>Is the plasticity index of subgrade &lt;15</w:t>
+                              </w:r>
+                            </w:p>
+                          </w:txbxContent>
+                        </wps:txbx>
+                        <wps:bodyPr lIns="0" tIns="0" rIns="0" bIns="0" rtlCol="0" anchor="ctr"/>
+                      </wps:wsp>
+                      <wps:wsp>
+                        <wps:cNvPr id="69" name="Straight Connector 69"/>
+                        <wps:cNvCnPr>
+                          <a:cxnSpLocks/>
+                        </wps:cNvCnPr>
+                        <wps:spPr>
+                          <a:xfrm>
+                            <a:off x="2621281" y="951749"/>
+                            <a:ext cx="0" cy="324227"/>
+                          </a:xfrm>
+                          <a:prstGeom prst="line">
+                            <a:avLst/>
+                          </a:prstGeom>
+                        </wps:spPr>
+                        <wps:style>
+                          <a:lnRef idx="1">
+                            <a:schemeClr val="accent1"/>
+                          </a:lnRef>
+                          <a:fillRef idx="0">
+                            <a:schemeClr val="accent1"/>
+                          </a:fillRef>
+                          <a:effectRef idx="0">
+                            <a:schemeClr val="accent1"/>
+                          </a:effectRef>
+                          <a:fontRef idx="minor">
+                            <a:schemeClr val="tx1"/>
+                          </a:fontRef>
+                        </wps:style>
+                        <wps:bodyPr/>
+                      </wps:wsp>
+                      <wps:wsp>
+                        <wps:cNvPr id="70" name="Straight Connector 70"/>
+                        <wps:cNvCnPr>
+                          <a:cxnSpLocks/>
+                        </wps:cNvCnPr>
+                        <wps:spPr>
+                          <a:xfrm>
+                            <a:off x="1253874" y="1275126"/>
+                            <a:ext cx="2739006" cy="0"/>
+                          </a:xfrm>
+                          <a:prstGeom prst="line">
+                            <a:avLst/>
+                          </a:prstGeom>
+                        </wps:spPr>
+                        <wps:style>
+                          <a:lnRef idx="1">
+                            <a:schemeClr val="accent1"/>
+                          </a:lnRef>
+                          <a:fillRef idx="0">
+                            <a:schemeClr val="accent1"/>
+                          </a:fillRef>
+                          <a:effectRef idx="0">
+                            <a:schemeClr val="accent1"/>
+                          </a:effectRef>
+                          <a:fontRef idx="minor">
+                            <a:schemeClr val="tx1"/>
+                          </a:fontRef>
+                        </wps:style>
+                        <wps:bodyPr/>
+                      </wps:wsp>
+                      <wps:wsp>
+                        <wps:cNvPr id="71" name="Straight Arrow Connector 71"/>
+                        <wps:cNvCnPr>
+                          <a:cxnSpLocks/>
+                        </wps:cNvCnPr>
+                        <wps:spPr>
+                          <a:xfrm>
+                            <a:off x="1253874" y="1275126"/>
+                            <a:ext cx="0" cy="503340"/>
+                          </a:xfrm>
+                          <a:prstGeom prst="straightConnector1">
+                            <a:avLst/>
+                          </a:prstGeom>
+                          <a:ln>
+                            <a:tailEnd type="triangle"/>
+                          </a:ln>
+                        </wps:spPr>
+                        <wps:style>
+                          <a:lnRef idx="1">
+                            <a:schemeClr val="accent1"/>
+                          </a:lnRef>
+                          <a:fillRef idx="0">
+                            <a:schemeClr val="accent1"/>
+                          </a:fillRef>
+                          <a:effectRef idx="0">
+                            <a:schemeClr val="accent1"/>
+                          </a:effectRef>
+                          <a:fontRef idx="minor">
+                            <a:schemeClr val="tx1"/>
+                          </a:fontRef>
+                        </wps:style>
+                        <wps:bodyPr/>
+                      </wps:wsp>
+                      <wps:wsp>
+                        <wps:cNvPr id="72" name="TextBox 8"/>
+                        <wps:cNvSpPr txBox="1"/>
+                        <wps:spPr>
+                          <a:xfrm>
+                            <a:off x="1253790" y="1079945"/>
+                            <a:ext cx="387350" cy="285750"/>
+                          </a:xfrm>
+                          <a:prstGeom prst="rect">
+                            <a:avLst/>
+                          </a:prstGeom>
+                          <a:noFill/>
+                        </wps:spPr>
+                        <wps:txbx>
+                          <w:txbxContent>
+                            <w:p>
+                              <w:pPr>
+                                <w:spacing w:after="0"/>
+                                <w:jc w:val="center"/>
+                                <w:rPr>
+                                  <w:rFonts w:asciiTheme="majorHAnsi" w:hAnsiTheme="majorHAnsi" w:cstheme="majorHAnsi"/>
+                                  <w:b/>
+                                  <w:color w:val="000000" w:themeColor="text1"/>
+                                  <w:kern w:val="24"/>
+                                  <w:sz w:val="24"/>
+                                  <w:szCs w:val="24"/>
+                                </w:rPr>
+                              </w:pPr>
+                              <w:r>
+                                <w:rPr>
+                                  <w:rFonts w:asciiTheme="majorHAnsi" w:hAnsiTheme="majorHAnsi" w:cstheme="majorHAnsi"/>
+                                  <w:b/>
+                                  <w:color w:val="000000" w:themeColor="text1"/>
+                                  <w:kern w:val="24"/>
+                                </w:rPr>
+                                <w:t>YES</w:t>
+                              </w:r>
+                            </w:p>
+                          </w:txbxContent>
+                        </wps:txbx>
+                        <wps:bodyPr wrap="square" lIns="0" tIns="0" rIns="0" bIns="0" rtlCol="0">
+                          <a:noAutofit/>
+                        </wps:bodyPr>
+                      </wps:wsp>
+                      <wps:wsp>
+                        <wps:cNvPr id="73" name="TextBox 9"/>
+                        <wps:cNvSpPr txBox="1"/>
+                        <wps:spPr>
+                          <a:xfrm>
+                            <a:off x="3695450" y="1090453"/>
+                            <a:ext cx="300355" cy="285750"/>
+                          </a:xfrm>
+                          <a:prstGeom prst="rect">
+                            <a:avLst/>
+                          </a:prstGeom>
+                          <a:noFill/>
+                        </wps:spPr>
+                        <wps:txbx>
+                          <w:txbxContent>
+                            <w:p>
+                              <w:pPr>
+                                <w:spacing w:after="0"/>
+                                <w:jc w:val="center"/>
+                                <w:rPr>
+                                  <w:rFonts w:asciiTheme="majorHAnsi" w:hAnsiTheme="majorHAnsi" w:cstheme="majorHAnsi"/>
+                                  <w:b/>
+                                  <w:color w:val="000000" w:themeColor="text1"/>
+                                  <w:kern w:val="24"/>
+                                  <w:sz w:val="24"/>
+                                  <w:szCs w:val="24"/>
+                                </w:rPr>
+                              </w:pPr>
+                              <w:r>
+                                <w:rPr>
+                                  <w:rFonts w:asciiTheme="majorHAnsi" w:hAnsiTheme="majorHAnsi" w:cstheme="majorHAnsi"/>
+                                  <w:b/>
+                                  <w:color w:val="000000" w:themeColor="text1"/>
+                                  <w:kern w:val="24"/>
+                                </w:rPr>
+                                <w:t>NO</w:t>
+                              </w:r>
+                            </w:p>
+                          </w:txbxContent>
+                        </wps:txbx>
+                        <wps:bodyPr wrap="square" lIns="0" tIns="0" rIns="0" bIns="0" rtlCol="0">
+                          <a:noAutofit/>
+                        </wps:bodyPr>
+                      </wps:wsp>
+                      <wps:wsp>
+                        <wps:cNvPr id="74" name="Straight Arrow Connector 74"/>
+                        <wps:cNvCnPr>
+                          <a:cxnSpLocks/>
+                        </wps:cNvCnPr>
+                        <wps:spPr>
+                          <a:xfrm>
+                            <a:off x="3996305" y="1275126"/>
+                            <a:ext cx="0" cy="503340"/>
+                          </a:xfrm>
+                          <a:prstGeom prst="straightConnector1">
+                            <a:avLst/>
+                          </a:prstGeom>
+                          <a:ln>
+                            <a:tailEnd type="triangle"/>
+                          </a:ln>
+                        </wps:spPr>
+                        <wps:style>
+                          <a:lnRef idx="1">
+                            <a:schemeClr val="accent1"/>
+                          </a:lnRef>
+                          <a:fillRef idx="0">
+                            <a:schemeClr val="accent1"/>
+                          </a:fillRef>
+                          <a:effectRef idx="0">
+                            <a:schemeClr val="accent1"/>
+                          </a:effectRef>
+                          <a:fontRef idx="minor">
+                            <a:schemeClr val="tx1"/>
+                          </a:fontRef>
+                        </wps:style>
+                        <wps:bodyPr/>
+                      </wps:wsp>
+                      <wps:wsp>
+                        <wps:cNvPr id="75" name="Rectangle 75"/>
+                        <wps:cNvSpPr/>
+                        <wps:spPr>
+                          <a:xfrm>
+                            <a:off x="0" y="1789888"/>
+                            <a:ext cx="2522219" cy="649727"/>
+                          </a:xfrm>
+                          <a:prstGeom prst="rect">
+                            <a:avLst/>
+                          </a:prstGeom>
+                          <a:solidFill>
+                            <a:srgbClr val="0070C0"/>
+                          </a:solidFill>
+                          <a:ln w="19050">
+                            <a:noFill/>
+                          </a:ln>
+                        </wps:spPr>
+                        <wps:style>
+                          <a:lnRef idx="2">
+                            <a:schemeClr val="accent1">
+                              <a:shade val="50000"/>
+                            </a:schemeClr>
+                          </a:lnRef>
+                          <a:fillRef idx="1">
+                            <a:schemeClr val="accent1"/>
+                          </a:fillRef>
+                          <a:effectRef idx="0">
+                            <a:schemeClr val="accent1"/>
+                          </a:effectRef>
+                          <a:fontRef idx="minor">
+                            <a:schemeClr val="lt1"/>
+                          </a:fontRef>
+                        </wps:style>
+                        <wps:txbx>
+                          <w:txbxContent>
+                            <w:p>
+                              <w:pPr>
+                                <w:pStyle w:val="ListParagraph"/>
+                                <w:numPr>
+                                  <w:ilvl w:val="0"/>
+                                  <w:numId w:val="8"/>
+                                </w:numPr>
+                                <w:spacing w:after="0" w:line="240" w:lineRule="auto"/>
+                                <w:rPr>
+                                  <w:rFonts w:asciiTheme="majorHAnsi" w:hAnsiTheme="majorHAnsi" w:cstheme="majorHAnsi"/>
+                                  <w:color w:val="FFFFFF" w:themeColor="light1"/>
+                                  <w:kern w:val="24"/>
+                                </w:rPr>
+                              </w:pPr>
+                              <w:r>
+                                <w:rPr>
+                                  <w:rFonts w:asciiTheme="majorHAnsi" w:hAnsiTheme="majorHAnsi" w:cstheme="majorHAnsi"/>
+                                  <w:color w:val="FFFFFF" w:themeColor="light1"/>
+                                  <w:kern w:val="24"/>
+                                </w:rPr>
+                                <w:t>Bond Breaker (≥1.0”) + 6” Cement Treated Base</w:t>
+                              </w:r>
+                            </w:p>
+                            <w:p>
+                              <w:pPr>
+                                <w:pStyle w:val="ListParagraph"/>
+                                <w:numPr>
+                                  <w:ilvl w:val="0"/>
+                                  <w:numId w:val="8"/>
+                                </w:numPr>
+                                <w:spacing w:after="0" w:line="240" w:lineRule="auto"/>
+                                <w:rPr>
+                                  <w:rFonts w:asciiTheme="majorHAnsi" w:hAnsiTheme="majorHAnsi" w:cstheme="majorHAnsi"/>
+                                  <w:color w:val="FFFFFF" w:themeColor="light1"/>
+                                  <w:kern w:val="24"/>
+                                </w:rPr>
+                              </w:pPr>
+                              <w:r>
+                                <w:rPr>
+                                  <w:rFonts w:asciiTheme="majorHAnsi" w:hAnsiTheme="majorHAnsi" w:cstheme="majorHAnsi"/>
+                                  <w:color w:val="FFFFFF" w:themeColor="light1"/>
+                                  <w:kern w:val="24"/>
+                                </w:rPr>
+                                <w:t>4” Hot Mix Asphalt Base</w:t>
+                              </w:r>
+                            </w:p>
+                          </w:txbxContent>
+                        </wps:txbx>
+                        <wps:bodyPr lIns="91440" tIns="0" rIns="91440" bIns="0" rtlCol="0" anchor="ctr"/>
+                      </wps:wsp>
+                      <wps:wsp>
+                        <wps:cNvPr id="76" name="Diamond 76"/>
+                        <wps:cNvSpPr/>
+                        <wps:spPr>
+                          <a:xfrm>
+                            <a:off x="2729610" y="1778466"/>
+                            <a:ext cx="2506692" cy="951749"/>
+                          </a:xfrm>
+                          <a:prstGeom prst="diamond">
+                            <a:avLst/>
+                          </a:prstGeom>
+                          <a:solidFill>
+                            <a:srgbClr val="0070C0"/>
+                          </a:solidFill>
+                          <a:ln w="19050">
+                            <a:noFill/>
+                          </a:ln>
+                        </wps:spPr>
+                        <wps:style>
+                          <a:lnRef idx="2">
+                            <a:schemeClr val="accent1">
+                              <a:shade val="50000"/>
+                            </a:schemeClr>
+                          </a:lnRef>
+                          <a:fillRef idx="1">
+                            <a:schemeClr val="accent1"/>
+                          </a:fillRef>
+                          <a:effectRef idx="0">
+                            <a:schemeClr val="accent1"/>
+                          </a:effectRef>
+                          <a:fontRef idx="minor">
+                            <a:schemeClr val="lt1"/>
+                          </a:fontRef>
+                        </wps:style>
+                        <wps:txbx>
+                          <w:txbxContent>
+                            <w:p>
+                              <w:pPr>
+                                <w:spacing w:after="0"/>
+                                <w:jc w:val="center"/>
+                                <w:rPr>
+                                  <w:rFonts w:asciiTheme="majorHAnsi" w:hAnsiTheme="majorHAnsi" w:cstheme="majorHAnsi"/>
+                                  <w:color w:val="FFFFFF" w:themeColor="light1"/>
+                                  <w:kern w:val="24"/>
+                                </w:rPr>
+                              </w:pPr>
+                              <w:r>
+                                <w:rPr>
+                                  <w:rFonts w:asciiTheme="majorHAnsi" w:hAnsiTheme="majorHAnsi" w:cstheme="majorHAnsi"/>
+                                  <w:color w:val="FFFFFF" w:themeColor="light1"/>
+                                  <w:kern w:val="24"/>
+                                </w:rPr>
+                                <w:t>Is the soil type</w:t>
+                              </w:r>
+                            </w:p>
+                            <w:p>
+                              <w:pPr>
+                                <w:spacing w:after="0"/>
+                                <w:jc w:val="center"/>
+                                <w:rPr>
+                                  <w:rFonts w:asciiTheme="majorHAnsi" w:hAnsiTheme="majorHAnsi" w:cstheme="majorHAnsi"/>
+                                  <w:color w:val="FFFFFF" w:themeColor="light1"/>
+                                  <w:kern w:val="24"/>
+                                </w:rPr>
+                              </w:pPr>
+                              <w:r>
+                                <w:rPr>
+                                  <w:rFonts w:asciiTheme="majorHAnsi" w:hAnsiTheme="majorHAnsi" w:cstheme="majorHAnsi"/>
+                                  <w:color w:val="FFFFFF" w:themeColor="light1"/>
+                                  <w:kern w:val="24"/>
+                                </w:rPr>
+                                <w:t>: ML, CL, OL, MH, CH, OH</w:t>
+                              </w:r>
+                            </w:p>
+                          </w:txbxContent>
+                        </wps:txbx>
+                        <wps:bodyPr lIns="0" tIns="0" rIns="0" bIns="0" rtlCol="0" anchor="ctr"/>
+                      </wps:wsp>
+                      <wps:wsp>
+                        <wps:cNvPr id="77" name="Straight Connector 77"/>
+                        <wps:cNvCnPr>
+                          <a:cxnSpLocks/>
+                        </wps:cNvCnPr>
+                        <wps:spPr>
+                          <a:xfrm flipH="1">
+                            <a:off x="3990783" y="2740748"/>
+                            <a:ext cx="5522" cy="323377"/>
+                          </a:xfrm>
+                          <a:prstGeom prst="line">
+                            <a:avLst/>
+                          </a:prstGeom>
+                        </wps:spPr>
+                        <wps:style>
+                          <a:lnRef idx="1">
+                            <a:schemeClr val="accent1"/>
+                          </a:lnRef>
+                          <a:fillRef idx="0">
+                            <a:schemeClr val="accent1"/>
+                          </a:fillRef>
+                          <a:effectRef idx="0">
+                            <a:schemeClr val="accent1"/>
+                          </a:effectRef>
+                          <a:fontRef idx="minor">
+                            <a:schemeClr val="tx1"/>
+                          </a:fontRef>
+                        </wps:style>
+                        <wps:bodyPr/>
+                      </wps:wsp>
+                      <wps:wsp>
+                        <wps:cNvPr id="78" name="Straight Connector 78"/>
+                        <wps:cNvCnPr>
+                          <a:cxnSpLocks/>
+                        </wps:cNvCnPr>
+                        <wps:spPr>
+                          <a:xfrm>
+                            <a:off x="2104904" y="3063033"/>
+                            <a:ext cx="3257479" cy="0"/>
+                          </a:xfrm>
+                          <a:prstGeom prst="line">
+                            <a:avLst/>
+                          </a:prstGeom>
+                        </wps:spPr>
+                        <wps:style>
+                          <a:lnRef idx="1">
+                            <a:schemeClr val="accent1"/>
+                          </a:lnRef>
+                          <a:fillRef idx="0">
+                            <a:schemeClr val="accent1"/>
+                          </a:fillRef>
+                          <a:effectRef idx="0">
+                            <a:schemeClr val="accent1"/>
+                          </a:effectRef>
+                          <a:fontRef idx="minor">
+                            <a:schemeClr val="tx1"/>
+                          </a:fontRef>
+                        </wps:style>
+                        <wps:bodyPr/>
+                      </wps:wsp>
+                      <wps:wsp>
+                        <wps:cNvPr id="79" name="Straight Arrow Connector 79"/>
+                        <wps:cNvCnPr>
+                          <a:cxnSpLocks/>
+                        </wps:cNvCnPr>
+                        <wps:spPr>
+                          <a:xfrm>
+                            <a:off x="2104904" y="3063275"/>
+                            <a:ext cx="0" cy="503340"/>
+                          </a:xfrm>
+                          <a:prstGeom prst="straightConnector1">
+                            <a:avLst/>
+                          </a:prstGeom>
+                          <a:ln>
+                            <a:tailEnd type="triangle"/>
+                          </a:ln>
+                        </wps:spPr>
+                        <wps:style>
+                          <a:lnRef idx="1">
+                            <a:schemeClr val="accent1"/>
+                          </a:lnRef>
+                          <a:fillRef idx="0">
+                            <a:schemeClr val="accent1"/>
+                          </a:fillRef>
+                          <a:effectRef idx="0">
+                            <a:schemeClr val="accent1"/>
+                          </a:effectRef>
+                          <a:fontRef idx="minor">
+                            <a:schemeClr val="tx1"/>
+                          </a:fontRef>
+                        </wps:style>
+                        <wps:bodyPr/>
+                      </wps:wsp>
+                      <wps:wsp>
+                        <wps:cNvPr id="80" name="TextBox 16"/>
+                        <wps:cNvSpPr txBox="1"/>
+                        <wps:spPr>
+                          <a:xfrm>
+                            <a:off x="2623202" y="2878362"/>
+                            <a:ext cx="387350" cy="275218"/>
+                          </a:xfrm>
+                          <a:prstGeom prst="rect">
+                            <a:avLst/>
+                          </a:prstGeom>
+                          <a:noFill/>
+                        </wps:spPr>
+                        <wps:txbx>
+                          <w:txbxContent>
+                            <w:p>
+                              <w:pPr>
+                                <w:spacing w:after="0"/>
+                                <w:jc w:val="center"/>
+                                <w:rPr>
+                                  <w:rFonts w:asciiTheme="majorHAnsi" w:hAnsiTheme="majorHAnsi" w:cstheme="majorHAnsi"/>
+                                  <w:b/>
+                                  <w:color w:val="000000" w:themeColor="text1"/>
+                                  <w:kern w:val="24"/>
+                                  <w:sz w:val="24"/>
+                                  <w:szCs w:val="24"/>
+                                </w:rPr>
+                              </w:pPr>
+                              <w:r>
+                                <w:rPr>
+                                  <w:rFonts w:asciiTheme="majorHAnsi" w:hAnsiTheme="majorHAnsi" w:cstheme="majorHAnsi"/>
+                                  <w:b/>
+                                  <w:color w:val="000000" w:themeColor="text1"/>
+                                  <w:kern w:val="24"/>
+                                </w:rPr>
+                                <w:t>YES</w:t>
+                              </w:r>
+                            </w:p>
+                          </w:txbxContent>
+                        </wps:txbx>
+                        <wps:bodyPr wrap="square" lIns="0" tIns="0" rIns="0" bIns="0" rtlCol="0">
+                          <a:noAutofit/>
+                        </wps:bodyPr>
+                      </wps:wsp>
+                      <wps:wsp>
+                        <wps:cNvPr id="81" name="TextBox 17"/>
+                        <wps:cNvSpPr txBox="1"/>
+                        <wps:spPr>
+                          <a:xfrm>
+                            <a:off x="5064862" y="2878587"/>
+                            <a:ext cx="300990" cy="285750"/>
+                          </a:xfrm>
+                          <a:prstGeom prst="rect">
+                            <a:avLst/>
+                          </a:prstGeom>
+                          <a:noFill/>
+                        </wps:spPr>
+                        <wps:txbx>
+                          <w:txbxContent>
+                            <w:p>
+                              <w:pPr>
+                                <w:spacing w:after="0"/>
+                                <w:jc w:val="center"/>
+                                <w:rPr>
+                                  <w:rFonts w:asciiTheme="majorHAnsi" w:hAnsiTheme="majorHAnsi" w:cstheme="majorHAnsi"/>
+                                  <w:b/>
+                                  <w:color w:val="000000" w:themeColor="text1"/>
+                                  <w:kern w:val="24"/>
+                                  <w:sz w:val="24"/>
+                                  <w:szCs w:val="24"/>
+                                </w:rPr>
+                              </w:pPr>
+                              <w:r>
+                                <w:rPr>
+                                  <w:rFonts w:asciiTheme="majorHAnsi" w:hAnsiTheme="majorHAnsi" w:cstheme="majorHAnsi"/>
+                                  <w:b/>
+                                  <w:color w:val="000000" w:themeColor="text1"/>
+                                  <w:kern w:val="24"/>
+                                </w:rPr>
+                                <w:t>NO</w:t>
+                              </w:r>
+                            </w:p>
+                          </w:txbxContent>
+                        </wps:txbx>
+                        <wps:bodyPr wrap="square" lIns="0" tIns="0" rIns="0" bIns="0" rtlCol="0">
+                          <a:noAutofit/>
+                        </wps:bodyPr>
+                      </wps:wsp>
+                      <wps:wsp>
+                        <wps:cNvPr id="82" name="Straight Arrow Connector 82"/>
+                        <wps:cNvCnPr>
+                          <a:cxnSpLocks/>
+                        </wps:cNvCnPr>
+                        <wps:spPr>
+                          <a:xfrm>
+                            <a:off x="5365808" y="3063275"/>
+                            <a:ext cx="0" cy="503340"/>
+                          </a:xfrm>
+                          <a:prstGeom prst="straightConnector1">
+                            <a:avLst/>
+                          </a:prstGeom>
+                          <a:ln>
+                            <a:tailEnd type="triangle"/>
+                          </a:ln>
+                        </wps:spPr>
+                        <wps:style>
+                          <a:lnRef idx="1">
+                            <a:schemeClr val="accent1"/>
+                          </a:lnRef>
+                          <a:fillRef idx="0">
+                            <a:schemeClr val="accent1"/>
+                          </a:fillRef>
+                          <a:effectRef idx="0">
+                            <a:schemeClr val="accent1"/>
+                          </a:effectRef>
+                          <a:fontRef idx="minor">
+                            <a:schemeClr val="tx1"/>
+                          </a:fontRef>
+                        </wps:style>
+                        <wps:bodyPr/>
+                      </wps:wsp>
+                      <wps:wsp>
+                        <wps:cNvPr id="83" name="Rectangle 83"/>
+                        <wps:cNvSpPr/>
+                        <wps:spPr>
+                          <a:xfrm>
+                            <a:off x="557569" y="3578552"/>
+                            <a:ext cx="2806169" cy="465127"/>
+                          </a:xfrm>
+                          <a:prstGeom prst="rect">
+                            <a:avLst/>
+                          </a:prstGeom>
+                          <a:solidFill>
+                            <a:srgbClr val="0070C0"/>
+                          </a:solidFill>
+                          <a:ln w="19050">
+                            <a:noFill/>
+                          </a:ln>
+                        </wps:spPr>
+                        <wps:style>
+                          <a:lnRef idx="2">
+                            <a:schemeClr val="accent1">
+                              <a:shade val="50000"/>
+                            </a:schemeClr>
+                          </a:lnRef>
+                          <a:fillRef idx="1">
+                            <a:schemeClr val="accent1"/>
+                          </a:fillRef>
+                          <a:effectRef idx="0">
+                            <a:schemeClr val="accent1"/>
+                          </a:effectRef>
+                          <a:fontRef idx="minor">
+                            <a:schemeClr val="lt1"/>
+                          </a:fontRef>
+                        </wps:style>
+                        <wps:txbx>
+                          <w:txbxContent>
+                            <w:p>
+                              <w:pPr>
+                                <w:pStyle w:val="ListParagraph"/>
+                                <w:numPr>
+                                  <w:ilvl w:val="0"/>
+                                  <w:numId w:val="9"/>
+                                </w:numPr>
+                                <w:spacing w:after="0" w:line="240" w:lineRule="auto"/>
+                                <w:rPr>
+                                  <w:rFonts w:asciiTheme="majorHAnsi" w:hAnsiTheme="majorHAnsi" w:cstheme="majorHAnsi"/>
+                                  <w:color w:val="FFFFFF" w:themeColor="light1"/>
+                                  <w:kern w:val="24"/>
+                                </w:rPr>
+                              </w:pPr>
+                              <w:r>
+                                <w:rPr>
+                                  <w:rFonts w:asciiTheme="majorHAnsi" w:hAnsiTheme="majorHAnsi" w:cstheme="majorHAnsi"/>
+                                  <w:color w:val="FFFFFF" w:themeColor="light1"/>
+                                  <w:kern w:val="24"/>
+                                </w:rPr>
+                                <w:t xml:space="preserve">Bond Breaker (≥1.0”) + Cement Treated Base (≥6.0”) </w:t>
+                              </w:r>
+                            </w:p>
+                          </w:txbxContent>
+                        </wps:txbx>
+                        <wps:bodyPr lIns="91440" tIns="0" rIns="91440" bIns="0" rtlCol="0" anchor="ctr"/>
+                      </wps:wsp>
+                      <wps:wsp>
+                        <wps:cNvPr id="84" name="Rectangle 84"/>
+                        <wps:cNvSpPr/>
+                        <wps:spPr>
+                          <a:xfrm>
+                            <a:off x="3695449" y="3578266"/>
+                            <a:ext cx="2927737" cy="649727"/>
+                          </a:xfrm>
+                          <a:prstGeom prst="rect">
+                            <a:avLst/>
+                          </a:prstGeom>
+                          <a:solidFill>
+                            <a:srgbClr val="0070C0"/>
+                          </a:solidFill>
+                          <a:ln w="19050">
+                            <a:noFill/>
+                          </a:ln>
+                        </wps:spPr>
+                        <wps:style>
+                          <a:lnRef idx="2">
+                            <a:schemeClr val="accent1">
+                              <a:shade val="50000"/>
+                            </a:schemeClr>
+                          </a:lnRef>
+                          <a:fillRef idx="1">
+                            <a:schemeClr val="accent1"/>
+                          </a:fillRef>
+                          <a:effectRef idx="0">
+                            <a:schemeClr val="accent1"/>
+                          </a:effectRef>
+                          <a:fontRef idx="minor">
+                            <a:schemeClr val="lt1"/>
+                          </a:fontRef>
+                        </wps:style>
+                        <wps:txbx>
+                          <w:txbxContent>
+                            <w:p>
+                              <w:pPr>
+                                <w:pStyle w:val="ListParagraph"/>
+                                <w:numPr>
+                                  <w:ilvl w:val="0"/>
+                                  <w:numId w:val="10"/>
+                                </w:numPr>
+                                <w:spacing w:after="0" w:line="240" w:lineRule="auto"/>
+                                <w:rPr>
+                                  <w:rFonts w:asciiTheme="majorHAnsi" w:hAnsiTheme="majorHAnsi" w:cstheme="majorHAnsi"/>
+                                  <w:color w:val="FFFFFF" w:themeColor="light1"/>
+                                  <w:kern w:val="24"/>
+                                </w:rPr>
+                              </w:pPr>
+                              <w:r>
+                                <w:rPr>
+                                  <w:rFonts w:asciiTheme="majorHAnsi" w:hAnsiTheme="majorHAnsi" w:cstheme="majorHAnsi"/>
+                                  <w:color w:val="FFFFFF" w:themeColor="light1"/>
+                                  <w:kern w:val="24"/>
+                                </w:rPr>
+                                <w:t>Bond Breaker (≥1.0”) + Cement Treated Base (≥6.0”)</w:t>
+                              </w:r>
+                            </w:p>
+                            <w:p>
+                              <w:pPr>
+                                <w:pStyle w:val="ListParagraph"/>
+                                <w:numPr>
+                                  <w:ilvl w:val="0"/>
+                                  <w:numId w:val="10"/>
+                                </w:numPr>
+                                <w:spacing w:after="0" w:line="240" w:lineRule="auto"/>
+                                <w:rPr>
+                                  <w:rFonts w:asciiTheme="majorHAnsi" w:hAnsiTheme="majorHAnsi" w:cstheme="majorHAnsi"/>
+                                  <w:color w:val="FFFFFF" w:themeColor="light1"/>
+                                  <w:kern w:val="24"/>
+                                </w:rPr>
+                              </w:pPr>
+                              <w:r>
+                                <w:rPr>
+                                  <w:rFonts w:asciiTheme="majorHAnsi" w:hAnsiTheme="majorHAnsi" w:cstheme="majorHAnsi"/>
+                                  <w:color w:val="FFFFFF" w:themeColor="light1"/>
+                                  <w:kern w:val="24"/>
+                                </w:rPr>
+                                <w:t>Hot Mix Asphalt Base (≥4.0”)</w:t>
+                              </w:r>
+                            </w:p>
+                          </w:txbxContent>
+                        </wps:txbx>
+                        <wps:bodyPr lIns="91440" tIns="0" rIns="91440" bIns="0" rtlCol="0" anchor="ctr"/>
+                      </wps:wsp>
+                      <wps:wsp>
+                        <wps:cNvPr id="85" name="TextBox 21"/>
+                        <wps:cNvSpPr txBox="1"/>
+                        <wps:spPr>
+                          <a:xfrm>
+                            <a:off x="2903448" y="4240341"/>
+                            <a:ext cx="3719498" cy="779780"/>
+                          </a:xfrm>
+                          <a:prstGeom prst="rect">
+                            <a:avLst/>
+                          </a:prstGeom>
+                          <a:solidFill>
+                            <a:schemeClr val="bg1"/>
+                          </a:solidFill>
+                          <a:ln w="6350">
+                            <a:solidFill>
+                              <a:schemeClr val="accent1">
+                                <a:shade val="95000"/>
+                                <a:satMod val="105000"/>
+                              </a:schemeClr>
+                            </a:solidFill>
+                            <a:prstDash val="sysDash"/>
+                          </a:ln>
+                        </wps:spPr>
+                        <wps:txbx>
+                          <w:txbxContent>
+                            <w:p>
+                              <w:pPr>
+                                <w:spacing w:after="0" w:line="240" w:lineRule="auto"/>
+                                <w:rPr>
+                                  <w:rFonts w:asciiTheme="majorHAnsi" w:hAnsiTheme="majorHAnsi" w:cstheme="majorHAnsi"/>
+                                  <w:color w:val="000000" w:themeColor="text1"/>
+                                  <w:kern w:val="24"/>
+                                </w:rPr>
+                              </w:pPr>
+                              <w:r>
+                                <w:rPr>
+                                  <w:rFonts w:asciiTheme="majorHAnsi" w:hAnsiTheme="majorHAnsi" w:cstheme="majorHAnsi"/>
+                                  <w:color w:val="000000" w:themeColor="text1"/>
+                                  <w:kern w:val="24"/>
+                                </w:rPr>
+                                <w:t>The engineer</w:t>
+                              </w:r>
+                              <w:r>
+                                <w:rPr>
+                                  <w:rFonts w:asciiTheme="majorHAnsi" w:hAnsiTheme="majorHAnsi" w:cstheme="majorHAnsi"/>
+                                  <w:color w:val="000000" w:themeColor="text1"/>
+                                  <w:kern w:val="24"/>
+                                </w:rPr>
+                                <w:t xml:space="preserve"> </w:t>
+                              </w:r>
+                              <w:r>
+                                <w:rPr>
+                                  <w:rFonts w:asciiTheme="majorHAnsi" w:hAnsiTheme="majorHAnsi" w:cstheme="majorHAnsi"/>
+                                  <w:color w:val="000000" w:themeColor="text1"/>
+                                  <w:kern w:val="24"/>
+                                </w:rPr>
+                                <w:t>can</w:t>
+                              </w:r>
+                              <w:r>
+                                <w:rPr>
+                                  <w:rFonts w:asciiTheme="majorHAnsi" w:hAnsiTheme="majorHAnsi" w:cstheme="majorHAnsi"/>
+                                  <w:color w:val="000000" w:themeColor="text1"/>
+                                  <w:kern w:val="24"/>
+                                </w:rPr>
+                                <w:t xml:space="preserve"> increase the base thickness, but </w:t>
+                              </w:r>
+                              <w:r>
+                                <w:rPr>
+                                  <w:rFonts w:asciiTheme="majorHAnsi" w:hAnsiTheme="majorHAnsi" w:cstheme="majorHAnsi"/>
+                                  <w:color w:val="000000" w:themeColor="text1"/>
+                                  <w:kern w:val="24"/>
+                                </w:rPr>
+                                <w:t>TxCRCP-ME design input should always be</w:t>
+                              </w:r>
+                            </w:p>
+                            <w:p>
+                              <w:pPr>
+                                <w:pStyle w:val="ListParagraph"/>
+                                <w:numPr>
+                                  <w:ilvl w:val="0"/>
+                                  <w:numId w:val="11"/>
+                                </w:numPr>
+                                <w:spacing w:after="0" w:line="240" w:lineRule="auto"/>
+                                <w:rPr>
+                                  <w:rFonts w:asciiTheme="majorHAnsi" w:hAnsiTheme="majorHAnsi" w:cstheme="majorHAnsi"/>
+                                  <w:color w:val="000000" w:themeColor="text1"/>
+                                  <w:kern w:val="24"/>
+                                </w:rPr>
+                              </w:pPr>
+                              <w:r>
+                                <w:rPr>
+                                  <w:rFonts w:asciiTheme="majorHAnsi" w:hAnsiTheme="majorHAnsi" w:cstheme="majorHAnsi"/>
+                                  <w:color w:val="000000" w:themeColor="text1"/>
+                                  <w:kern w:val="24"/>
+                                </w:rPr>
+                                <w:t xml:space="preserve">No greater than 6” in </w:t>
+                              </w:r>
+                              <w:r>
+                                <w:rPr>
+                                  <w:rFonts w:asciiTheme="majorHAnsi" w:hAnsiTheme="majorHAnsi" w:cstheme="majorHAnsi"/>
+                                  <w:color w:val="000000" w:themeColor="text1"/>
+                                  <w:kern w:val="24"/>
+                                </w:rPr>
+                                <w:t>cement-treated</w:t>
+                              </w:r>
+                              <w:r>
+                                <w:rPr>
+                                  <w:rFonts w:asciiTheme="majorHAnsi" w:hAnsiTheme="majorHAnsi" w:cstheme="majorHAnsi"/>
+                                  <w:color w:val="000000" w:themeColor="text1"/>
+                                  <w:kern w:val="24"/>
+                                </w:rPr>
+                                <w:t xml:space="preserve"> base </w:t>
+                              </w:r>
+                            </w:p>
+                            <w:p>
+                              <w:pPr>
+                                <w:pStyle w:val="ListParagraph"/>
+                                <w:numPr>
+                                  <w:ilvl w:val="0"/>
+                                  <w:numId w:val="11"/>
+                                </w:numPr>
+                                <w:spacing w:after="0" w:line="240" w:lineRule="auto"/>
+                                <w:rPr>
+                                  <w:rFonts w:asciiTheme="majorHAnsi" w:hAnsiTheme="majorHAnsi" w:cstheme="majorHAnsi"/>
+                                  <w:color w:val="000000" w:themeColor="text1"/>
+                                  <w:kern w:val="24"/>
+                                </w:rPr>
+                              </w:pPr>
+                              <w:r>
+                                <w:rPr>
+                                  <w:rFonts w:asciiTheme="majorHAnsi" w:hAnsiTheme="majorHAnsi" w:cstheme="majorHAnsi"/>
+                                  <w:color w:val="000000" w:themeColor="text1"/>
+                                  <w:kern w:val="24"/>
+                                </w:rPr>
+                                <w:t>No greater than 4” in HMA base</w:t>
+                              </w:r>
+                            </w:p>
+                          </w:txbxContent>
+                        </wps:txbx>
+                        <wps:bodyPr wrap="square" rtlCol="0">
+                          <a:noAutofit/>
+                        </wps:bodyPr>
+                      </wps:wsp>
+                    </wpg:wgp>
+                  </a:graphicData>
+                </a:graphic>
+              </wp:inline>
+            </w:drawing>
+          </mc:Choice>
+          <mc:Fallback>
+            <w:pict>
+              <v:group w14:anchorId="08E97A81" id="_x0000_s1048" style="width:465.7pt;height:402.8pt;mso-position-horizontal-relative:char;mso-position-vertical-relative:line" coordorigin=",3191" coordsize="66231,47010" o:gfxdata="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">
+                <v:shape id="Diamond 68" o:spid="_x0000_s1049" type="#_x0000_t4" style="position:absolute;left:10760;top:3191;width:30912;height:6325;visibility:visible;mso-wrap-style:square;v-text-anchor:middle" o:gfxdata="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" fillcolor="#0070c0" stroked="f" strokeweight="1.5pt">
+                  <v:textbox inset="0,0,0,0">
+                    <w:txbxContent>
+                      <w:p>
+                        <w:pPr>
+                          <w:spacing w:after="0"/>
+                          <w:jc w:val="center"/>
+                          <w:rPr>
+                            <w:rFonts w:asciiTheme="majorHAnsi" w:hAnsiTheme="majorHAnsi" w:cstheme="majorHAnsi"/>
+                            <w:color w:val="FFFFFF" w:themeColor="light1"/>
+                            <w:kern w:val="24"/>
+                          </w:rPr>
+                        </w:pPr>
+                        <w:r>
+                          <w:rPr>
+                            <w:rFonts w:asciiTheme="majorHAnsi" w:hAnsiTheme="majorHAnsi" w:cstheme="majorHAnsi"/>
+                            <w:color w:val="FFFFFF" w:themeColor="light1"/>
+                            <w:kern w:val="24"/>
+                          </w:rPr>
+                          <w:t>Is the plasticity index of subgrade &lt;15</w:t>
+                        </w:r>
+                      </w:p>
+                    </w:txbxContent>
+                  </v:textbox>
+                </v:shape>
+                <v:line id="Straight Connector 69" o:spid="_x0000_s1050" style="position:absolute;visibility:visible;mso-wrap-style:square" from="26212,9517" to="26212,12759" o:connectortype="straight" o:gfxdata="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" strokecolor="#4472c4 [3204]" strokeweight=".5pt">
+                  <v:stroke joinstyle="miter"/>
+                  <o:lock v:ext="edit" shapetype="f"/>
+                </v:line>
+                <v:line id="Straight Connector 70" o:spid="_x0000_s1051" style="position:absolute;visibility:visible;mso-wrap-style:square" from="12538,12751" to="39928,12751" o:connectortype="straight" o:gfxdata="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" strokecolor="#4472c4 [3204]" strokeweight=".5pt">
+                  <v:stroke joinstyle="miter"/>
+                  <o:lock v:ext="edit" shapetype="f"/>
+                </v:line>
+                <v:shape id="Straight Arrow Connector 71" o:spid="_x0000_s1052" type="#_x0000_t32" style="position:absolute;left:12538;top:12751;width:0;height:5033;visibility:visible;mso-wrap-style:square" o:connectortype="straight" o:gfxdata="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" strokecolor="#4472c4 [3204]" strokeweight=".5pt">
+                  <v:stroke endarrow="block" joinstyle="miter"/>
+                  <o:lock v:ext="edit" shapetype="f"/>
+                </v:shape>
+                <v:shape id="TextBox 8" o:spid="_x0000_s1053" type="#_x0000_t202" style="position:absolute;left:12537;top:10799;width:3874;height:2857;visibility:visible;mso-wrap-style:square;v-text-anchor:top" o:gfxdata="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" filled="f" stroked="f">
+                  <v:textbox inset="0,0,0,0">
+                    <w:txbxContent>
+                      <w:p>
+                        <w:pPr>
+                          <w:spacing w:after="0"/>
+                          <w:jc w:val="center"/>
+                          <w:rPr>
+                            <w:rFonts w:asciiTheme="majorHAnsi" w:hAnsiTheme="majorHAnsi" w:cstheme="majorHAnsi"/>
+                            <w:b/>
+                            <w:color w:val="000000" w:themeColor="text1"/>
+                            <w:kern w:val="24"/>
+                            <w:sz w:val="24"/>
+                            <w:szCs w:val="24"/>
+                          </w:rPr>
+                        </w:pPr>
+                        <w:r>
+                          <w:rPr>
+                            <w:rFonts w:asciiTheme="majorHAnsi" w:hAnsiTheme="majorHAnsi" w:cstheme="majorHAnsi"/>
+                            <w:b/>
+                            <w:color w:val="000000" w:themeColor="text1"/>
+                            <w:kern w:val="24"/>
+                          </w:rPr>
+                          <w:t>YES</w:t>
+                        </w:r>
+                      </w:p>
+                    </w:txbxContent>
+                  </v:textbox>
+                </v:shape>
+                <v:shape id="TextBox 9" o:spid="_x0000_s1054" type="#_x0000_t202" style="position:absolute;left:36954;top:10904;width:3004;height:2858;visibility:visible;mso-wrap-style:square;v-text-anchor:top" o:gfxdata="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" filled="f" stroked="f">
+                  <v:textbox inset="0,0,0,0">
+                    <w:txbxContent>
+                      <w:p>
+                        <w:pPr>
+                          <w:spacing w:after="0"/>
+                          <w:jc w:val="center"/>
+                          <w:rPr>
+                            <w:rFonts w:asciiTheme="majorHAnsi" w:hAnsiTheme="majorHAnsi" w:cstheme="majorHAnsi"/>
+                            <w:b/>
+                            <w:color w:val="000000" w:themeColor="text1"/>
+                            <w:kern w:val="24"/>
+                            <w:sz w:val="24"/>
+                            <w:szCs w:val="24"/>
+                          </w:rPr>
+                        </w:pPr>
+                        <w:r>
+                          <w:rPr>
+                            <w:rFonts w:asciiTheme="majorHAnsi" w:hAnsiTheme="majorHAnsi" w:cstheme="majorHAnsi"/>
+                            <w:b/>
+                            <w:color w:val="000000" w:themeColor="text1"/>
+                            <w:kern w:val="24"/>
+                          </w:rPr>
+                          <w:t>NO</w:t>
+                        </w:r>
+                      </w:p>
+                    </w:txbxContent>
+                  </v:textbox>
+                </v:shape>
+                <v:shape id="Straight Arrow Connector 74" o:spid="_x0000_s1055" type="#_x0000_t32" style="position:absolute;left:39963;top:12751;width:0;height:5033;visibility:visible;mso-wrap-style:square" o:connectortype="straight" o:gfxdata="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" strokecolor="#4472c4 [3204]" strokeweight=".5pt">
+                  <v:stroke endarrow="block" joinstyle="miter"/>
+                  <o:lock v:ext="edit" shapetype="f"/>
+                </v:shape>
+                <v:rect id="Rectangle 75" o:spid="_x0000_s1056" style="position:absolute;top:17898;width:25222;height:6498;visibility:visible;mso-wrap-style:square;v-text-anchor:middle" o:gfxdata="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" fillcolor="#0070c0" stroked="f" strokeweight="1.5pt">
+                  <v:textbox inset=",0,,0">
+                    <w:txbxContent>
+                      <w:p>
+                        <w:pPr>
+                          <w:pStyle w:val="ListParagraph"/>
+                          <w:numPr>
+                            <w:ilvl w:val="0"/>
+                            <w:numId w:val="8"/>
+                          </w:numPr>
+                          <w:spacing w:after="0" w:line="240" w:lineRule="auto"/>
+                          <w:rPr>
+                            <w:rFonts w:asciiTheme="majorHAnsi" w:hAnsiTheme="majorHAnsi" w:cstheme="majorHAnsi"/>
+                            <w:color w:val="FFFFFF" w:themeColor="light1"/>
+                            <w:kern w:val="24"/>
+                          </w:rPr>
+                        </w:pPr>
+                        <w:r>
+                          <w:rPr>
+                            <w:rFonts w:asciiTheme="majorHAnsi" w:hAnsiTheme="majorHAnsi" w:cstheme="majorHAnsi"/>
+                            <w:color w:val="FFFFFF" w:themeColor="light1"/>
+                            <w:kern w:val="24"/>
+                          </w:rPr>
+                          <w:t>Bond Breaker (≥1.0”) + 6” Cement Treated Base</w:t>
+                        </w:r>
+                      </w:p>
+                      <w:p>
+                        <w:pPr>
+                          <w:pStyle w:val="ListParagraph"/>
+                          <w:numPr>
+                            <w:ilvl w:val="0"/>
+                            <w:numId w:val="8"/>
+                          </w:numPr>
+                          <w:spacing w:after="0" w:line="240" w:lineRule="auto"/>
+                          <w:rPr>
+                            <w:rFonts w:asciiTheme="majorHAnsi" w:hAnsiTheme="majorHAnsi" w:cstheme="majorHAnsi"/>
+                            <w:color w:val="FFFFFF" w:themeColor="light1"/>
+                            <w:kern w:val="24"/>
+                          </w:rPr>
+                        </w:pPr>
+                        <w:r>
+                          <w:rPr>
+                            <w:rFonts w:asciiTheme="majorHAnsi" w:hAnsiTheme="majorHAnsi" w:cstheme="majorHAnsi"/>
+                            <w:color w:val="FFFFFF" w:themeColor="light1"/>
+                            <w:kern w:val="24"/>
+                          </w:rPr>
+                          <w:t>4” Hot Mix Asphalt Base</w:t>
+                        </w:r>
+                      </w:p>
+                    </w:txbxContent>
+                  </v:textbox>
+                </v:rect>
+                <v:shape id="Diamond 76" o:spid="_x0000_s1057" type="#_x0000_t4" style="position:absolute;left:27296;top:17784;width:25067;height:9518;visibility:visible;mso-wrap-style:square;v-text-anchor:middle" o:gfxdata="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" fillcolor="#0070c0" stroked="f" strokeweight="1.5pt">
+                  <v:textbox inset="0,0,0,0">
+                    <w:txbxContent>
+                      <w:p>
+                        <w:pPr>
+                          <w:spacing w:after="0"/>
+                          <w:jc w:val="center"/>
+                          <w:rPr>
+                            <w:rFonts w:asciiTheme="majorHAnsi" w:hAnsiTheme="majorHAnsi" w:cstheme="majorHAnsi"/>
+                            <w:color w:val="FFFFFF" w:themeColor="light1"/>
+                            <w:kern w:val="24"/>
+                          </w:rPr>
+                        </w:pPr>
+                        <w:r>
+                          <w:rPr>
+                            <w:rFonts w:asciiTheme="majorHAnsi" w:hAnsiTheme="majorHAnsi" w:cstheme="majorHAnsi"/>
+                            <w:color w:val="FFFFFF" w:themeColor="light1"/>
+                            <w:kern w:val="24"/>
+                          </w:rPr>
+                          <w:t>Is the soil type</w:t>
+                        </w:r>
+                      </w:p>
+                      <w:p>
+                        <w:pPr>
+                          <w:spacing w:after="0"/>
+                          <w:jc w:val="center"/>
+                          <w:rPr>
+                            <w:rFonts w:asciiTheme="majorHAnsi" w:hAnsiTheme="majorHAnsi" w:cstheme="majorHAnsi"/>
+                            <w:color w:val="FFFFFF" w:themeColor="light1"/>
+                            <w:kern w:val="24"/>
+                          </w:rPr>
+                        </w:pPr>
+                        <w:r>
+                          <w:rPr>
+                            <w:rFonts w:asciiTheme="majorHAnsi" w:hAnsiTheme="majorHAnsi" w:cstheme="majorHAnsi"/>
+                            <w:color w:val="FFFFFF" w:themeColor="light1"/>
+                            <w:kern w:val="24"/>
+                          </w:rPr>
+                          <w:t>: ML, CL, OL, MH, CH, OH</w:t>
+                        </w:r>
+                      </w:p>
+                    </w:txbxContent>
+                  </v:textbox>
+                </v:shape>
+                <v:line id="Straight Connector 77" o:spid="_x0000_s1058" style="position:absolute;flip:x;visibility:visible;mso-wrap-style:square" from="39907,27407" to="39963,30641" o:connectortype="straight" o:gfxdata="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" strokecolor="#4472c4 [3204]" strokeweight=".5pt">
+                  <v:stroke joinstyle="miter"/>
+                  <o:lock v:ext="edit" shapetype="f"/>
+                </v:line>
+                <v:line id="Straight Connector 78" o:spid="_x0000_s1059" style="position:absolute;visibility:visible;mso-wrap-style:square" from="21049,30630" to="53623,30630" o:connectortype="straight" o:gfxdata="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" strokecolor="#4472c4 [3204]" strokeweight=".5pt">
+                  <v:stroke joinstyle="miter"/>
+                  <o:lock v:ext="edit" shapetype="f"/>
+                </v:line>
+                <v:shape id="Straight Arrow Connector 79" o:spid="_x0000_s1060" type="#_x0000_t32" style="position:absolute;left:21049;top:30632;width:0;height:5034;visibility:visible;mso-wrap-style:square" o:connectortype="straight" o:gfxdata="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" strokecolor="#4472c4 [3204]" strokeweight=".5pt">
+                  <v:stroke endarrow="block" joinstyle="miter"/>
+                  <o:lock v:ext="edit" shapetype="f"/>
+                </v:shape>
+                <v:shape id="TextBox 16" o:spid="_x0000_s1061" type="#_x0000_t202" style="position:absolute;left:26232;top:28783;width:3873;height:2752;visibility:visible;mso-wrap-style:square;v-text-anchor:top" o:gfxdata="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" filled="f" stroked="f">
+                  <v:textbox inset="0,0,0,0">
+                    <w:txbxContent>
+                      <w:p>
+                        <w:pPr>
+                          <w:spacing w:after="0"/>
+                          <w:jc w:val="center"/>
+                          <w:rPr>
+                            <w:rFonts w:asciiTheme="majorHAnsi" w:hAnsiTheme="majorHAnsi" w:cstheme="majorHAnsi"/>
+                            <w:b/>
+                            <w:color w:val="000000" w:themeColor="text1"/>
+                            <w:kern w:val="24"/>
+                            <w:sz w:val="24"/>
+                            <w:szCs w:val="24"/>
+                          </w:rPr>
+                        </w:pPr>
+                        <w:r>
+                          <w:rPr>
+                            <w:rFonts w:asciiTheme="majorHAnsi" w:hAnsiTheme="majorHAnsi" w:cstheme="majorHAnsi"/>
+                            <w:b/>
+                            <w:color w:val="000000" w:themeColor="text1"/>
+                            <w:kern w:val="24"/>
+                          </w:rPr>
+                          <w:t>YES</w:t>
+                        </w:r>
+                      </w:p>
+                    </w:txbxContent>
+                  </v:textbox>
+                </v:shape>
+                <v:shape id="TextBox 17" o:spid="_x0000_s1062" type="#_x0000_t202" style="position:absolute;left:50648;top:28785;width:3010;height:2858;visibility:visible;mso-wrap-style:square;v-text-anchor:top" o:gfxdata="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" filled="f" stroked="f">
+                  <v:textbox inset="0,0,0,0">
+                    <w:txbxContent>
+                      <w:p>
+                        <w:pPr>
+                          <w:spacing w:after="0"/>
+                          <w:jc w:val="center"/>
+                          <w:rPr>
+                            <w:rFonts w:asciiTheme="majorHAnsi" w:hAnsiTheme="majorHAnsi" w:cstheme="majorHAnsi"/>
+                            <w:b/>
+                            <w:color w:val="000000" w:themeColor="text1"/>
+                            <w:kern w:val="24"/>
+                            <w:sz w:val="24"/>
+                            <w:szCs w:val="24"/>
+                          </w:rPr>
+                        </w:pPr>
+                        <w:r>
+                          <w:rPr>
+                            <w:rFonts w:asciiTheme="majorHAnsi" w:hAnsiTheme="majorHAnsi" w:cstheme="majorHAnsi"/>
+                            <w:b/>
+                            <w:color w:val="000000" w:themeColor="text1"/>
+                            <w:kern w:val="24"/>
+                          </w:rPr>
+                          <w:t>NO</w:t>
+                        </w:r>
+                      </w:p>
+                    </w:txbxContent>
+                  </v:textbox>
+                </v:shape>
+                <v:shape id="Straight Arrow Connector 82" o:spid="_x0000_s1063" type="#_x0000_t32" style="position:absolute;left:53658;top:30632;width:0;height:5034;visibility:visible;mso-wrap-style:square" o:connectortype="straight" o:gfxdata="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" strokecolor="#4472c4 [3204]" strokeweight=".5pt">
+                  <v:stroke endarrow="block" joinstyle="miter"/>
+                  <o:lock v:ext="edit" shapetype="f"/>
+                </v:shape>
+                <v:rect id="Rectangle 83" o:spid="_x0000_s1064" style="position:absolute;left:5575;top:35785;width:28062;height:4651;visibility:visible;mso-wrap-style:square;v-text-anchor:middle" o:gfxdata="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" fillcolor="#0070c0" stroked="f" strokeweight="1.5pt">
+                  <v:textbox inset=",0,,0">
+                    <w:txbxContent>
+                      <w:p>
+                        <w:pPr>
+                          <w:pStyle w:val="ListParagraph"/>
+                          <w:numPr>
+                            <w:ilvl w:val="0"/>
+                            <w:numId w:val="9"/>
+                          </w:numPr>
+                          <w:spacing w:after="0" w:line="240" w:lineRule="auto"/>
+                          <w:rPr>
+                            <w:rFonts w:asciiTheme="majorHAnsi" w:hAnsiTheme="majorHAnsi" w:cstheme="majorHAnsi"/>
+                            <w:color w:val="FFFFFF" w:themeColor="light1"/>
+                            <w:kern w:val="24"/>
+                          </w:rPr>
+                        </w:pPr>
+                        <w:r>
+                          <w:rPr>
+                            <w:rFonts w:asciiTheme="majorHAnsi" w:hAnsiTheme="majorHAnsi" w:cstheme="majorHAnsi"/>
+                            <w:color w:val="FFFFFF" w:themeColor="light1"/>
+                            <w:kern w:val="24"/>
+                          </w:rPr>
+                          <w:t xml:space="preserve">Bond Breaker (≥1.0”) + Cement Treated Base (≥6.0”) </w:t>
+                        </w:r>
+                      </w:p>
+                    </w:txbxContent>
+                  </v:textbox>
+                </v:rect>
+                <v:rect id="Rectangle 84" o:spid="_x0000_s1065" style="position:absolute;left:36954;top:35782;width:29277;height:6497;visibility:visible;mso-wrap-style:square;v-text-anchor:middle" o:gfxdata="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" fillcolor="#0070c0" stroked="f" strokeweight="1.5pt">
+                  <v:textbox inset=",0,,0">
+                    <w:txbxContent>
+                      <w:p>
+                        <w:pPr>
+                          <w:pStyle w:val="ListParagraph"/>
+                          <w:numPr>
+                            <w:ilvl w:val="0"/>
+                            <w:numId w:val="10"/>
+                          </w:numPr>
+                          <w:spacing w:after="0" w:line="240" w:lineRule="auto"/>
+                          <w:rPr>
+                            <w:rFonts w:asciiTheme="majorHAnsi" w:hAnsiTheme="majorHAnsi" w:cstheme="majorHAnsi"/>
+                            <w:color w:val="FFFFFF" w:themeColor="light1"/>
+                            <w:kern w:val="24"/>
+                          </w:rPr>
+                        </w:pPr>
+                        <w:r>
+                          <w:rPr>
+                            <w:rFonts w:asciiTheme="majorHAnsi" w:hAnsiTheme="majorHAnsi" w:cstheme="majorHAnsi"/>
+                            <w:color w:val="FFFFFF" w:themeColor="light1"/>
+                            <w:kern w:val="24"/>
+                          </w:rPr>
+                          <w:t>Bond Breaker (≥1.0”) + Cement Treated Base (≥6.0”)</w:t>
+                        </w:r>
+                      </w:p>
+                      <w:p>
+                        <w:pPr>
+                          <w:pStyle w:val="ListParagraph"/>
+                          <w:numPr>
+                            <w:ilvl w:val="0"/>
+                            <w:numId w:val="10"/>
+                          </w:numPr>
+                          <w:spacing w:after="0" w:line="240" w:lineRule="auto"/>
+                          <w:rPr>
+                            <w:rFonts w:asciiTheme="majorHAnsi" w:hAnsiTheme="majorHAnsi" w:cstheme="majorHAnsi"/>
+                            <w:color w:val="FFFFFF" w:themeColor="light1"/>
+                            <w:kern w:val="24"/>
+                          </w:rPr>
+                        </w:pPr>
+                        <w:r>
+                          <w:rPr>
+                            <w:rFonts w:asciiTheme="majorHAnsi" w:hAnsiTheme="majorHAnsi" w:cstheme="majorHAnsi"/>
+                            <w:color w:val="FFFFFF" w:themeColor="light1"/>
+                            <w:kern w:val="24"/>
+                          </w:rPr>
+                          <w:t>Hot Mix Asphalt Base (≥4.0”)</w:t>
+                        </w:r>
+                      </w:p>
+                    </w:txbxContent>
+                  </v:textbox>
+                </v:rect>
+                <v:shape id="TextBox 21" o:spid="_x0000_s1066" type="#_x0000_t202" style="position:absolute;left:29034;top:42403;width:37195;height:7798;visibility:visible;mso-wrap-style:square;v-text-anchor:top" o:gfxdata="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" fillcolor="white [3212]" strokecolor="#3c6abe [3044]" strokeweight=".5pt">
+                  <v:stroke dashstyle="3 1"/>
+                  <v:textbox>
+                    <w:txbxContent>
+                      <w:p>
+                        <w:pPr>
+                          <w:spacing w:after="0" w:line="240" w:lineRule="auto"/>
+                          <w:rPr>
+                            <w:rFonts w:asciiTheme="majorHAnsi" w:hAnsiTheme="majorHAnsi" w:cstheme="majorHAnsi"/>
+                            <w:color w:val="000000" w:themeColor="text1"/>
+                            <w:kern w:val="24"/>
+                          </w:rPr>
+                        </w:pPr>
+                        <w:r>
+                          <w:rPr>
+                            <w:rFonts w:asciiTheme="majorHAnsi" w:hAnsiTheme="majorHAnsi" w:cstheme="majorHAnsi"/>
+                            <w:color w:val="000000" w:themeColor="text1"/>
+                            <w:kern w:val="24"/>
+                          </w:rPr>
+                          <w:t>The engineer</w:t>
+                        </w:r>
+                        <w:r>
+                          <w:rPr>
+                            <w:rFonts w:asciiTheme="majorHAnsi" w:hAnsiTheme="majorHAnsi" w:cstheme="majorHAnsi"/>
+                            <w:color w:val="000000" w:themeColor="text1"/>
+                            <w:kern w:val="24"/>
+                          </w:rPr>
+                          <w:t xml:space="preserve"> </w:t>
+                        </w:r>
+                        <w:r>
+                          <w:rPr>
+                            <w:rFonts w:asciiTheme="majorHAnsi" w:hAnsiTheme="majorHAnsi" w:cstheme="majorHAnsi"/>
+                            <w:color w:val="000000" w:themeColor="text1"/>
+                            <w:kern w:val="24"/>
+                          </w:rPr>
+                          <w:t>can</w:t>
+                        </w:r>
+                        <w:r>
+                          <w:rPr>
+                            <w:rFonts w:asciiTheme="majorHAnsi" w:hAnsiTheme="majorHAnsi" w:cstheme="majorHAnsi"/>
+                            <w:color w:val="000000" w:themeColor="text1"/>
+                            <w:kern w:val="24"/>
+                          </w:rPr>
+                          <w:t xml:space="preserve"> increase the base thickness, but </w:t>
+                        </w:r>
+                        <w:r>
+                          <w:rPr>
+                            <w:rFonts w:asciiTheme="majorHAnsi" w:hAnsiTheme="majorHAnsi" w:cstheme="majorHAnsi"/>
+                            <w:color w:val="000000" w:themeColor="text1"/>
+                            <w:kern w:val="24"/>
+                          </w:rPr>
+                          <w:t>TxCRCP-ME design input should always be</w:t>
+                        </w:r>
+                      </w:p>
+                      <w:p>
+                        <w:pPr>
+                          <w:pStyle w:val="ListParagraph"/>
+                          <w:numPr>
+                            <w:ilvl w:val="0"/>
+                            <w:numId w:val="11"/>
+                          </w:numPr>
+                          <w:spacing w:after="0" w:line="240" w:lineRule="auto"/>
+                          <w:rPr>
+                            <w:rFonts w:asciiTheme="majorHAnsi" w:hAnsiTheme="majorHAnsi" w:cstheme="majorHAnsi"/>
+                            <w:color w:val="000000" w:themeColor="text1"/>
+                            <w:kern w:val="24"/>
+                          </w:rPr>
+                        </w:pPr>
+                        <w:r>
+                          <w:rPr>
+                            <w:rFonts w:asciiTheme="majorHAnsi" w:hAnsiTheme="majorHAnsi" w:cstheme="majorHAnsi"/>
+                            <w:color w:val="000000" w:themeColor="text1"/>
+                            <w:kern w:val="24"/>
+                          </w:rPr>
+                          <w:t xml:space="preserve">No greater than 6” in </w:t>
+                        </w:r>
+                        <w:r>
+                          <w:rPr>
+                            <w:rFonts w:asciiTheme="majorHAnsi" w:hAnsiTheme="majorHAnsi" w:cstheme="majorHAnsi"/>
+                            <w:color w:val="000000" w:themeColor="text1"/>
+                            <w:kern w:val="24"/>
+                          </w:rPr>
+                          <w:t>cement-treated</w:t>
+                        </w:r>
+                        <w:r>
+                          <w:rPr>
+                            <w:rFonts w:asciiTheme="majorHAnsi" w:hAnsiTheme="majorHAnsi" w:cstheme="majorHAnsi"/>
+                            <w:color w:val="000000" w:themeColor="text1"/>
+                            <w:kern w:val="24"/>
+                          </w:rPr>
+                          <w:t xml:space="preserve"> base </w:t>
+                        </w:r>
+                      </w:p>
+                      <w:p>
+                        <w:pPr>
+                          <w:pStyle w:val="ListParagraph"/>
+                          <w:numPr>
+                            <w:ilvl w:val="0"/>
+                            <w:numId w:val="11"/>
+                          </w:numPr>
+                          <w:spacing w:after="0" w:line="240" w:lineRule="auto"/>
+                          <w:rPr>
+                            <w:rFonts w:asciiTheme="majorHAnsi" w:hAnsiTheme="majorHAnsi" w:cstheme="majorHAnsi"/>
+                            <w:color w:val="000000" w:themeColor="text1"/>
+                            <w:kern w:val="24"/>
+                          </w:rPr>
+                        </w:pPr>
+                        <w:r>
+                          <w:rPr>
+                            <w:rFonts w:asciiTheme="majorHAnsi" w:hAnsiTheme="majorHAnsi" w:cstheme="majorHAnsi"/>
+                            <w:color w:val="000000" w:themeColor="text1"/>
+                            <w:kern w:val="24"/>
+                          </w:rPr>
+                          <w:t>No greater than 4” in HMA base</w:t>
+                        </w:r>
+                      </w:p>
+                    </w:txbxContent>
+                  </v:textbox>
+                </v:shape>
+                <w10:anchorlock/>
+              </v:group>
+            </w:pict>
+          </mc:Fallback>
+        </mc:AlternateContent>
+      </w:r>
+    </w:p>
+    <w:p>
+      <w:pPr>
+        <w:pStyle w:val="Caption"/>
+        <w:jc w:val="center"/>
+      </w:pPr>
+      <w:bookmarkStart w:id="12" w:name="_Ref112094043"/>
+      <w:r>
+        <w:t xml:space="preserve">Figure </w:t>
+      </w:r>
+      <w:r>
+        <w:fldChar w:fldCharType="begin"/>
+      </w:r>
+      <w:r>
+        <w:instrText>SEQ Figure \* ARABIC</w:instrText>
+      </w:r>
+      <w:r>
+        <w:fldChar w:fldCharType="separate"/>
+      </w:r>
+      <w:r>
+        <w:rPr>
+          <w:noProof/>
+        </w:rPr>
+        <w:t>9</w:t>
+      </w:r>
+      <w:r>
+        <w:fldChar w:fldCharType="end"/>
+      </w:r>
+      <w:bookmarkEnd w:id="12"/>
+      <w:r>
+        <w:t xml:space="preserve">. </w:t>
+      </w:r>
+      <w:r>
+        <w:t>Base Type Selection Guidelines</w:t>
+      </w:r>
+    </w:p>
+    <w:p>
+      <w:pPr>
+        <w:keepNext/>
+      </w:pPr>
+      <w:r>
+        <w:rPr>
+          <w:noProof/>
+        </w:rPr>
+        <w:lastRenderedPageBreak/>
         <w:drawing>
           <wp:inline distT="0" distB="0" distL="0" distR="0" wp14:anchorId="30DDC582" wp14:editId="3B66C11F">
             <wp:extent cx="5943600" cy="2997835"/>
             <wp:effectExtent l="0" t="0" r="0" b="0"/>
-            <wp:docPr id="15" name="Picture 15"/>
+            <wp:docPr id="15" name="Picture 10"/>
             <wp:cNvGraphicFramePr>
               <a:graphicFrameLocks xmlns:a="http://schemas.openxmlformats.org/drawingml/2006/main" noChangeAspect="1"/>
             </wp:cNvGraphicFramePr>
@@ -1564,7 +5926,7 @@
                     <pic:cNvPicPr/>
                   </pic:nvPicPr>
                   <pic:blipFill>
-                    <a:blip r:embed="rId14"/>
+                    <a:blip r:embed="rId22"/>
                     <a:stretch>
                       <a:fillRect/>
                     </a:stretch>
@@ -1593,19 +5955,32 @@
       <w:r>
         <w:t xml:space="preserve">Figure </w:t>
       </w:r>
-      <w:fldSimple w:instr=" SEQ Figure \* ARABIC ">
-        <w:r>
-          <w:rPr>
-            <w:noProof/>
-          </w:rPr>
-          <w:t>5</w:t>
-        </w:r>
-      </w:fldSimple>
+      <w:r>
+        <w:fldChar w:fldCharType="begin"/>
+      </w:r>
+      <w:r>
+        <w:instrText>SEQ Figure \* ARABIC</w:instrText>
+      </w:r>
+      <w:r>
+        <w:fldChar w:fldCharType="separate"/>
+      </w:r>
+      <w:r>
+        <w:rPr>
+          <w:noProof/>
+        </w:rPr>
+        <w:t>10</w:t>
+      </w:r>
+      <w:r>
+        <w:fldChar w:fldCharType="end"/>
+      </w:r>
       <w:r>
         <w:t xml:space="preserve">. Step </w:t>
       </w:r>
       <w:r>
         <w:t>3</w:t>
+      </w:r>
+      <w:r>
+        <w:t xml:space="preserve"> of our</w:t>
       </w:r>
       <w:r>
         <w:t xml:space="preserve"> interface</w:t>
@@ -1613,14 +5988,29 @@
     </w:p>
     <w:p>
       <w:r>
-        <w:t xml:space="preserve">After fill all information, click on </w:t>
-      </w:r>
-      <w:r>
+        <w:t>After fill</w:t>
+      </w:r>
+      <w:r>
+        <w:t>ing</w:t>
+      </w:r>
+      <w:r>
+        <w:t xml:space="preserve"> </w:t>
+      </w:r>
+      <w:r>
+        <w:t xml:space="preserve">in </w:t>
+      </w:r>
+      <w:r>
+        <w:t xml:space="preserve">all information, click on </w:t>
+      </w:r>
+      <w:r>
+        <w:rPr>
+          <w:noProof/>
+        </w:rPr>
         <w:drawing>
           <wp:inline distT="0" distB="0" distL="0" distR="0" wp14:anchorId="5115B757" wp14:editId="4A8429EB">
             <wp:extent cx="574949" cy="292608"/>
             <wp:effectExtent l="0" t="0" r="0" b="0"/>
-            <wp:docPr id="17" name="Picture 17" descr="Text&#10;&#10;Description automatically generated"/>
+            <wp:docPr id="17" name="Picture 11" descr="Text&#10;&#10;Description automatically generated"/>
             <wp:cNvGraphicFramePr>
               <a:graphicFrameLocks xmlns:a="http://schemas.openxmlformats.org/drawingml/2006/main" noChangeAspect="1"/>
             </wp:cNvGraphicFramePr>
@@ -1632,7 +6022,7 @@
                     <pic:cNvPicPr/>
                   </pic:nvPicPr>
                   <pic:blipFill>
-                    <a:blip r:embed="rId15"/>
+                    <a:blip r:embed="rId23"/>
                     <a:stretch>
                       <a:fillRect/>
                     </a:stretch>
@@ -1653,48 +6043,109 @@
         </w:drawing>
       </w:r>
       <w:r>
-        <w:t xml:space="preserve"> to go to the </w:t>
-      </w:r>
-      <w:r>
-        <w:t>Result</w:t>
-      </w:r>
-      <w:r>
-        <w:t>.</w:t>
+        <w:t xml:space="preserve"> to go to Result.</w:t>
       </w:r>
     </w:p>
     <w:p>
       <w:pPr>
         <w:pStyle w:val="Heading1"/>
       </w:pPr>
-      <w:bookmarkStart w:id="7" w:name="_Toc111991938"/>
+      <w:bookmarkStart w:id="13" w:name="_Toc112150303"/>
       <w:r>
         <w:t>Result</w:t>
       </w:r>
-      <w:bookmarkEnd w:id="7"/>
+      <w:bookmarkEnd w:id="13"/>
     </w:p>
     <w:p>
       <w:r>
         <w:t xml:space="preserve">After </w:t>
       </w:r>
-      <w:proofErr w:type="gramStart"/>
-      <w:r>
-        <w:t>finish</w:t>
-      </w:r>
-      <w:proofErr w:type="gramEnd"/>
-      <w:r>
-        <w:t xml:space="preserve"> all the previous step, the result will be displayed on this stage where input data is the user input and analysis result is the application calculation.</w:t>
+      <w:r>
+        <w:t>finishing</w:t>
+      </w:r>
+      <w:r>
+        <w:t xml:space="preserve"> all the previous step</w:t>
+      </w:r>
+      <w:r>
+        <w:t>s</w:t>
+      </w:r>
+      <w:r>
+        <w:t xml:space="preserve">, the result will be displayed </w:t>
+      </w:r>
+      <w:r>
+        <w:t>i</w:t>
+      </w:r>
+      <w:r>
+        <w:t>n this stage</w:t>
+      </w:r>
+      <w:r>
+        <w:t>.</w:t>
+      </w:r>
+      <w:r>
+        <w:t xml:space="preserve"> </w:t>
+      </w:r>
+      <w:r>
+        <w:t>Th</w:t>
+      </w:r>
+      <w:r>
+        <w:t>e input data</w:t>
+      </w:r>
+      <w:r>
+        <w:t xml:space="preserve"> section on the left</w:t>
+      </w:r>
+      <w:r>
+        <w:t xml:space="preserve"> is the user input</w:t>
+      </w:r>
+      <w:r>
+        <w:t>,</w:t>
+      </w:r>
+      <w:r>
+        <w:t xml:space="preserve"> and </w:t>
+      </w:r>
+      <w:r>
+        <w:t xml:space="preserve">the </w:t>
+      </w:r>
+      <w:r>
+        <w:t>analysis result</w:t>
+      </w:r>
+      <w:r>
+        <w:t xml:space="preserve"> section on the right</w:t>
+      </w:r>
+      <w:r>
+        <w:t xml:space="preserve"> is the application calculation.</w:t>
       </w:r>
     </w:p>
     <w:p>
       <w:r>
-        <w:t xml:space="preserve">If user want to change the data input, use </w:t>
-      </w:r>
-      <w:r>
+        <w:t xml:space="preserve">If </w:t>
+      </w:r>
+      <w:r>
+        <w:t xml:space="preserve">the </w:t>
+      </w:r>
+      <w:r>
+        <w:t>user want</w:t>
+      </w:r>
+      <w:r>
+        <w:t>s</w:t>
+      </w:r>
+      <w:r>
+        <w:t xml:space="preserve"> to </w:t>
+      </w:r>
+      <w:r>
+        <w:t>modify</w:t>
+      </w:r>
+      <w:r>
+        <w:t xml:space="preserve"> the data input, use </w:t>
+      </w:r>
+      <w:r>
+        <w:rPr>
+          <w:noProof/>
+        </w:rPr>
         <w:drawing>
           <wp:inline distT="0" distB="0" distL="0" distR="0" wp14:anchorId="41E8D6ED" wp14:editId="5F9A6CA6">
             <wp:extent cx="960799" cy="292608"/>
             <wp:effectExtent l="0" t="0" r="0" b="0"/>
-            <wp:docPr id="20" name="Picture 20" descr="Graphical user interface&#10;&#10;Description automatically generated"/>
+            <wp:docPr id="20" name="Picture 12" descr="Graphical user interface&#10;&#10;Description automatically generated"/>
             <wp:cNvGraphicFramePr>
               <a:graphicFrameLocks xmlns:a="http://schemas.openxmlformats.org/drawingml/2006/main" noChangeAspect="1"/>
             </wp:cNvGraphicFramePr>
@@ -1706,7 +6157,7 @@
                     <pic:cNvPicPr/>
                   </pic:nvPicPr>
                   <pic:blipFill rotWithShape="1">
-                    <a:blip r:embed="rId16"/>
+                    <a:blip r:embed="rId24"/>
                     <a:srcRect b="77517"/>
                     <a:stretch/>
                   </pic:blipFill>
@@ -1737,11 +6188,17 @@
         <w:t xml:space="preserve"> button to go back to Step 3 or </w:t>
       </w:r>
       <w:r>
+        <w:t xml:space="preserve">click on the </w:t>
+      </w:r>
+      <w:r>
+        <w:rPr>
+          <w:noProof/>
+        </w:rPr>
         <w:drawing>
           <wp:inline distT="0" distB="0" distL="0" distR="0" wp14:anchorId="3EE66A43" wp14:editId="156BCF3F">
             <wp:extent cx="1072428" cy="261150"/>
             <wp:effectExtent l="0" t="0" r="0" b="5715"/>
-            <wp:docPr id="21" name="Picture 21" descr="Graphical user interface&#10;&#10;Description automatically generated"/>
+            <wp:docPr id="21" name="Picture 13" descr="Graphical user interface&#10;&#10;Description automatically generated"/>
             <wp:cNvGraphicFramePr>
               <a:graphicFrameLocks xmlns:a="http://schemas.openxmlformats.org/drawingml/2006/main" noChangeAspect="1"/>
             </wp:cNvGraphicFramePr>
@@ -1753,7 +6210,7 @@
                     <pic:cNvPicPr/>
                   </pic:nvPicPr>
                   <pic:blipFill rotWithShape="1">
-                    <a:blip r:embed="rId16"/>
+                    <a:blip r:embed="rId24"/>
                     <a:srcRect l="-169" t="22810" r="169" b="59213"/>
                     <a:stretch/>
                   </pic:blipFill>
@@ -1784,11 +6241,14 @@
         <w:t xml:space="preserve"> button to jump to Step 1 or </w:t>
       </w:r>
       <w:r>
+        <w:rPr>
+          <w:noProof/>
+        </w:rPr>
         <w:drawing>
           <wp:inline distT="0" distB="0" distL="0" distR="0" wp14:anchorId="6AB5D63B" wp14:editId="2E4564EC">
             <wp:extent cx="1080593" cy="263138"/>
             <wp:effectExtent l="0" t="0" r="5715" b="3810"/>
-            <wp:docPr id="22" name="Picture 22" descr="Graphical user interface&#10;&#10;Description automatically generated"/>
+            <wp:docPr id="22" name="Picture 14" descr="Graphical user interface&#10;&#10;Description automatically generated"/>
             <wp:cNvGraphicFramePr>
               <a:graphicFrameLocks xmlns:a="http://schemas.openxmlformats.org/drawingml/2006/main" noChangeAspect="1"/>
             </wp:cNvGraphicFramePr>
@@ -1800,7 +6260,7 @@
                     <pic:cNvPicPr/>
                   </pic:nvPicPr>
                   <pic:blipFill rotWithShape="1">
-                    <a:blip r:embed="rId16"/>
+                    <a:blip r:embed="rId24"/>
                     <a:srcRect l="-169" t="42149" r="169" b="39874"/>
                     <a:stretch/>
                   </pic:blipFill>
@@ -1834,15 +6294,17 @@
     <w:p/>
     <w:p>
       <w:r>
-        <w:lastRenderedPageBreak/>
         <w:t xml:space="preserve">To Print the result, click on </w:t>
       </w:r>
       <w:r>
+        <w:rPr>
+          <w:noProof/>
+        </w:rPr>
         <w:drawing>
           <wp:inline distT="0" distB="0" distL="0" distR="0" wp14:anchorId="450D361F" wp14:editId="5C894DEB">
             <wp:extent cx="1133026" cy="248999"/>
             <wp:effectExtent l="0" t="0" r="0" b="0"/>
-            <wp:docPr id="23" name="Picture 23" descr="Graphical user interface&#10;&#10;Description automatically generated"/>
+            <wp:docPr id="23" name="Picture 15" descr="Graphical user interface&#10;&#10;Description automatically generated"/>
             <wp:cNvGraphicFramePr>
               <a:graphicFrameLocks xmlns:a="http://schemas.openxmlformats.org/drawingml/2006/main" noChangeAspect="1"/>
             </wp:cNvGraphicFramePr>
@@ -1854,7 +6316,7 @@
                     <pic:cNvPicPr/>
                   </pic:nvPicPr>
                   <pic:blipFill rotWithShape="1">
-                    <a:blip r:embed="rId16"/>
+                    <a:blip r:embed="rId24"/>
                     <a:srcRect l="-169" t="63939" r="169" b="19838"/>
                     <a:stretch/>
                   </pic:blipFill>
@@ -1887,14 +6349,23 @@
     </w:p>
     <w:p>
       <w:r>
-        <w:t xml:space="preserve">To export the result to the excel file and reuse when needed, click on </w:t>
-      </w:r>
-      <w:r>
+        <w:t xml:space="preserve">To export the result to the excel file and reuse </w:t>
+      </w:r>
+      <w:r>
+        <w:t xml:space="preserve">it </w:t>
+      </w:r>
+      <w:r>
+        <w:t xml:space="preserve">when needed, click on </w:t>
+      </w:r>
+      <w:r>
+        <w:rPr>
+          <w:noProof/>
+        </w:rPr>
         <w:drawing>
           <wp:inline distT="0" distB="0" distL="0" distR="0" wp14:anchorId="486C6AF1" wp14:editId="07F09B6E">
             <wp:extent cx="1168596" cy="256815"/>
             <wp:effectExtent l="0" t="0" r="0" b="0"/>
-            <wp:docPr id="24" name="Picture 24" descr="Graphical user interface&#10;&#10;Description automatically generated"/>
+            <wp:docPr id="24" name="Picture 16" descr="Graphical user interface&#10;&#10;Description automatically generated"/>
             <wp:cNvGraphicFramePr>
               <a:graphicFrameLocks xmlns:a="http://schemas.openxmlformats.org/drawingml/2006/main" noChangeAspect="1"/>
             </wp:cNvGraphicFramePr>
@@ -1906,7 +6377,7 @@
                     <pic:cNvPicPr/>
                   </pic:nvPicPr>
                   <pic:blipFill rotWithShape="1">
-                    <a:blip r:embed="rId16"/>
+                    <a:blip r:embed="rId24"/>
                     <a:srcRect l="-169" t="82198" r="169" b="1579"/>
                     <a:stretch/>
                   </pic:blipFill>
@@ -1936,17 +6407,35 @@
       <w:r>
         <w:t xml:space="preserve"> button</w:t>
       </w:r>
+      <w:r>
+        <w:t>.</w:t>
+      </w:r>
     </w:p>
     <w:p>
       <w:r>
-        <w:t xml:space="preserve">For the detail of analysis, user can view the chart by clicking on the </w:t>
-      </w:r>
-      <w:r>
+        <w:t xml:space="preserve">For the detail of </w:t>
+      </w:r>
+      <w:r>
+        <w:t xml:space="preserve">the </w:t>
+      </w:r>
+      <w:r>
+        <w:t xml:space="preserve">analysis, </w:t>
+      </w:r>
+      <w:r>
+        <w:t xml:space="preserve">the </w:t>
+      </w:r>
+      <w:r>
+        <w:t xml:space="preserve">user can view the chart by clicking on the </w:t>
+      </w:r>
+      <w:r>
+        <w:rPr>
+          <w:noProof/>
+        </w:rPr>
         <w:drawing>
           <wp:inline distT="0" distB="0" distL="0" distR="0" wp14:anchorId="34206CF6" wp14:editId="5D903F80">
             <wp:extent cx="1248862" cy="274320"/>
             <wp:effectExtent l="0" t="0" r="8890" b="0"/>
-            <wp:docPr id="19" name="Picture 19" descr="Text&#10;&#10;Description automatically generated"/>
+            <wp:docPr id="19" name="Picture 17" descr="Text&#10;&#10;Description automatically generated"/>
             <wp:cNvGraphicFramePr>
               <a:graphicFrameLocks xmlns:a="http://schemas.openxmlformats.org/drawingml/2006/main" noChangeAspect="1"/>
             </wp:cNvGraphicFramePr>
@@ -1958,7 +6447,7 @@
                     <pic:cNvPicPr/>
                   </pic:nvPicPr>
                   <pic:blipFill rotWithShape="1">
-                    <a:blip r:embed="rId17"/>
+                    <a:blip r:embed="rId25"/>
                     <a:srcRect t="7258" b="10559"/>
                     <a:stretch/>
                   </pic:blipFill>
@@ -1996,11 +6485,15 @@
         <w:keepNext/>
       </w:pPr>
       <w:r>
+        <w:rPr>
+          <w:noProof/>
+        </w:rPr>
+        <w:lastRenderedPageBreak/>
         <w:drawing>
           <wp:inline distT="0" distB="0" distL="0" distR="0" wp14:anchorId="0A963782" wp14:editId="3F42923D">
             <wp:extent cx="5943600" cy="4314190"/>
             <wp:effectExtent l="0" t="0" r="0" b="0"/>
-            <wp:docPr id="18" name="Picture 18" descr="Graphical user interface, text, application, email&#10;&#10;Description automatically generated"/>
+            <wp:docPr id="18" name="Picture 1" descr="Graphical user interface, text, application, email&#10;&#10;Description automatically generated"/>
             <wp:cNvGraphicFramePr>
               <a:graphicFrameLocks xmlns:a="http://schemas.openxmlformats.org/drawingml/2006/main" noChangeAspect="1"/>
             </wp:cNvGraphicFramePr>
@@ -2012,7 +6505,7 @@
                     <pic:cNvPicPr/>
                   </pic:nvPicPr>
                   <pic:blipFill>
-                    <a:blip r:embed="rId18"/>
+                    <a:blip r:embed="rId26"/>
                     <a:stretch>
                       <a:fillRect/>
                     </a:stretch>
@@ -2041,23 +6534,724 @@
       <w:r>
         <w:t xml:space="preserve">Figure </w:t>
       </w:r>
-      <w:fldSimple w:instr=" SEQ Figure \* ARABIC ">
-        <w:r>
-          <w:rPr>
-            <w:noProof/>
-          </w:rPr>
-          <w:t>6</w:t>
-        </w:r>
-      </w:fldSimple>
+      <w:r>
+        <w:fldChar w:fldCharType="begin"/>
+      </w:r>
+      <w:r>
+        <w:instrText>SEQ Figure \* ARABIC</w:instrText>
+      </w:r>
+      <w:r>
+        <w:fldChar w:fldCharType="separate"/>
+      </w:r>
+      <w:r>
+        <w:rPr>
+          <w:noProof/>
+        </w:rPr>
+        <w:t>11</w:t>
+      </w:r>
+      <w:r>
+        <w:fldChar w:fldCharType="end"/>
+      </w:r>
       <w:r>
         <w:t xml:space="preserve">. Example </w:t>
       </w:r>
+      <w:r>
+        <w:t>results</w:t>
+      </w:r>
+      <w:r>
+        <w:t>.</w:t>
+      </w:r>
+    </w:p>
+    <w:p>
+      <w:pPr>
+        <w:rPr>
+          <w:rFonts w:asciiTheme="majorHAnsi" w:eastAsiaTheme="majorEastAsia" w:hAnsiTheme="majorHAnsi" w:cstheme="majorBidi"/>
+          <w:color w:val="2F5496" w:themeColor="accent1" w:themeShade="BF"/>
+          <w:sz w:val="32"/>
+          <w:szCs w:val="32"/>
+        </w:rPr>
+      </w:pPr>
+      <w:r>
+        <w:br w:type="page"/>
+      </w:r>
+    </w:p>
+    <w:p>
+      <w:pPr>
+        <w:pStyle w:val="Heading1"/>
+        <w:numPr>
+          <w:ilvl w:val="0"/>
+          <w:numId w:val="0"/>
+        </w:numPr>
+        <w:ind w:left="720"/>
+      </w:pPr>
+      <w:bookmarkStart w:id="14" w:name="_Toc112150304"/>
+      <w:r>
+        <w:lastRenderedPageBreak/>
+        <w:t>General purpose button</w:t>
+      </w:r>
+      <w:bookmarkEnd w:id="14"/>
+    </w:p>
+    <w:p>
+      <w:r>
+        <w:t>O</w:t>
+      </w:r>
+      <w:r>
+        <w:t xml:space="preserve">n the bottom of </w:t>
+      </w:r>
+      <w:r>
+        <w:t>the page</w:t>
+      </w:r>
+      <w:r>
+        <w:t xml:space="preserve">, there are 3 button </w:t>
+      </w:r>
       <w:proofErr w:type="gramStart"/>
       <w:r>
-        <w:t>result</w:t>
+        <w:t>link</w:t>
       </w:r>
       <w:proofErr w:type="gramEnd"/>
+      <w:r>
+        <w:t xml:space="preserve"> to </w:t>
+      </w:r>
+      <w:r>
+        <w:t>general information of the project.</w:t>
+      </w:r>
     </w:p>
+    <w:p>
+      <w:r>
+        <w:rPr>
+          <w:noProof/>
+        </w:rPr>
+        <w:drawing>
+          <wp:inline distT="0" distB="0" distL="0" distR="0" wp14:anchorId="4A68224C" wp14:editId="2A650805">
+            <wp:extent cx="5943600" cy="1153795"/>
+            <wp:effectExtent l="0" t="0" r="0" b="8255"/>
+            <wp:docPr id="87" name="Picture 87" descr="Graphical user interface, application&#10;&#10;Description automatically generated"/>
+            <wp:cNvGraphicFramePr>
+              <a:graphicFrameLocks xmlns:a="http://schemas.openxmlformats.org/drawingml/2006/main" noChangeAspect="1"/>
+            </wp:cNvGraphicFramePr>
+            <a:graphic xmlns:a="http://schemas.openxmlformats.org/drawingml/2006/main">
+              <a:graphicData uri="http://schemas.openxmlformats.org/drawingml/2006/picture">
+                <pic:pic xmlns:pic="http://schemas.openxmlformats.org/drawingml/2006/picture">
+                  <pic:nvPicPr>
+                    <pic:cNvPr id="87" name="Picture 87" descr="Graphical user interface, application&#10;&#10;Description automatically generated"/>
+                    <pic:cNvPicPr/>
+                  </pic:nvPicPr>
+                  <pic:blipFill>
+                    <a:blip r:embed="rId27"/>
+                    <a:stretch>
+                      <a:fillRect/>
+                    </a:stretch>
+                  </pic:blipFill>
+                  <pic:spPr>
+                    <a:xfrm>
+                      <a:off x="0" y="0"/>
+                      <a:ext cx="5943600" cy="1153795"/>
+                    </a:xfrm>
+                    <a:prstGeom prst="rect">
+                      <a:avLst/>
+                    </a:prstGeom>
+                  </pic:spPr>
+                </pic:pic>
+              </a:graphicData>
+            </a:graphic>
+          </wp:inline>
+        </w:drawing>
+      </w:r>
+    </w:p>
+    <w:p>
+      <w:r>
+        <w:t xml:space="preserve">Other </w:t>
+      </w:r>
+      <w:r>
+        <w:t>general-purpose</w:t>
+      </w:r>
+      <w:r>
+        <w:t xml:space="preserve"> button</w:t>
+      </w:r>
+      <w:r>
+        <w:t>s</w:t>
+      </w:r>
+      <w:r>
+        <w:t xml:space="preserve"> are included in the table below</w:t>
+      </w:r>
+      <w:r>
+        <w:t>.</w:t>
+      </w:r>
+    </w:p>
+    <w:p>
+      <w:pPr>
+        <w:pStyle w:val="Caption"/>
+        <w:keepNext/>
+      </w:pPr>
+      <w:r>
+        <w:t xml:space="preserve">Table </w:t>
+      </w:r>
+      <w:r>
+        <w:fldChar w:fldCharType="begin"/>
+      </w:r>
+      <w:r>
+        <w:instrText>SEQ Table \* ARABIC</w:instrText>
+      </w:r>
+      <w:r>
+        <w:fldChar w:fldCharType="separate"/>
+      </w:r>
+      <w:r>
+        <w:rPr>
+          <w:noProof/>
+        </w:rPr>
+        <w:t>1</w:t>
+      </w:r>
+      <w:r>
+        <w:fldChar w:fldCharType="end"/>
+      </w:r>
+      <w:r>
+        <w:t>. Button description list</w:t>
+      </w:r>
+      <w:r>
+        <w:rPr>
+          <w:noProof/>
+        </w:rPr>
+        <w:t>.</w:t>
+      </w:r>
+    </w:p>
+    <w:tbl>
+      <w:tblPr>
+        <w:tblStyle w:val="TableGrid"/>
+        <w:tblW w:w="0" w:type="auto"/>
+        <w:tblLook w:val="04A0" w:firstRow="1" w:lastRow="0" w:firstColumn="1" w:lastColumn="0" w:noHBand="0" w:noVBand="1"/>
+      </w:tblPr>
+      <w:tblGrid>
+        <w:gridCol w:w="4675"/>
+        <w:gridCol w:w="4675"/>
+      </w:tblGrid>
+      <w:tr>
+        <w:tc>
+          <w:tcPr>
+            <w:tcW w:w="4675" w:type="dxa"/>
+            <w:vAlign w:val="center"/>
+          </w:tcPr>
+          <w:p>
+            <w:pPr>
+              <w:jc w:val="center"/>
+            </w:pPr>
+            <w:r>
+              <w:rPr>
+                <w:noProof/>
+              </w:rPr>
+              <w:drawing>
+                <wp:inline distT="0" distB="0" distL="0" distR="0" wp14:anchorId="13BFE043" wp14:editId="7DF6DC4A">
+                  <wp:extent cx="1250066" cy="259941"/>
+                  <wp:effectExtent l="0" t="0" r="7620" b="6985"/>
+                  <wp:docPr id="88" name="Picture 88" descr="Graphical user interface, application&#10;&#10;Description automatically generated"/>
+                  <wp:cNvGraphicFramePr>
+                    <a:graphicFrameLocks xmlns:a="http://schemas.openxmlformats.org/drawingml/2006/main" noChangeAspect="1"/>
+                  </wp:cNvGraphicFramePr>
+                  <a:graphic xmlns:a="http://schemas.openxmlformats.org/drawingml/2006/main">
+                    <a:graphicData uri="http://schemas.openxmlformats.org/drawingml/2006/picture">
+                      <pic:pic xmlns:pic="http://schemas.openxmlformats.org/drawingml/2006/picture">
+                        <pic:nvPicPr>
+                          <pic:cNvPr id="87" name="Picture 87" descr="Graphical user interface, application&#10;&#10;Description automatically generated"/>
+                          <pic:cNvPicPr/>
+                        </pic:nvPicPr>
+                        <pic:blipFill rotWithShape="1">
+                          <a:blip r:embed="rId27"/>
+                          <a:srcRect l="24054" t="82272" r="59396"/>
+                          <a:stretch/>
+                        </pic:blipFill>
+                        <pic:spPr bwMode="auto">
+                          <a:xfrm>
+                            <a:off x="0" y="0"/>
+                            <a:ext cx="1271788" cy="264458"/>
+                          </a:xfrm>
+                          <a:prstGeom prst="rect">
+                            <a:avLst/>
+                          </a:prstGeom>
+                          <a:ln>
+                            <a:noFill/>
+                          </a:ln>
+                          <a:extLst>
+                            <a:ext uri="{53640926-AAD7-44D8-BBD7-CCE9431645EC}">
+                              <a14:shadowObscured xmlns:a14="http://schemas.microsoft.com/office/drawing/2010/main"/>
+                            </a:ext>
+                          </a:extLst>
+                        </pic:spPr>
+                      </pic:pic>
+                    </a:graphicData>
+                  </a:graphic>
+                </wp:inline>
+              </w:drawing>
+            </w:r>
+          </w:p>
+        </w:tc>
+        <w:tc>
+          <w:tcPr>
+            <w:tcW w:w="4675" w:type="dxa"/>
+          </w:tcPr>
+          <w:p>
+            <w:r>
+              <w:t xml:space="preserve">Link to the </w:t>
+            </w:r>
+            <w:hyperlink r:id="rId28" w:history="1">
+              <w:r>
+                <w:rPr>
+                  <w:rStyle w:val="Hyperlink"/>
+                </w:rPr>
+                <w:t>Pavement Manual</w:t>
+              </w:r>
+            </w:hyperlink>
+            <w:r>
+              <w:t xml:space="preserve"> about: </w:t>
+            </w:r>
+            <w:r>
+              <w:t>The Pavement Manual was updated to include a new pavement structural design category, pavement preservation. Information was also added relating to soil k values.</w:t>
+            </w:r>
+          </w:p>
+        </w:tc>
+      </w:tr>
+      <w:tr>
+        <w:tc>
+          <w:tcPr>
+            <w:tcW w:w="4675" w:type="dxa"/>
+            <w:vAlign w:val="center"/>
+          </w:tcPr>
+          <w:p>
+            <w:pPr>
+              <w:jc w:val="center"/>
+            </w:pPr>
+            <w:r>
+              <w:rPr>
+                <w:noProof/>
+              </w:rPr>
+              <w:drawing>
+                <wp:inline distT="0" distB="0" distL="0" distR="0" wp14:anchorId="5A227185" wp14:editId="057D2F76">
+                  <wp:extent cx="1228102" cy="246955"/>
+                  <wp:effectExtent l="0" t="0" r="0" b="1270"/>
+                  <wp:docPr id="89" name="Picture 89" descr="Graphical user interface, application&#10;&#10;Description automatically generated"/>
+                  <wp:cNvGraphicFramePr>
+                    <a:graphicFrameLocks xmlns:a="http://schemas.openxmlformats.org/drawingml/2006/main" noChangeAspect="1"/>
+                  </wp:cNvGraphicFramePr>
+                  <a:graphic xmlns:a="http://schemas.openxmlformats.org/drawingml/2006/main">
+                    <a:graphicData uri="http://schemas.openxmlformats.org/drawingml/2006/picture">
+                      <pic:pic xmlns:pic="http://schemas.openxmlformats.org/drawingml/2006/picture">
+                        <pic:nvPicPr>
+                          <pic:cNvPr id="87" name="Picture 87" descr="Graphical user interface, application&#10;&#10;Description automatically generated"/>
+                          <pic:cNvPicPr/>
+                        </pic:nvPicPr>
+                        <pic:blipFill rotWithShape="1">
+                          <a:blip r:embed="rId27"/>
+                          <a:srcRect l="41672" t="82272" r="43791" b="2669"/>
+                          <a:stretch/>
+                        </pic:blipFill>
+                        <pic:spPr bwMode="auto">
+                          <a:xfrm>
+                            <a:off x="0" y="0"/>
+                            <a:ext cx="1296725" cy="260754"/>
+                          </a:xfrm>
+                          <a:prstGeom prst="rect">
+                            <a:avLst/>
+                          </a:prstGeom>
+                          <a:ln>
+                            <a:noFill/>
+                          </a:ln>
+                          <a:extLst>
+                            <a:ext uri="{53640926-AAD7-44D8-BBD7-CCE9431645EC}">
+                              <a14:shadowObscured xmlns:a14="http://schemas.microsoft.com/office/drawing/2010/main"/>
+                            </a:ext>
+                          </a:extLst>
+                        </pic:spPr>
+                      </pic:pic>
+                    </a:graphicData>
+                  </a:graphic>
+                </wp:inline>
+              </w:drawing>
+            </w:r>
+          </w:p>
+        </w:tc>
+        <w:tc>
+          <w:tcPr>
+            <w:tcW w:w="4675" w:type="dxa"/>
+          </w:tcPr>
+          <w:p>
+            <w:r>
+              <w:t xml:space="preserve">Link to the </w:t>
+            </w:r>
+            <w:hyperlink r:id="rId29" w:history="1">
+              <w:r>
+                <w:rPr>
+                  <w:rStyle w:val="Hyperlink"/>
+                </w:rPr>
+                <w:t>Standard TxDOT Specifications for Construction and Maintenance of Highways, Streets and Bridges</w:t>
+              </w:r>
+            </w:hyperlink>
+          </w:p>
+        </w:tc>
+      </w:tr>
+      <w:tr>
+        <w:tc>
+          <w:tcPr>
+            <w:tcW w:w="4675" w:type="dxa"/>
+            <w:vAlign w:val="center"/>
+          </w:tcPr>
+          <w:p>
+            <w:pPr>
+              <w:jc w:val="center"/>
+            </w:pPr>
+            <w:r>
+              <w:rPr>
+                <w:noProof/>
+              </w:rPr>
+              <w:drawing>
+                <wp:inline distT="0" distB="0" distL="0" distR="0" wp14:anchorId="025D0482" wp14:editId="1709C65D">
+                  <wp:extent cx="1228102" cy="246955"/>
+                  <wp:effectExtent l="0" t="0" r="0" b="1270"/>
+                  <wp:docPr id="90" name="Picture 90" descr="Graphical user interface, application&#10;&#10;Description automatically generated"/>
+                  <wp:cNvGraphicFramePr>
+                    <a:graphicFrameLocks xmlns:a="http://schemas.openxmlformats.org/drawingml/2006/main" noChangeAspect="1"/>
+                  </wp:cNvGraphicFramePr>
+                  <a:graphic xmlns:a="http://schemas.openxmlformats.org/drawingml/2006/main">
+                    <a:graphicData uri="http://schemas.openxmlformats.org/drawingml/2006/picture">
+                      <pic:pic xmlns:pic="http://schemas.openxmlformats.org/drawingml/2006/picture">
+                        <pic:nvPicPr>
+                          <pic:cNvPr id="87" name="Picture 87" descr="Graphical user interface, application&#10;&#10;Description automatically generated"/>
+                          <pic:cNvPicPr/>
+                        </pic:nvPicPr>
+                        <pic:blipFill rotWithShape="1">
+                          <a:blip r:embed="rId27"/>
+                          <a:srcRect l="57558" t="82006" r="25070"/>
+                          <a:stretch/>
+                        </pic:blipFill>
+                        <pic:spPr bwMode="auto">
+                          <a:xfrm>
+                            <a:off x="0" y="0"/>
+                            <a:ext cx="1296725" cy="260754"/>
+                          </a:xfrm>
+                          <a:prstGeom prst="rect">
+                            <a:avLst/>
+                          </a:prstGeom>
+                          <a:ln>
+                            <a:noFill/>
+                          </a:ln>
+                          <a:extLst>
+                            <a:ext uri="{53640926-AAD7-44D8-BBD7-CCE9431645EC}">
+                              <a14:shadowObscured xmlns:a14="http://schemas.microsoft.com/office/drawing/2010/main"/>
+                            </a:ext>
+                          </a:extLst>
+                        </pic:spPr>
+                      </pic:pic>
+                    </a:graphicData>
+                  </a:graphic>
+                </wp:inline>
+              </w:drawing>
+            </w:r>
+          </w:p>
+        </w:tc>
+        <w:tc>
+          <w:tcPr>
+            <w:tcW w:w="4675" w:type="dxa"/>
+          </w:tcPr>
+          <w:p>
+            <w:r>
+              <w:t>Link to the</w:t>
+            </w:r>
+            <w:r>
+              <w:t xml:space="preserve"> collection files of</w:t>
+            </w:r>
+            <w:r>
+              <w:t xml:space="preserve"> </w:t>
+            </w:r>
+            <w:hyperlink r:id="rId30" w:history="1">
+              <w:r>
+                <w:rPr>
+                  <w:rStyle w:val="Hyperlink"/>
+                </w:rPr>
+                <w:t>Roadway Standards</w:t>
+              </w:r>
+            </w:hyperlink>
+          </w:p>
+        </w:tc>
+      </w:tr>
+      <w:tr>
+        <w:tc>
+          <w:tcPr>
+            <w:tcW w:w="4675" w:type="dxa"/>
+            <w:vAlign w:val="center"/>
+          </w:tcPr>
+          <w:p>
+            <w:pPr>
+              <w:jc w:val="center"/>
+            </w:pPr>
+            <w:r>
+              <w:rPr>
+                <w:noProof/>
+              </w:rPr>
+              <w:drawing>
+                <wp:inline distT="0" distB="0" distL="0" distR="0" wp14:anchorId="31317206" wp14:editId="490B8999">
+                  <wp:extent cx="1244554" cy="334440"/>
+                  <wp:effectExtent l="0" t="0" r="0" b="8890"/>
+                  <wp:docPr id="93" name="Picture 93"/>
+                  <wp:cNvGraphicFramePr>
+                    <a:graphicFrameLocks xmlns:a="http://schemas.openxmlformats.org/drawingml/2006/main" noChangeAspect="1"/>
+                  </wp:cNvGraphicFramePr>
+                  <a:graphic xmlns:a="http://schemas.openxmlformats.org/drawingml/2006/main">
+                    <a:graphicData uri="http://schemas.openxmlformats.org/drawingml/2006/picture">
+                      <pic:pic xmlns:pic="http://schemas.openxmlformats.org/drawingml/2006/picture">
+                        <pic:nvPicPr>
+                          <pic:cNvPr id="1" name=""/>
+                          <pic:cNvPicPr/>
+                        </pic:nvPicPr>
+                        <pic:blipFill>
+                          <a:blip r:embed="rId31"/>
+                          <a:stretch>
+                            <a:fillRect/>
+                          </a:stretch>
+                        </pic:blipFill>
+                        <pic:spPr>
+                          <a:xfrm>
+                            <a:off x="0" y="0"/>
+                            <a:ext cx="1277396" cy="343265"/>
+                          </a:xfrm>
+                          <a:prstGeom prst="rect">
+                            <a:avLst/>
+                          </a:prstGeom>
+                        </pic:spPr>
+                      </pic:pic>
+                    </a:graphicData>
+                  </a:graphic>
+                </wp:inline>
+              </w:drawing>
+            </w:r>
+          </w:p>
+        </w:tc>
+        <w:tc>
+          <w:tcPr>
+            <w:tcW w:w="4675" w:type="dxa"/>
+          </w:tcPr>
+          <w:p>
+            <w:r>
+              <w:t>Go</w:t>
+            </w:r>
+            <w:r>
+              <w:t xml:space="preserve"> to the Main Menu</w:t>
+            </w:r>
+          </w:p>
+        </w:tc>
+      </w:tr>
+      <w:tr>
+        <w:tc>
+          <w:tcPr>
+            <w:tcW w:w="4675" w:type="dxa"/>
+            <w:vAlign w:val="center"/>
+          </w:tcPr>
+          <w:p>
+            <w:pPr>
+              <w:jc w:val="center"/>
+            </w:pPr>
+            <w:r>
+              <w:rPr>
+                <w:noProof/>
+              </w:rPr>
+              <w:drawing>
+                <wp:inline distT="0" distB="0" distL="0" distR="0" wp14:anchorId="2668C4C6" wp14:editId="1F65D4CB">
+                  <wp:extent cx="460538" cy="280709"/>
+                  <wp:effectExtent l="0" t="0" r="0" b="5080"/>
+                  <wp:docPr id="94" name="Picture 94"/>
+                  <wp:cNvGraphicFramePr>
+                    <a:graphicFrameLocks xmlns:a="http://schemas.openxmlformats.org/drawingml/2006/main" noChangeAspect="1"/>
+                  </wp:cNvGraphicFramePr>
+                  <a:graphic xmlns:a="http://schemas.openxmlformats.org/drawingml/2006/main">
+                    <a:graphicData uri="http://schemas.openxmlformats.org/drawingml/2006/picture">
+                      <pic:pic xmlns:pic="http://schemas.openxmlformats.org/drawingml/2006/picture">
+                        <pic:nvPicPr>
+                          <pic:cNvPr id="1" name=""/>
+                          <pic:cNvPicPr/>
+                        </pic:nvPicPr>
+                        <pic:blipFill>
+                          <a:blip r:embed="rId32"/>
+                          <a:stretch>
+                            <a:fillRect/>
+                          </a:stretch>
+                        </pic:blipFill>
+                        <pic:spPr>
+                          <a:xfrm>
+                            <a:off x="0" y="0"/>
+                            <a:ext cx="469276" cy="286035"/>
+                          </a:xfrm>
+                          <a:prstGeom prst="rect">
+                            <a:avLst/>
+                          </a:prstGeom>
+                        </pic:spPr>
+                      </pic:pic>
+                    </a:graphicData>
+                  </a:graphic>
+                </wp:inline>
+              </w:drawing>
+            </w:r>
+          </w:p>
+        </w:tc>
+        <w:tc>
+          <w:tcPr>
+            <w:tcW w:w="4675" w:type="dxa"/>
+          </w:tcPr>
+          <w:p>
+            <w:r>
+              <w:t>Go to the previous step</w:t>
+            </w:r>
+          </w:p>
+        </w:tc>
+      </w:tr>
+      <w:tr>
+        <w:tc>
+          <w:tcPr>
+            <w:tcW w:w="4675" w:type="dxa"/>
+            <w:vAlign w:val="center"/>
+          </w:tcPr>
+          <w:p>
+            <w:pPr>
+              <w:jc w:val="center"/>
+            </w:pPr>
+            <w:r>
+              <w:rPr>
+                <w:noProof/>
+              </w:rPr>
+              <w:drawing>
+                <wp:inline distT="0" distB="0" distL="0" distR="0" wp14:anchorId="4A191D91" wp14:editId="720919CB">
+                  <wp:extent cx="457200" cy="276990"/>
+                  <wp:effectExtent l="0" t="0" r="0" b="8890"/>
+                  <wp:docPr id="95" name="Picture 6" descr="Graphical user interface, table&#10;&#10;Description automatically generated"/>
+                  <wp:cNvGraphicFramePr>
+                    <a:graphicFrameLocks xmlns:a="http://schemas.openxmlformats.org/drawingml/2006/main" noChangeAspect="1"/>
+                  </wp:cNvGraphicFramePr>
+                  <a:graphic xmlns:a="http://schemas.openxmlformats.org/drawingml/2006/main">
+                    <a:graphicData uri="http://schemas.openxmlformats.org/drawingml/2006/picture">
+                      <pic:pic xmlns:pic="http://schemas.openxmlformats.org/drawingml/2006/picture">
+                        <pic:nvPicPr>
+                          <pic:cNvPr id="6" name="Picture 6" descr="Graphical user interface, table&#10;&#10;Description automatically generated"/>
+                          <pic:cNvPicPr/>
+                        </pic:nvPicPr>
+                        <pic:blipFill rotWithShape="1">
+                          <a:blip r:embed="rId18"/>
+                          <a:srcRect l="22970" t="92186" r="71433" b="1630"/>
+                          <a:stretch/>
+                        </pic:blipFill>
+                        <pic:spPr bwMode="auto">
+                          <a:xfrm>
+                            <a:off x="0" y="0"/>
+                            <a:ext cx="466116" cy="282392"/>
+                          </a:xfrm>
+                          <a:prstGeom prst="rect">
+                            <a:avLst/>
+                          </a:prstGeom>
+                          <a:ln>
+                            <a:noFill/>
+                          </a:ln>
+                          <a:extLst>
+                            <a:ext uri="{53640926-AAD7-44D8-BBD7-CCE9431645EC}">
+                              <a14:shadowObscured xmlns:a14="http://schemas.microsoft.com/office/drawing/2010/main"/>
+                            </a:ext>
+                          </a:extLst>
+                        </pic:spPr>
+                      </pic:pic>
+                    </a:graphicData>
+                  </a:graphic>
+                </wp:inline>
+              </w:drawing>
+            </w:r>
+          </w:p>
+        </w:tc>
+        <w:tc>
+          <w:tcPr>
+            <w:tcW w:w="4675" w:type="dxa"/>
+          </w:tcPr>
+          <w:p>
+            <w:r>
+              <w:t xml:space="preserve">Go to </w:t>
+            </w:r>
+            <w:r>
+              <w:t xml:space="preserve">the </w:t>
+            </w:r>
+            <w:r>
+              <w:t>next step</w:t>
+            </w:r>
+          </w:p>
+        </w:tc>
+      </w:tr>
+      <w:tr>
+        <w:tc>
+          <w:tcPr>
+            <w:tcW w:w="4675" w:type="dxa"/>
+            <w:vAlign w:val="center"/>
+          </w:tcPr>
+          <w:p>
+            <w:pPr>
+              <w:jc w:val="center"/>
+            </w:pPr>
+            <w:r>
+              <w:rPr>
+                <w:noProof/>
+              </w:rPr>
+              <w:drawing>
+                <wp:inline distT="0" distB="0" distL="0" distR="0" wp14:anchorId="6FF18116" wp14:editId="1EF21BB6">
+                  <wp:extent cx="149674" cy="166342"/>
+                  <wp:effectExtent l="0" t="0" r="3175" b="5715"/>
+                  <wp:docPr id="96" name="Picture 3" descr="Graphical user interface, table&#10;&#10;Description automatically generated"/>
+                  <wp:cNvGraphicFramePr>
+                    <a:graphicFrameLocks xmlns:a="http://schemas.openxmlformats.org/drawingml/2006/main" noChangeAspect="1"/>
+                  </wp:cNvGraphicFramePr>
+                  <a:graphic xmlns:a="http://schemas.openxmlformats.org/drawingml/2006/main">
+                    <a:graphicData uri="http://schemas.openxmlformats.org/drawingml/2006/picture">
+                      <pic:pic xmlns:pic="http://schemas.openxmlformats.org/drawingml/2006/picture">
+                        <pic:nvPicPr>
+                          <pic:cNvPr id="6" name="Picture 6" descr="Graphical user interface, table&#10;&#10;Description automatically generated"/>
+                          <pic:cNvPicPr/>
+                        </pic:nvPicPr>
+                        <pic:blipFill rotWithShape="1">
+                          <a:blip r:embed="rId18"/>
+                          <a:srcRect l="33269" t="27687" r="65249" b="69311"/>
+                          <a:stretch/>
+                        </pic:blipFill>
+                        <pic:spPr bwMode="auto">
+                          <a:xfrm flipV="1">
+                            <a:off x="0" y="0"/>
+                            <a:ext cx="155131" cy="172407"/>
+                          </a:xfrm>
+                          <a:prstGeom prst="rect">
+                            <a:avLst/>
+                          </a:prstGeom>
+                          <a:ln>
+                            <a:noFill/>
+                          </a:ln>
+                          <a:extLst>
+                            <a:ext uri="{53640926-AAD7-44D8-BBD7-CCE9431645EC}">
+                              <a14:shadowObscured xmlns:a14="http://schemas.microsoft.com/office/drawing/2010/main"/>
+                            </a:ext>
+                          </a:extLst>
+                        </pic:spPr>
+                      </pic:pic>
+                    </a:graphicData>
+                  </a:graphic>
+                </wp:inline>
+              </w:drawing>
+            </w:r>
+          </w:p>
+        </w:tc>
+        <w:tc>
+          <w:tcPr>
+            <w:tcW w:w="4675" w:type="dxa"/>
+          </w:tcPr>
+          <w:p>
+            <w:pPr>
+              <w:tabs>
+                <w:tab w:val="left" w:pos="415"/>
+              </w:tabs>
+            </w:pPr>
+            <w:r>
+              <w:t>Users can hover or click on the button to view the guideline or descriptions of the current field.</w:t>
+            </w:r>
+          </w:p>
+        </w:tc>
+      </w:tr>
+    </w:tbl>
+    <w:p/>
     <w:sectPr>
       <w:pgSz w:w="12240" w:h="15840"/>
       <w:pgMar w:top="1440" w:right="1440" w:bottom="1440" w:left="1440" w:header="720" w:footer="720" w:gutter="0"/>
@@ -2068,9 +7262,912 @@
 </w:document>
 </file>
 
+<file path=word/endnotes.xml><?xml version="1.0" encoding="utf-8"?>
+<w:endnotes xmlns:wpc="http://schemas.microsoft.com/office/word/2010/wordprocessingCanvas" xmlns:cx="http://schemas.microsoft.com/office/drawing/2014/chartex" xmlns:cx1="http://schemas.microsoft.com/office/drawing/2015/9/8/chartex" xmlns:cx2="http://schemas.microsoft.com/office/drawing/2015/10/21/chartex" xmlns:cx3="http://schemas.microsoft.com/office/drawing/2016/5/9/chartex" xmlns:cx4="http://schemas.microsoft.com/office/drawing/2016/5/10/chartex" xmlns:cx5="http://schemas.microsoft.com/office/drawing/2016/5/11/chartex" xmlns:cx6="http://schemas.microsoft.com/office/drawing/2016/5/12/chartex" xmlns:cx7="http://schemas.microsoft.com/office/drawing/2016/5/13/chartex" xmlns:cx8="http://schemas.microsoft.com/office/drawing/2016/5/14/chartex" xmlns:mc="http://schemas.openxmlformats.org/markup-compatibility/2006" xmlns:aink="http://schemas.microsoft.com/office/drawing/2016/ink" xmlns:am3d="http://schemas.microsoft.com/office/drawing/2017/model3d" xmlns:o="urn:schemas-microsoft-com:office:office" xmlns:oel="http://schemas.microsoft.com/office/2019/extlst" xmlns:r="http://schemas.openxmlformats.org/officeDocument/2006/relationships" xmlns:m="http://schemas.openxmlformats.org/officeDocument/2006/math" xmlns:v="urn:schemas-microsoft-com:vml" xmlns:wp14="http://schemas.microsoft.com/office/word/2010/wordprocessingDrawing" xmlns:wp="http://schemas.openxmlformats.org/drawingml/2006/wordprocessingDrawing" xmlns:w10="urn:schemas-microsoft-com:office:word" xmlns:w="http://schemas.openxmlformats.org/wordprocessingml/2006/main" xmlns:w14="http://schemas.microsoft.com/office/word/2010/wordml" xmlns:w15="http://schemas.microsoft.com/office/word/2012/wordml" xmlns:w16cex="http://schemas.microsoft.com/office/word/2018/wordml/cex" xmlns:w16cid="http://schemas.microsoft.com/office/word/2016/wordml/cid" xmlns:w16="http://schemas.microsoft.com/office/word/2018/wordml" xmlns:w16sdtdh="http://schemas.microsoft.com/office/word/2020/wordml/sdtdatahash" xmlns:w16se="http://schemas.microsoft.com/office/word/2015/wordml/symex" xmlns:wpg="http://schemas.microsoft.com/office/word/2010/wordprocessingGroup" xmlns:wpi="http://schemas.microsoft.com/office/word/2010/wordprocessingInk" xmlns:wne="http://schemas.microsoft.com/office/word/2006/wordml" xmlns:wps="http://schemas.microsoft.com/office/word/2010/wordprocessingShape" mc:Ignorable="w14 w15 w16se w16cid w16 w16cex w16sdtdh wp14">
+  <w:endnote w:type="separator" w:id="-1">
+    <w:p>
+      <w:pPr>
+        <w:spacing w:after="0" w:line="240" w:lineRule="auto"/>
+      </w:pPr>
+      <w:r>
+        <w:separator/>
+      </w:r>
+    </w:p>
+  </w:endnote>
+  <w:endnote w:type="continuationSeparator" w:id="0">
+    <w:p>
+      <w:pPr>
+        <w:spacing w:after="0" w:line="240" w:lineRule="auto"/>
+      </w:pPr>
+      <w:r>
+        <w:continuationSeparator/>
+      </w:r>
+    </w:p>
+  </w:endnote>
+  <w:endnote w:type="continuationNotice" w:id="1">
+    <w:p>
+      <w:pPr>
+        <w:spacing w:after="0" w:line="240" w:lineRule="auto"/>
+      </w:pPr>
+    </w:p>
+  </w:endnote>
+</w:endnotes>
+</file>
+
+<file path=word/footnotes.xml><?xml version="1.0" encoding="utf-8"?>
+<w:footnotes xmlns:wpc="http://schemas.microsoft.com/office/word/2010/wordprocessingCanvas" xmlns:cx="http://schemas.microsoft.com/office/drawing/2014/chartex" xmlns:cx1="http://schemas.microsoft.com/office/drawing/2015/9/8/chartex" xmlns:cx2="http://schemas.microsoft.com/office/drawing/2015/10/21/chartex" xmlns:cx3="http://schemas.microsoft.com/office/drawing/2016/5/9/chartex" xmlns:cx4="http://schemas.microsoft.com/office/drawing/2016/5/10/chartex" xmlns:cx5="http://schemas.microsoft.com/office/drawing/2016/5/11/chartex" xmlns:cx6="http://schemas.microsoft.com/office/drawing/2016/5/12/chartex" xmlns:cx7="http://schemas.microsoft.com/office/drawing/2016/5/13/chartex" xmlns:cx8="http://schemas.microsoft.com/office/drawing/2016/5/14/chartex" xmlns:mc="http://schemas.openxmlformats.org/markup-compatibility/2006" xmlns:aink="http://schemas.microsoft.com/office/drawing/2016/ink" xmlns:am3d="http://schemas.microsoft.com/office/drawing/2017/model3d" xmlns:o="urn:schemas-microsoft-com:office:office" xmlns:oel="http://schemas.microsoft.com/office/2019/extlst" xmlns:r="http://schemas.openxmlformats.org/officeDocument/2006/relationships" xmlns:m="http://schemas.openxmlformats.org/officeDocument/2006/math" xmlns:v="urn:schemas-microsoft-com:vml" xmlns:wp14="http://schemas.microsoft.com/office/word/2010/wordprocessingDrawing" xmlns:wp="http://schemas.openxmlformats.org/drawingml/2006/wordprocessingDrawing" xmlns:w10="urn:schemas-microsoft-com:office:word" xmlns:w="http://schemas.openxmlformats.org/wordprocessingml/2006/main" xmlns:w14="http://schemas.microsoft.com/office/word/2010/wordml" xmlns:w15="http://schemas.microsoft.com/office/word/2012/wordml" xmlns:w16cex="http://schemas.microsoft.com/office/word/2018/wordml/cex" xmlns:w16cid="http://schemas.microsoft.com/office/word/2016/wordml/cid" xmlns:w16="http://schemas.microsoft.com/office/word/2018/wordml" xmlns:w16sdtdh="http://schemas.microsoft.com/office/word/2020/wordml/sdtdatahash" xmlns:w16se="http://schemas.microsoft.com/office/word/2015/wordml/symex" xmlns:wpg="http://schemas.microsoft.com/office/word/2010/wordprocessingGroup" xmlns:wpi="http://schemas.microsoft.com/office/word/2010/wordprocessingInk" xmlns:wne="http://schemas.microsoft.com/office/word/2006/wordml" xmlns:wps="http://schemas.microsoft.com/office/word/2010/wordprocessingShape" mc:Ignorable="w14 w15 w16se w16cid w16 w16cex w16sdtdh wp14">
+  <w:footnote w:type="separator" w:id="-1">
+    <w:p>
+      <w:pPr>
+        <w:spacing w:after="0" w:line="240" w:lineRule="auto"/>
+      </w:pPr>
+      <w:r>
+        <w:separator/>
+      </w:r>
+    </w:p>
+  </w:footnote>
+  <w:footnote w:type="continuationSeparator" w:id="0">
+    <w:p>
+      <w:pPr>
+        <w:spacing w:after="0" w:line="240" w:lineRule="auto"/>
+      </w:pPr>
+      <w:r>
+        <w:continuationSeparator/>
+      </w:r>
+    </w:p>
+  </w:footnote>
+  <w:footnote w:type="continuationNotice" w:id="1">
+    <w:p>
+      <w:pPr>
+        <w:spacing w:after="0" w:line="240" w:lineRule="auto"/>
+      </w:pPr>
+    </w:p>
+  </w:footnote>
+</w:footnotes>
+</file>
+
 <file path=word/numbering.xml><?xml version="1.0" encoding="utf-8"?>
 <w:numbering xmlns:wpc="http://schemas.microsoft.com/office/word/2010/wordprocessingCanvas" xmlns:cx="http://schemas.microsoft.com/office/drawing/2014/chartex" xmlns:cx1="http://schemas.microsoft.com/office/drawing/2015/9/8/chartex" xmlns:cx2="http://schemas.microsoft.com/office/drawing/2015/10/21/chartex" xmlns:cx3="http://schemas.microsoft.com/office/drawing/2016/5/9/chartex" xmlns:cx4="http://schemas.microsoft.com/office/drawing/2016/5/10/chartex" xmlns:cx5="http://schemas.microsoft.com/office/drawing/2016/5/11/chartex" xmlns:cx6="http://schemas.microsoft.com/office/drawing/2016/5/12/chartex" xmlns:cx7="http://schemas.microsoft.com/office/drawing/2016/5/13/chartex" xmlns:cx8="http://schemas.microsoft.com/office/drawing/2016/5/14/chartex" xmlns:mc="http://schemas.openxmlformats.org/markup-compatibility/2006" xmlns:aink="http://schemas.microsoft.com/office/drawing/2016/ink" xmlns:am3d="http://schemas.microsoft.com/office/drawing/2017/model3d" xmlns:o="urn:schemas-microsoft-com:office:office" xmlns:oel="http://schemas.microsoft.com/office/2019/extlst" xmlns:r="http://schemas.openxmlformats.org/officeDocument/2006/relationships" xmlns:m="http://schemas.openxmlformats.org/officeDocument/2006/math" xmlns:v="urn:schemas-microsoft-com:vml" xmlns:wp14="http://schemas.microsoft.com/office/word/2010/wordprocessingDrawing" xmlns:wp="http://schemas.openxmlformats.org/drawingml/2006/wordprocessingDrawing" xmlns:w10="urn:schemas-microsoft-com:office:word" xmlns:w="http://schemas.openxmlformats.org/wordprocessingml/2006/main" xmlns:w14="http://schemas.microsoft.com/office/word/2010/wordml" xmlns:w15="http://schemas.microsoft.com/office/word/2012/wordml" xmlns:w16cex="http://schemas.microsoft.com/office/word/2018/wordml/cex" xmlns:w16cid="http://schemas.microsoft.com/office/word/2016/wordml/cid" xmlns:w16="http://schemas.microsoft.com/office/word/2018/wordml" xmlns:w16sdtdh="http://schemas.microsoft.com/office/word/2020/wordml/sdtdatahash" xmlns:w16se="http://schemas.microsoft.com/office/word/2015/wordml/symex" xmlns:wpg="http://schemas.microsoft.com/office/word/2010/wordprocessingGroup" xmlns:wpi="http://schemas.microsoft.com/office/word/2010/wordprocessingInk" xmlns:wne="http://schemas.microsoft.com/office/word/2006/wordml" xmlns:wps="http://schemas.microsoft.com/office/word/2010/wordprocessingShape" mc:Ignorable="w14 w15 w16se w16cid w16 w16cex w16sdtdh wp14">
   <w:abstractNum w:abstractNumId="0" w15:restartNumberingAfterBreak="0">
+    <w:nsid w:val="17362BB6"/>
+    <w:multiLevelType w:val="hybridMultilevel"/>
+    <w:tmpl w:val="53D693A0"/>
+    <w:lvl w:ilvl="0" w:tplc="D83C0ED2">
+      <w:start w:val="1"/>
+      <w:numFmt w:val="bullet"/>
+      <w:lvlText w:val=""/>
+      <w:lvlJc w:val="left"/>
+      <w:pPr>
+        <w:tabs>
+          <w:tab w:val="num" w:pos="720"/>
+        </w:tabs>
+        <w:ind w:left="720" w:hanging="360"/>
+      </w:pPr>
+      <w:rPr>
+        <w:rFonts w:ascii="Wingdings" w:hAnsi="Wingdings" w:hint="default"/>
+      </w:rPr>
+    </w:lvl>
+    <w:lvl w:ilvl="1" w:tplc="F4C02D90" w:tentative="1">
+      <w:start w:val="1"/>
+      <w:numFmt w:val="bullet"/>
+      <w:lvlText w:val=""/>
+      <w:lvlJc w:val="left"/>
+      <w:pPr>
+        <w:tabs>
+          <w:tab w:val="num" w:pos="1440"/>
+        </w:tabs>
+        <w:ind w:left="1440" w:hanging="360"/>
+      </w:pPr>
+      <w:rPr>
+        <w:rFonts w:ascii="Wingdings" w:hAnsi="Wingdings" w:hint="default"/>
+      </w:rPr>
+    </w:lvl>
+    <w:lvl w:ilvl="2" w:tplc="4AD89EA4" w:tentative="1">
+      <w:start w:val="1"/>
+      <w:numFmt w:val="bullet"/>
+      <w:lvlText w:val=""/>
+      <w:lvlJc w:val="left"/>
+      <w:pPr>
+        <w:tabs>
+          <w:tab w:val="num" w:pos="2160"/>
+        </w:tabs>
+        <w:ind w:left="2160" w:hanging="360"/>
+      </w:pPr>
+      <w:rPr>
+        <w:rFonts w:ascii="Wingdings" w:hAnsi="Wingdings" w:hint="default"/>
+      </w:rPr>
+    </w:lvl>
+    <w:lvl w:ilvl="3" w:tplc="851047FC" w:tentative="1">
+      <w:start w:val="1"/>
+      <w:numFmt w:val="bullet"/>
+      <w:lvlText w:val=""/>
+      <w:lvlJc w:val="left"/>
+      <w:pPr>
+        <w:tabs>
+          <w:tab w:val="num" w:pos="2880"/>
+        </w:tabs>
+        <w:ind w:left="2880" w:hanging="360"/>
+      </w:pPr>
+      <w:rPr>
+        <w:rFonts w:ascii="Wingdings" w:hAnsi="Wingdings" w:hint="default"/>
+      </w:rPr>
+    </w:lvl>
+    <w:lvl w:ilvl="4" w:tplc="E432163E" w:tentative="1">
+      <w:start w:val="1"/>
+      <w:numFmt w:val="bullet"/>
+      <w:lvlText w:val=""/>
+      <w:lvlJc w:val="left"/>
+      <w:pPr>
+        <w:tabs>
+          <w:tab w:val="num" w:pos="3600"/>
+        </w:tabs>
+        <w:ind w:left="3600" w:hanging="360"/>
+      </w:pPr>
+      <w:rPr>
+        <w:rFonts w:ascii="Wingdings" w:hAnsi="Wingdings" w:hint="default"/>
+      </w:rPr>
+    </w:lvl>
+    <w:lvl w:ilvl="5" w:tplc="BFD271F8" w:tentative="1">
+      <w:start w:val="1"/>
+      <w:numFmt w:val="bullet"/>
+      <w:lvlText w:val=""/>
+      <w:lvlJc w:val="left"/>
+      <w:pPr>
+        <w:tabs>
+          <w:tab w:val="num" w:pos="4320"/>
+        </w:tabs>
+        <w:ind w:left="4320" w:hanging="360"/>
+      </w:pPr>
+      <w:rPr>
+        <w:rFonts w:ascii="Wingdings" w:hAnsi="Wingdings" w:hint="default"/>
+      </w:rPr>
+    </w:lvl>
+    <w:lvl w:ilvl="6" w:tplc="94447F8E" w:tentative="1">
+      <w:start w:val="1"/>
+      <w:numFmt w:val="bullet"/>
+      <w:lvlText w:val=""/>
+      <w:lvlJc w:val="left"/>
+      <w:pPr>
+        <w:tabs>
+          <w:tab w:val="num" w:pos="5040"/>
+        </w:tabs>
+        <w:ind w:left="5040" w:hanging="360"/>
+      </w:pPr>
+      <w:rPr>
+        <w:rFonts w:ascii="Wingdings" w:hAnsi="Wingdings" w:hint="default"/>
+      </w:rPr>
+    </w:lvl>
+    <w:lvl w:ilvl="7" w:tplc="00DEB284" w:tentative="1">
+      <w:start w:val="1"/>
+      <w:numFmt w:val="bullet"/>
+      <w:lvlText w:val=""/>
+      <w:lvlJc w:val="left"/>
+      <w:pPr>
+        <w:tabs>
+          <w:tab w:val="num" w:pos="5760"/>
+        </w:tabs>
+        <w:ind w:left="5760" w:hanging="360"/>
+      </w:pPr>
+      <w:rPr>
+        <w:rFonts w:ascii="Wingdings" w:hAnsi="Wingdings" w:hint="default"/>
+      </w:rPr>
+    </w:lvl>
+    <w:lvl w:ilvl="8" w:tplc="251AA148" w:tentative="1">
+      <w:start w:val="1"/>
+      <w:numFmt w:val="bullet"/>
+      <w:lvlText w:val=""/>
+      <w:lvlJc w:val="left"/>
+      <w:pPr>
+        <w:tabs>
+          <w:tab w:val="num" w:pos="6480"/>
+        </w:tabs>
+        <w:ind w:left="6480" w:hanging="360"/>
+      </w:pPr>
+      <w:rPr>
+        <w:rFonts w:ascii="Wingdings" w:hAnsi="Wingdings" w:hint="default"/>
+      </w:rPr>
+    </w:lvl>
+  </w:abstractNum>
+  <w:abstractNum w:abstractNumId="1" w15:restartNumberingAfterBreak="0">
+    <w:nsid w:val="1D3B263B"/>
+    <w:multiLevelType w:val="hybridMultilevel"/>
+    <w:tmpl w:val="C94CE534"/>
+    <w:lvl w:ilvl="0" w:tplc="C2C8F1A2">
+      <w:start w:val="1"/>
+      <w:numFmt w:val="bullet"/>
+      <w:lvlText w:val=""/>
+      <w:lvlJc w:val="left"/>
+      <w:pPr>
+        <w:tabs>
+          <w:tab w:val="num" w:pos="720"/>
+        </w:tabs>
+        <w:ind w:left="720" w:hanging="360"/>
+      </w:pPr>
+      <w:rPr>
+        <w:rFonts w:ascii="Wingdings" w:hAnsi="Wingdings" w:hint="default"/>
+      </w:rPr>
+    </w:lvl>
+    <w:lvl w:ilvl="1" w:tplc="54EC586E" w:tentative="1">
+      <w:start w:val="1"/>
+      <w:numFmt w:val="bullet"/>
+      <w:lvlText w:val=""/>
+      <w:lvlJc w:val="left"/>
+      <w:pPr>
+        <w:tabs>
+          <w:tab w:val="num" w:pos="1440"/>
+        </w:tabs>
+        <w:ind w:left="1440" w:hanging="360"/>
+      </w:pPr>
+      <w:rPr>
+        <w:rFonts w:ascii="Wingdings" w:hAnsi="Wingdings" w:hint="default"/>
+      </w:rPr>
+    </w:lvl>
+    <w:lvl w:ilvl="2" w:tplc="0114C264" w:tentative="1">
+      <w:start w:val="1"/>
+      <w:numFmt w:val="bullet"/>
+      <w:lvlText w:val=""/>
+      <w:lvlJc w:val="left"/>
+      <w:pPr>
+        <w:tabs>
+          <w:tab w:val="num" w:pos="2160"/>
+        </w:tabs>
+        <w:ind w:left="2160" w:hanging="360"/>
+      </w:pPr>
+      <w:rPr>
+        <w:rFonts w:ascii="Wingdings" w:hAnsi="Wingdings" w:hint="default"/>
+      </w:rPr>
+    </w:lvl>
+    <w:lvl w:ilvl="3" w:tplc="212AA810" w:tentative="1">
+      <w:start w:val="1"/>
+      <w:numFmt w:val="bullet"/>
+      <w:lvlText w:val=""/>
+      <w:lvlJc w:val="left"/>
+      <w:pPr>
+        <w:tabs>
+          <w:tab w:val="num" w:pos="2880"/>
+        </w:tabs>
+        <w:ind w:left="2880" w:hanging="360"/>
+      </w:pPr>
+      <w:rPr>
+        <w:rFonts w:ascii="Wingdings" w:hAnsi="Wingdings" w:hint="default"/>
+      </w:rPr>
+    </w:lvl>
+    <w:lvl w:ilvl="4" w:tplc="DF2A0DD4" w:tentative="1">
+      <w:start w:val="1"/>
+      <w:numFmt w:val="bullet"/>
+      <w:lvlText w:val=""/>
+      <w:lvlJc w:val="left"/>
+      <w:pPr>
+        <w:tabs>
+          <w:tab w:val="num" w:pos="3600"/>
+        </w:tabs>
+        <w:ind w:left="3600" w:hanging="360"/>
+      </w:pPr>
+      <w:rPr>
+        <w:rFonts w:ascii="Wingdings" w:hAnsi="Wingdings" w:hint="default"/>
+      </w:rPr>
+    </w:lvl>
+    <w:lvl w:ilvl="5" w:tplc="DFFC7A4E" w:tentative="1">
+      <w:start w:val="1"/>
+      <w:numFmt w:val="bullet"/>
+      <w:lvlText w:val=""/>
+      <w:lvlJc w:val="left"/>
+      <w:pPr>
+        <w:tabs>
+          <w:tab w:val="num" w:pos="4320"/>
+        </w:tabs>
+        <w:ind w:left="4320" w:hanging="360"/>
+      </w:pPr>
+      <w:rPr>
+        <w:rFonts w:ascii="Wingdings" w:hAnsi="Wingdings" w:hint="default"/>
+      </w:rPr>
+    </w:lvl>
+    <w:lvl w:ilvl="6" w:tplc="7786F1FC" w:tentative="1">
+      <w:start w:val="1"/>
+      <w:numFmt w:val="bullet"/>
+      <w:lvlText w:val=""/>
+      <w:lvlJc w:val="left"/>
+      <w:pPr>
+        <w:tabs>
+          <w:tab w:val="num" w:pos="5040"/>
+        </w:tabs>
+        <w:ind w:left="5040" w:hanging="360"/>
+      </w:pPr>
+      <w:rPr>
+        <w:rFonts w:ascii="Wingdings" w:hAnsi="Wingdings" w:hint="default"/>
+      </w:rPr>
+    </w:lvl>
+    <w:lvl w:ilvl="7" w:tplc="0E2CEFE6" w:tentative="1">
+      <w:start w:val="1"/>
+      <w:numFmt w:val="bullet"/>
+      <w:lvlText w:val=""/>
+      <w:lvlJc w:val="left"/>
+      <w:pPr>
+        <w:tabs>
+          <w:tab w:val="num" w:pos="5760"/>
+        </w:tabs>
+        <w:ind w:left="5760" w:hanging="360"/>
+      </w:pPr>
+      <w:rPr>
+        <w:rFonts w:ascii="Wingdings" w:hAnsi="Wingdings" w:hint="default"/>
+      </w:rPr>
+    </w:lvl>
+    <w:lvl w:ilvl="8" w:tplc="E10E5816" w:tentative="1">
+      <w:start w:val="1"/>
+      <w:numFmt w:val="bullet"/>
+      <w:lvlText w:val=""/>
+      <w:lvlJc w:val="left"/>
+      <w:pPr>
+        <w:tabs>
+          <w:tab w:val="num" w:pos="6480"/>
+        </w:tabs>
+        <w:ind w:left="6480" w:hanging="360"/>
+      </w:pPr>
+      <w:rPr>
+        <w:rFonts w:ascii="Wingdings" w:hAnsi="Wingdings" w:hint="default"/>
+      </w:rPr>
+    </w:lvl>
+  </w:abstractNum>
+  <w:abstractNum w:abstractNumId="2" w15:restartNumberingAfterBreak="0">
+    <w:nsid w:val="294F6680"/>
+    <w:multiLevelType w:val="hybridMultilevel"/>
+    <w:tmpl w:val="F698D190"/>
+    <w:lvl w:ilvl="0" w:tplc="3D429C4E">
+      <w:start w:val="1"/>
+      <w:numFmt w:val="bullet"/>
+      <w:lvlText w:val=""/>
+      <w:lvlJc w:val="left"/>
+      <w:pPr>
+        <w:tabs>
+          <w:tab w:val="num" w:pos="720"/>
+        </w:tabs>
+        <w:ind w:left="720" w:hanging="360"/>
+      </w:pPr>
+      <w:rPr>
+        <w:rFonts w:ascii="Wingdings" w:hAnsi="Wingdings" w:hint="default"/>
+      </w:rPr>
+    </w:lvl>
+    <w:lvl w:ilvl="1" w:tplc="D3F02E30" w:tentative="1">
+      <w:start w:val="1"/>
+      <w:numFmt w:val="bullet"/>
+      <w:lvlText w:val=""/>
+      <w:lvlJc w:val="left"/>
+      <w:pPr>
+        <w:tabs>
+          <w:tab w:val="num" w:pos="1440"/>
+        </w:tabs>
+        <w:ind w:left="1440" w:hanging="360"/>
+      </w:pPr>
+      <w:rPr>
+        <w:rFonts w:ascii="Wingdings" w:hAnsi="Wingdings" w:hint="default"/>
+      </w:rPr>
+    </w:lvl>
+    <w:lvl w:ilvl="2" w:tplc="4B3E0718" w:tentative="1">
+      <w:start w:val="1"/>
+      <w:numFmt w:val="bullet"/>
+      <w:lvlText w:val=""/>
+      <w:lvlJc w:val="left"/>
+      <w:pPr>
+        <w:tabs>
+          <w:tab w:val="num" w:pos="2160"/>
+        </w:tabs>
+        <w:ind w:left="2160" w:hanging="360"/>
+      </w:pPr>
+      <w:rPr>
+        <w:rFonts w:ascii="Wingdings" w:hAnsi="Wingdings" w:hint="default"/>
+      </w:rPr>
+    </w:lvl>
+    <w:lvl w:ilvl="3" w:tplc="7B001214" w:tentative="1">
+      <w:start w:val="1"/>
+      <w:numFmt w:val="bullet"/>
+      <w:lvlText w:val=""/>
+      <w:lvlJc w:val="left"/>
+      <w:pPr>
+        <w:tabs>
+          <w:tab w:val="num" w:pos="2880"/>
+        </w:tabs>
+        <w:ind w:left="2880" w:hanging="360"/>
+      </w:pPr>
+      <w:rPr>
+        <w:rFonts w:ascii="Wingdings" w:hAnsi="Wingdings" w:hint="default"/>
+      </w:rPr>
+    </w:lvl>
+    <w:lvl w:ilvl="4" w:tplc="E97A6F06" w:tentative="1">
+      <w:start w:val="1"/>
+      <w:numFmt w:val="bullet"/>
+      <w:lvlText w:val=""/>
+      <w:lvlJc w:val="left"/>
+      <w:pPr>
+        <w:tabs>
+          <w:tab w:val="num" w:pos="3600"/>
+        </w:tabs>
+        <w:ind w:left="3600" w:hanging="360"/>
+      </w:pPr>
+      <w:rPr>
+        <w:rFonts w:ascii="Wingdings" w:hAnsi="Wingdings" w:hint="default"/>
+      </w:rPr>
+    </w:lvl>
+    <w:lvl w:ilvl="5" w:tplc="AC72335C" w:tentative="1">
+      <w:start w:val="1"/>
+      <w:numFmt w:val="bullet"/>
+      <w:lvlText w:val=""/>
+      <w:lvlJc w:val="left"/>
+      <w:pPr>
+        <w:tabs>
+          <w:tab w:val="num" w:pos="4320"/>
+        </w:tabs>
+        <w:ind w:left="4320" w:hanging="360"/>
+      </w:pPr>
+      <w:rPr>
+        <w:rFonts w:ascii="Wingdings" w:hAnsi="Wingdings" w:hint="default"/>
+      </w:rPr>
+    </w:lvl>
+    <w:lvl w:ilvl="6" w:tplc="C9381A0C" w:tentative="1">
+      <w:start w:val="1"/>
+      <w:numFmt w:val="bullet"/>
+      <w:lvlText w:val=""/>
+      <w:lvlJc w:val="left"/>
+      <w:pPr>
+        <w:tabs>
+          <w:tab w:val="num" w:pos="5040"/>
+        </w:tabs>
+        <w:ind w:left="5040" w:hanging="360"/>
+      </w:pPr>
+      <w:rPr>
+        <w:rFonts w:ascii="Wingdings" w:hAnsi="Wingdings" w:hint="default"/>
+      </w:rPr>
+    </w:lvl>
+    <w:lvl w:ilvl="7" w:tplc="8A289FEA" w:tentative="1">
+      <w:start w:val="1"/>
+      <w:numFmt w:val="bullet"/>
+      <w:lvlText w:val=""/>
+      <w:lvlJc w:val="left"/>
+      <w:pPr>
+        <w:tabs>
+          <w:tab w:val="num" w:pos="5760"/>
+        </w:tabs>
+        <w:ind w:left="5760" w:hanging="360"/>
+      </w:pPr>
+      <w:rPr>
+        <w:rFonts w:ascii="Wingdings" w:hAnsi="Wingdings" w:hint="default"/>
+      </w:rPr>
+    </w:lvl>
+    <w:lvl w:ilvl="8" w:tplc="4D425772" w:tentative="1">
+      <w:start w:val="1"/>
+      <w:numFmt w:val="bullet"/>
+      <w:lvlText w:val=""/>
+      <w:lvlJc w:val="left"/>
+      <w:pPr>
+        <w:tabs>
+          <w:tab w:val="num" w:pos="6480"/>
+        </w:tabs>
+        <w:ind w:left="6480" w:hanging="360"/>
+      </w:pPr>
+      <w:rPr>
+        <w:rFonts w:ascii="Wingdings" w:hAnsi="Wingdings" w:hint="default"/>
+      </w:rPr>
+    </w:lvl>
+  </w:abstractNum>
+  <w:abstractNum w:abstractNumId="3" w15:restartNumberingAfterBreak="0">
+    <w:nsid w:val="33D076F8"/>
+    <w:multiLevelType w:val="hybridMultilevel"/>
+    <w:tmpl w:val="A950DD08"/>
+    <w:lvl w:ilvl="0" w:tplc="3DE04262">
+      <w:start w:val="1"/>
+      <w:numFmt w:val="bullet"/>
+      <w:lvlText w:val=""/>
+      <w:lvlJc w:val="left"/>
+      <w:pPr>
+        <w:tabs>
+          <w:tab w:val="num" w:pos="360"/>
+        </w:tabs>
+        <w:ind w:left="360" w:hanging="360"/>
+      </w:pPr>
+      <w:rPr>
+        <w:rFonts w:ascii="Wingdings" w:hAnsi="Wingdings" w:hint="default"/>
+      </w:rPr>
+    </w:lvl>
+    <w:lvl w:ilvl="1" w:tplc="38043DE6">
+      <w:numFmt w:val="bullet"/>
+      <w:lvlText w:val=""/>
+      <w:lvlJc w:val="left"/>
+      <w:pPr>
+        <w:tabs>
+          <w:tab w:val="num" w:pos="1080"/>
+        </w:tabs>
+        <w:ind w:left="1080" w:hanging="360"/>
+      </w:pPr>
+      <w:rPr>
+        <w:rFonts w:ascii="Wingdings" w:hAnsi="Wingdings" w:hint="default"/>
+      </w:rPr>
+    </w:lvl>
+    <w:lvl w:ilvl="2" w:tplc="29D2EB40" w:tentative="1">
+      <w:start w:val="1"/>
+      <w:numFmt w:val="bullet"/>
+      <w:lvlText w:val=""/>
+      <w:lvlJc w:val="left"/>
+      <w:pPr>
+        <w:tabs>
+          <w:tab w:val="num" w:pos="1800"/>
+        </w:tabs>
+        <w:ind w:left="1800" w:hanging="360"/>
+      </w:pPr>
+      <w:rPr>
+        <w:rFonts w:ascii="Wingdings" w:hAnsi="Wingdings" w:hint="default"/>
+      </w:rPr>
+    </w:lvl>
+    <w:lvl w:ilvl="3" w:tplc="B5C27AFE" w:tentative="1">
+      <w:start w:val="1"/>
+      <w:numFmt w:val="bullet"/>
+      <w:lvlText w:val=""/>
+      <w:lvlJc w:val="left"/>
+      <w:pPr>
+        <w:tabs>
+          <w:tab w:val="num" w:pos="2520"/>
+        </w:tabs>
+        <w:ind w:left="2520" w:hanging="360"/>
+      </w:pPr>
+      <w:rPr>
+        <w:rFonts w:ascii="Wingdings" w:hAnsi="Wingdings" w:hint="default"/>
+      </w:rPr>
+    </w:lvl>
+    <w:lvl w:ilvl="4" w:tplc="025AB60A" w:tentative="1">
+      <w:start w:val="1"/>
+      <w:numFmt w:val="bullet"/>
+      <w:lvlText w:val=""/>
+      <w:lvlJc w:val="left"/>
+      <w:pPr>
+        <w:tabs>
+          <w:tab w:val="num" w:pos="3240"/>
+        </w:tabs>
+        <w:ind w:left="3240" w:hanging="360"/>
+      </w:pPr>
+      <w:rPr>
+        <w:rFonts w:ascii="Wingdings" w:hAnsi="Wingdings" w:hint="default"/>
+      </w:rPr>
+    </w:lvl>
+    <w:lvl w:ilvl="5" w:tplc="440600AC" w:tentative="1">
+      <w:start w:val="1"/>
+      <w:numFmt w:val="bullet"/>
+      <w:lvlText w:val=""/>
+      <w:lvlJc w:val="left"/>
+      <w:pPr>
+        <w:tabs>
+          <w:tab w:val="num" w:pos="3960"/>
+        </w:tabs>
+        <w:ind w:left="3960" w:hanging="360"/>
+      </w:pPr>
+      <w:rPr>
+        <w:rFonts w:ascii="Wingdings" w:hAnsi="Wingdings" w:hint="default"/>
+      </w:rPr>
+    </w:lvl>
+    <w:lvl w:ilvl="6" w:tplc="0CF46078" w:tentative="1">
+      <w:start w:val="1"/>
+      <w:numFmt w:val="bullet"/>
+      <w:lvlText w:val=""/>
+      <w:lvlJc w:val="left"/>
+      <w:pPr>
+        <w:tabs>
+          <w:tab w:val="num" w:pos="4680"/>
+        </w:tabs>
+        <w:ind w:left="4680" w:hanging="360"/>
+      </w:pPr>
+      <w:rPr>
+        <w:rFonts w:ascii="Wingdings" w:hAnsi="Wingdings" w:hint="default"/>
+      </w:rPr>
+    </w:lvl>
+    <w:lvl w:ilvl="7" w:tplc="4C50ECCC" w:tentative="1">
+      <w:start w:val="1"/>
+      <w:numFmt w:val="bullet"/>
+      <w:lvlText w:val=""/>
+      <w:lvlJc w:val="left"/>
+      <w:pPr>
+        <w:tabs>
+          <w:tab w:val="num" w:pos="5400"/>
+        </w:tabs>
+        <w:ind w:left="5400" w:hanging="360"/>
+      </w:pPr>
+      <w:rPr>
+        <w:rFonts w:ascii="Wingdings" w:hAnsi="Wingdings" w:hint="default"/>
+      </w:rPr>
+    </w:lvl>
+    <w:lvl w:ilvl="8" w:tplc="F85EF318" w:tentative="1">
+      <w:start w:val="1"/>
+      <w:numFmt w:val="bullet"/>
+      <w:lvlText w:val=""/>
+      <w:lvlJc w:val="left"/>
+      <w:pPr>
+        <w:tabs>
+          <w:tab w:val="num" w:pos="6120"/>
+        </w:tabs>
+        <w:ind w:left="6120" w:hanging="360"/>
+      </w:pPr>
+      <w:rPr>
+        <w:rFonts w:ascii="Wingdings" w:hAnsi="Wingdings" w:hint="default"/>
+      </w:rPr>
+    </w:lvl>
+  </w:abstractNum>
+  <w:abstractNum w:abstractNumId="4" w15:restartNumberingAfterBreak="0">
+    <w:nsid w:val="37DB7B7E"/>
+    <w:multiLevelType w:val="hybridMultilevel"/>
+    <w:tmpl w:val="D89C537A"/>
+    <w:lvl w:ilvl="0" w:tplc="0094701E">
+      <w:start w:val="1"/>
+      <w:numFmt w:val="bullet"/>
+      <w:lvlText w:val=""/>
+      <w:lvlJc w:val="left"/>
+      <w:pPr>
+        <w:tabs>
+          <w:tab w:val="num" w:pos="720"/>
+        </w:tabs>
+        <w:ind w:left="720" w:hanging="360"/>
+      </w:pPr>
+      <w:rPr>
+        <w:rFonts w:ascii="Wingdings" w:hAnsi="Wingdings" w:hint="default"/>
+      </w:rPr>
+    </w:lvl>
+    <w:lvl w:ilvl="1" w:tplc="ABE02288" w:tentative="1">
+      <w:start w:val="1"/>
+      <w:numFmt w:val="bullet"/>
+      <w:lvlText w:val=""/>
+      <w:lvlJc w:val="left"/>
+      <w:pPr>
+        <w:tabs>
+          <w:tab w:val="num" w:pos="1440"/>
+        </w:tabs>
+        <w:ind w:left="1440" w:hanging="360"/>
+      </w:pPr>
+      <w:rPr>
+        <w:rFonts w:ascii="Wingdings" w:hAnsi="Wingdings" w:hint="default"/>
+      </w:rPr>
+    </w:lvl>
+    <w:lvl w:ilvl="2" w:tplc="0B7CD7C2" w:tentative="1">
+      <w:start w:val="1"/>
+      <w:numFmt w:val="bullet"/>
+      <w:lvlText w:val=""/>
+      <w:lvlJc w:val="left"/>
+      <w:pPr>
+        <w:tabs>
+          <w:tab w:val="num" w:pos="2160"/>
+        </w:tabs>
+        <w:ind w:left="2160" w:hanging="360"/>
+      </w:pPr>
+      <w:rPr>
+        <w:rFonts w:ascii="Wingdings" w:hAnsi="Wingdings" w:hint="default"/>
+      </w:rPr>
+    </w:lvl>
+    <w:lvl w:ilvl="3" w:tplc="CCD80B8E" w:tentative="1">
+      <w:start w:val="1"/>
+      <w:numFmt w:val="bullet"/>
+      <w:lvlText w:val=""/>
+      <w:lvlJc w:val="left"/>
+      <w:pPr>
+        <w:tabs>
+          <w:tab w:val="num" w:pos="2880"/>
+        </w:tabs>
+        <w:ind w:left="2880" w:hanging="360"/>
+      </w:pPr>
+      <w:rPr>
+        <w:rFonts w:ascii="Wingdings" w:hAnsi="Wingdings" w:hint="default"/>
+      </w:rPr>
+    </w:lvl>
+    <w:lvl w:ilvl="4" w:tplc="9048C1D6" w:tentative="1">
+      <w:start w:val="1"/>
+      <w:numFmt w:val="bullet"/>
+      <w:lvlText w:val=""/>
+      <w:lvlJc w:val="left"/>
+      <w:pPr>
+        <w:tabs>
+          <w:tab w:val="num" w:pos="3600"/>
+        </w:tabs>
+        <w:ind w:left="3600" w:hanging="360"/>
+      </w:pPr>
+      <w:rPr>
+        <w:rFonts w:ascii="Wingdings" w:hAnsi="Wingdings" w:hint="default"/>
+      </w:rPr>
+    </w:lvl>
+    <w:lvl w:ilvl="5" w:tplc="BC080BD2" w:tentative="1">
+      <w:start w:val="1"/>
+      <w:numFmt w:val="bullet"/>
+      <w:lvlText w:val=""/>
+      <w:lvlJc w:val="left"/>
+      <w:pPr>
+        <w:tabs>
+          <w:tab w:val="num" w:pos="4320"/>
+        </w:tabs>
+        <w:ind w:left="4320" w:hanging="360"/>
+      </w:pPr>
+      <w:rPr>
+        <w:rFonts w:ascii="Wingdings" w:hAnsi="Wingdings" w:hint="default"/>
+      </w:rPr>
+    </w:lvl>
+    <w:lvl w:ilvl="6" w:tplc="BAFCC8CA" w:tentative="1">
+      <w:start w:val="1"/>
+      <w:numFmt w:val="bullet"/>
+      <w:lvlText w:val=""/>
+      <w:lvlJc w:val="left"/>
+      <w:pPr>
+        <w:tabs>
+          <w:tab w:val="num" w:pos="5040"/>
+        </w:tabs>
+        <w:ind w:left="5040" w:hanging="360"/>
+      </w:pPr>
+      <w:rPr>
+        <w:rFonts w:ascii="Wingdings" w:hAnsi="Wingdings" w:hint="default"/>
+      </w:rPr>
+    </w:lvl>
+    <w:lvl w:ilvl="7" w:tplc="8D64BF20" w:tentative="1">
+      <w:start w:val="1"/>
+      <w:numFmt w:val="bullet"/>
+      <w:lvlText w:val=""/>
+      <w:lvlJc w:val="left"/>
+      <w:pPr>
+        <w:tabs>
+          <w:tab w:val="num" w:pos="5760"/>
+        </w:tabs>
+        <w:ind w:left="5760" w:hanging="360"/>
+      </w:pPr>
+      <w:rPr>
+        <w:rFonts w:ascii="Wingdings" w:hAnsi="Wingdings" w:hint="default"/>
+      </w:rPr>
+    </w:lvl>
+    <w:lvl w:ilvl="8" w:tplc="C59448F8" w:tentative="1">
+      <w:start w:val="1"/>
+      <w:numFmt w:val="bullet"/>
+      <w:lvlText w:val=""/>
+      <w:lvlJc w:val="left"/>
+      <w:pPr>
+        <w:tabs>
+          <w:tab w:val="num" w:pos="6480"/>
+        </w:tabs>
+        <w:ind w:left="6480" w:hanging="360"/>
+      </w:pPr>
+      <w:rPr>
+        <w:rFonts w:ascii="Wingdings" w:hAnsi="Wingdings" w:hint="default"/>
+      </w:rPr>
+    </w:lvl>
+  </w:abstractNum>
+  <w:abstractNum w:abstractNumId="5" w15:restartNumberingAfterBreak="0">
+    <w:nsid w:val="3DB170D7"/>
+    <w:multiLevelType w:val="hybridMultilevel"/>
+    <w:tmpl w:val="7FA691BC"/>
+    <w:lvl w:ilvl="0" w:tplc="748480CE">
+      <w:start w:val="1"/>
+      <w:numFmt w:val="bullet"/>
+      <w:lvlText w:val=""/>
+      <w:lvlJc w:val="left"/>
+      <w:pPr>
+        <w:tabs>
+          <w:tab w:val="num" w:pos="720"/>
+        </w:tabs>
+        <w:ind w:left="720" w:hanging="360"/>
+      </w:pPr>
+      <w:rPr>
+        <w:rFonts w:ascii="Wingdings" w:hAnsi="Wingdings" w:hint="default"/>
+      </w:rPr>
+    </w:lvl>
+    <w:lvl w:ilvl="1" w:tplc="BF0CDBEE" w:tentative="1">
+      <w:start w:val="1"/>
+      <w:numFmt w:val="bullet"/>
+      <w:lvlText w:val=""/>
+      <w:lvlJc w:val="left"/>
+      <w:pPr>
+        <w:tabs>
+          <w:tab w:val="num" w:pos="1440"/>
+        </w:tabs>
+        <w:ind w:left="1440" w:hanging="360"/>
+      </w:pPr>
+      <w:rPr>
+        <w:rFonts w:ascii="Wingdings" w:hAnsi="Wingdings" w:hint="default"/>
+      </w:rPr>
+    </w:lvl>
+    <w:lvl w:ilvl="2" w:tplc="CC3C9F4E" w:tentative="1">
+      <w:start w:val="1"/>
+      <w:numFmt w:val="bullet"/>
+      <w:lvlText w:val=""/>
+      <w:lvlJc w:val="left"/>
+      <w:pPr>
+        <w:tabs>
+          <w:tab w:val="num" w:pos="2160"/>
+        </w:tabs>
+        <w:ind w:left="2160" w:hanging="360"/>
+      </w:pPr>
+      <w:rPr>
+        <w:rFonts w:ascii="Wingdings" w:hAnsi="Wingdings" w:hint="default"/>
+      </w:rPr>
+    </w:lvl>
+    <w:lvl w:ilvl="3" w:tplc="052A7B3E" w:tentative="1">
+      <w:start w:val="1"/>
+      <w:numFmt w:val="bullet"/>
+      <w:lvlText w:val=""/>
+      <w:lvlJc w:val="left"/>
+      <w:pPr>
+        <w:tabs>
+          <w:tab w:val="num" w:pos="2880"/>
+        </w:tabs>
+        <w:ind w:left="2880" w:hanging="360"/>
+      </w:pPr>
+      <w:rPr>
+        <w:rFonts w:ascii="Wingdings" w:hAnsi="Wingdings" w:hint="default"/>
+      </w:rPr>
+    </w:lvl>
+    <w:lvl w:ilvl="4" w:tplc="9B92A396" w:tentative="1">
+      <w:start w:val="1"/>
+      <w:numFmt w:val="bullet"/>
+      <w:lvlText w:val=""/>
+      <w:lvlJc w:val="left"/>
+      <w:pPr>
+        <w:tabs>
+          <w:tab w:val="num" w:pos="3600"/>
+        </w:tabs>
+        <w:ind w:left="3600" w:hanging="360"/>
+      </w:pPr>
+      <w:rPr>
+        <w:rFonts w:ascii="Wingdings" w:hAnsi="Wingdings" w:hint="default"/>
+      </w:rPr>
+    </w:lvl>
+    <w:lvl w:ilvl="5" w:tplc="63BA58CA" w:tentative="1">
+      <w:start w:val="1"/>
+      <w:numFmt w:val="bullet"/>
+      <w:lvlText w:val=""/>
+      <w:lvlJc w:val="left"/>
+      <w:pPr>
+        <w:tabs>
+          <w:tab w:val="num" w:pos="4320"/>
+        </w:tabs>
+        <w:ind w:left="4320" w:hanging="360"/>
+      </w:pPr>
+      <w:rPr>
+        <w:rFonts w:ascii="Wingdings" w:hAnsi="Wingdings" w:hint="default"/>
+      </w:rPr>
+    </w:lvl>
+    <w:lvl w:ilvl="6" w:tplc="B1B266B0" w:tentative="1">
+      <w:start w:val="1"/>
+      <w:numFmt w:val="bullet"/>
+      <w:lvlText w:val=""/>
+      <w:lvlJc w:val="left"/>
+      <w:pPr>
+        <w:tabs>
+          <w:tab w:val="num" w:pos="5040"/>
+        </w:tabs>
+        <w:ind w:left="5040" w:hanging="360"/>
+      </w:pPr>
+      <w:rPr>
+        <w:rFonts w:ascii="Wingdings" w:hAnsi="Wingdings" w:hint="default"/>
+      </w:rPr>
+    </w:lvl>
+    <w:lvl w:ilvl="7" w:tplc="05FA93FC" w:tentative="1">
+      <w:start w:val="1"/>
+      <w:numFmt w:val="bullet"/>
+      <w:lvlText w:val=""/>
+      <w:lvlJc w:val="left"/>
+      <w:pPr>
+        <w:tabs>
+          <w:tab w:val="num" w:pos="5760"/>
+        </w:tabs>
+        <w:ind w:left="5760" w:hanging="360"/>
+      </w:pPr>
+      <w:rPr>
+        <w:rFonts w:ascii="Wingdings" w:hAnsi="Wingdings" w:hint="default"/>
+      </w:rPr>
+    </w:lvl>
+    <w:lvl w:ilvl="8" w:tplc="9D30DD1A" w:tentative="1">
+      <w:start w:val="1"/>
+      <w:numFmt w:val="bullet"/>
+      <w:lvlText w:val=""/>
+      <w:lvlJc w:val="left"/>
+      <w:pPr>
+        <w:tabs>
+          <w:tab w:val="num" w:pos="6480"/>
+        </w:tabs>
+        <w:ind w:left="6480" w:hanging="360"/>
+      </w:pPr>
+      <w:rPr>
+        <w:rFonts w:ascii="Wingdings" w:hAnsi="Wingdings" w:hint="default"/>
+      </w:rPr>
+    </w:lvl>
+  </w:abstractNum>
+  <w:abstractNum w:abstractNumId="6" w15:restartNumberingAfterBreak="0">
     <w:nsid w:val="5D623A05"/>
     <w:multiLevelType w:val="hybridMultilevel"/>
     <w:tmpl w:val="0F3A6840"/>
@@ -2183,7 +8280,7 @@
       </w:rPr>
     </w:lvl>
   </w:abstractNum>
-  <w:abstractNum w:abstractNumId="1" w15:restartNumberingAfterBreak="0">
+  <w:abstractNum w:abstractNumId="7" w15:restartNumberingAfterBreak="0">
     <w:nsid w:val="607D6958"/>
     <w:multiLevelType w:val="hybridMultilevel"/>
     <w:tmpl w:val="44F83CA6"/>
@@ -2296,7 +8393,7 @@
       </w:rPr>
     </w:lvl>
   </w:abstractNum>
-  <w:abstractNum w:abstractNumId="2" w15:restartNumberingAfterBreak="0">
+  <w:abstractNum w:abstractNumId="8" w15:restartNumberingAfterBreak="0">
     <w:nsid w:val="636E303A"/>
     <w:multiLevelType w:val="hybridMultilevel"/>
     <w:tmpl w:val="98E4F006"/>
@@ -2409,7 +8506,147 @@
       </w:rPr>
     </w:lvl>
   </w:abstractNum>
-  <w:abstractNum w:abstractNumId="3" w15:restartNumberingAfterBreak="0">
+  <w:abstractNum w:abstractNumId="9" w15:restartNumberingAfterBreak="0">
+    <w:nsid w:val="672E2727"/>
+    <w:multiLevelType w:val="hybridMultilevel"/>
+    <w:tmpl w:val="90CECAC2"/>
+    <w:lvl w:ilvl="0" w:tplc="17D0E3AC">
+      <w:start w:val="1"/>
+      <w:numFmt w:val="bullet"/>
+      <w:lvlText w:val=""/>
+      <w:lvlJc w:val="left"/>
+      <w:pPr>
+        <w:tabs>
+          <w:tab w:val="num" w:pos="720"/>
+        </w:tabs>
+        <w:ind w:left="720" w:hanging="360"/>
+      </w:pPr>
+      <w:rPr>
+        <w:rFonts w:ascii="Wingdings" w:hAnsi="Wingdings" w:hint="default"/>
+      </w:rPr>
+    </w:lvl>
+    <w:lvl w:ilvl="1" w:tplc="F95AAAE8" w:tentative="1">
+      <w:start w:val="1"/>
+      <w:numFmt w:val="bullet"/>
+      <w:lvlText w:val=""/>
+      <w:lvlJc w:val="left"/>
+      <w:pPr>
+        <w:tabs>
+          <w:tab w:val="num" w:pos="1440"/>
+        </w:tabs>
+        <w:ind w:left="1440" w:hanging="360"/>
+      </w:pPr>
+      <w:rPr>
+        <w:rFonts w:ascii="Wingdings" w:hAnsi="Wingdings" w:hint="default"/>
+      </w:rPr>
+    </w:lvl>
+    <w:lvl w:ilvl="2" w:tplc="F98AAC62" w:tentative="1">
+      <w:start w:val="1"/>
+      <w:numFmt w:val="bullet"/>
+      <w:lvlText w:val=""/>
+      <w:lvlJc w:val="left"/>
+      <w:pPr>
+        <w:tabs>
+          <w:tab w:val="num" w:pos="2160"/>
+        </w:tabs>
+        <w:ind w:left="2160" w:hanging="360"/>
+      </w:pPr>
+      <w:rPr>
+        <w:rFonts w:ascii="Wingdings" w:hAnsi="Wingdings" w:hint="default"/>
+      </w:rPr>
+    </w:lvl>
+    <w:lvl w:ilvl="3" w:tplc="E05A8F2A" w:tentative="1">
+      <w:start w:val="1"/>
+      <w:numFmt w:val="bullet"/>
+      <w:lvlText w:val=""/>
+      <w:lvlJc w:val="left"/>
+      <w:pPr>
+        <w:tabs>
+          <w:tab w:val="num" w:pos="2880"/>
+        </w:tabs>
+        <w:ind w:left="2880" w:hanging="360"/>
+      </w:pPr>
+      <w:rPr>
+        <w:rFonts w:ascii="Wingdings" w:hAnsi="Wingdings" w:hint="default"/>
+      </w:rPr>
+    </w:lvl>
+    <w:lvl w:ilvl="4" w:tplc="D0CCCE50" w:tentative="1">
+      <w:start w:val="1"/>
+      <w:numFmt w:val="bullet"/>
+      <w:lvlText w:val=""/>
+      <w:lvlJc w:val="left"/>
+      <w:pPr>
+        <w:tabs>
+          <w:tab w:val="num" w:pos="3600"/>
+        </w:tabs>
+        <w:ind w:left="3600" w:hanging="360"/>
+      </w:pPr>
+      <w:rPr>
+        <w:rFonts w:ascii="Wingdings" w:hAnsi="Wingdings" w:hint="default"/>
+      </w:rPr>
+    </w:lvl>
+    <w:lvl w:ilvl="5" w:tplc="544E9E50" w:tentative="1">
+      <w:start w:val="1"/>
+      <w:numFmt w:val="bullet"/>
+      <w:lvlText w:val=""/>
+      <w:lvlJc w:val="left"/>
+      <w:pPr>
+        <w:tabs>
+          <w:tab w:val="num" w:pos="4320"/>
+        </w:tabs>
+        <w:ind w:left="4320" w:hanging="360"/>
+      </w:pPr>
+      <w:rPr>
+        <w:rFonts w:ascii="Wingdings" w:hAnsi="Wingdings" w:hint="default"/>
+      </w:rPr>
+    </w:lvl>
+    <w:lvl w:ilvl="6" w:tplc="11D45B18" w:tentative="1">
+      <w:start w:val="1"/>
+      <w:numFmt w:val="bullet"/>
+      <w:lvlText w:val=""/>
+      <w:lvlJc w:val="left"/>
+      <w:pPr>
+        <w:tabs>
+          <w:tab w:val="num" w:pos="5040"/>
+        </w:tabs>
+        <w:ind w:left="5040" w:hanging="360"/>
+      </w:pPr>
+      <w:rPr>
+        <w:rFonts w:ascii="Wingdings" w:hAnsi="Wingdings" w:hint="default"/>
+      </w:rPr>
+    </w:lvl>
+    <w:lvl w:ilvl="7" w:tplc="281C38F0" w:tentative="1">
+      <w:start w:val="1"/>
+      <w:numFmt w:val="bullet"/>
+      <w:lvlText w:val=""/>
+      <w:lvlJc w:val="left"/>
+      <w:pPr>
+        <w:tabs>
+          <w:tab w:val="num" w:pos="5760"/>
+        </w:tabs>
+        <w:ind w:left="5760" w:hanging="360"/>
+      </w:pPr>
+      <w:rPr>
+        <w:rFonts w:ascii="Wingdings" w:hAnsi="Wingdings" w:hint="default"/>
+      </w:rPr>
+    </w:lvl>
+    <w:lvl w:ilvl="8" w:tplc="BDF4F482" w:tentative="1">
+      <w:start w:val="1"/>
+      <w:numFmt w:val="bullet"/>
+      <w:lvlText w:val=""/>
+      <w:lvlJc w:val="left"/>
+      <w:pPr>
+        <w:tabs>
+          <w:tab w:val="num" w:pos="6480"/>
+        </w:tabs>
+        <w:ind w:left="6480" w:hanging="360"/>
+      </w:pPr>
+      <w:rPr>
+        <w:rFonts w:ascii="Wingdings" w:hAnsi="Wingdings" w:hint="default"/>
+      </w:rPr>
+    </w:lvl>
+  </w:abstractNum>
+  <w:abstractNum w:abstractNumId="10" w15:restartNumberingAfterBreak="0">
     <w:nsid w:val="710052CB"/>
     <w:multiLevelType w:val="hybridMultilevel"/>
     <w:tmpl w:val="F1A2847A"/>
@@ -2496,17 +8733,154 @@
       </w:pPr>
     </w:lvl>
   </w:abstractNum>
+  <w:abstractNum w:abstractNumId="11" w15:restartNumberingAfterBreak="0">
+    <w:nsid w:val="7BDD1CA8"/>
+    <w:multiLevelType w:val="hybridMultilevel"/>
+    <w:tmpl w:val="FC84DA80"/>
+    <w:lvl w:ilvl="0" w:tplc="04090001">
+      <w:start w:val="1"/>
+      <w:numFmt w:val="bullet"/>
+      <w:lvlText w:val=""/>
+      <w:lvlJc w:val="left"/>
+      <w:pPr>
+        <w:ind w:left="720" w:hanging="360"/>
+      </w:pPr>
+      <w:rPr>
+        <w:rFonts w:ascii="Symbol" w:hAnsi="Symbol" w:hint="default"/>
+      </w:rPr>
+    </w:lvl>
+    <w:lvl w:ilvl="1" w:tplc="04090003" w:tentative="1">
+      <w:start w:val="1"/>
+      <w:numFmt w:val="bullet"/>
+      <w:lvlText w:val="o"/>
+      <w:lvlJc w:val="left"/>
+      <w:pPr>
+        <w:ind w:left="1440" w:hanging="360"/>
+      </w:pPr>
+      <w:rPr>
+        <w:rFonts w:ascii="Courier New" w:hAnsi="Courier New" w:cs="Courier New" w:hint="default"/>
+      </w:rPr>
+    </w:lvl>
+    <w:lvl w:ilvl="2" w:tplc="04090005" w:tentative="1">
+      <w:start w:val="1"/>
+      <w:numFmt w:val="bullet"/>
+      <w:lvlText w:val=""/>
+      <w:lvlJc w:val="left"/>
+      <w:pPr>
+        <w:ind w:left="2160" w:hanging="360"/>
+      </w:pPr>
+      <w:rPr>
+        <w:rFonts w:ascii="Wingdings" w:hAnsi="Wingdings" w:hint="default"/>
+      </w:rPr>
+    </w:lvl>
+    <w:lvl w:ilvl="3" w:tplc="04090001" w:tentative="1">
+      <w:start w:val="1"/>
+      <w:numFmt w:val="bullet"/>
+      <w:lvlText w:val=""/>
+      <w:lvlJc w:val="left"/>
+      <w:pPr>
+        <w:ind w:left="2880" w:hanging="360"/>
+      </w:pPr>
+      <w:rPr>
+        <w:rFonts w:ascii="Symbol" w:hAnsi="Symbol" w:hint="default"/>
+      </w:rPr>
+    </w:lvl>
+    <w:lvl w:ilvl="4" w:tplc="04090003" w:tentative="1">
+      <w:start w:val="1"/>
+      <w:numFmt w:val="bullet"/>
+      <w:lvlText w:val="o"/>
+      <w:lvlJc w:val="left"/>
+      <w:pPr>
+        <w:ind w:left="3600" w:hanging="360"/>
+      </w:pPr>
+      <w:rPr>
+        <w:rFonts w:ascii="Courier New" w:hAnsi="Courier New" w:cs="Courier New" w:hint="default"/>
+      </w:rPr>
+    </w:lvl>
+    <w:lvl w:ilvl="5" w:tplc="04090005" w:tentative="1">
+      <w:start w:val="1"/>
+      <w:numFmt w:val="bullet"/>
+      <w:lvlText w:val=""/>
+      <w:lvlJc w:val="left"/>
+      <w:pPr>
+        <w:ind w:left="4320" w:hanging="360"/>
+      </w:pPr>
+      <w:rPr>
+        <w:rFonts w:ascii="Wingdings" w:hAnsi="Wingdings" w:hint="default"/>
+      </w:rPr>
+    </w:lvl>
+    <w:lvl w:ilvl="6" w:tplc="04090001" w:tentative="1">
+      <w:start w:val="1"/>
+      <w:numFmt w:val="bullet"/>
+      <w:lvlText w:val=""/>
+      <w:lvlJc w:val="left"/>
+      <w:pPr>
+        <w:ind w:left="5040" w:hanging="360"/>
+      </w:pPr>
+      <w:rPr>
+        <w:rFonts w:ascii="Symbol" w:hAnsi="Symbol" w:hint="default"/>
+      </w:rPr>
+    </w:lvl>
+    <w:lvl w:ilvl="7" w:tplc="04090003" w:tentative="1">
+      <w:start w:val="1"/>
+      <w:numFmt w:val="bullet"/>
+      <w:lvlText w:val="o"/>
+      <w:lvlJc w:val="left"/>
+      <w:pPr>
+        <w:ind w:left="5760" w:hanging="360"/>
+      </w:pPr>
+      <w:rPr>
+        <w:rFonts w:ascii="Courier New" w:hAnsi="Courier New" w:cs="Courier New" w:hint="default"/>
+      </w:rPr>
+    </w:lvl>
+    <w:lvl w:ilvl="8" w:tplc="04090005" w:tentative="1">
+      <w:start w:val="1"/>
+      <w:numFmt w:val="bullet"/>
+      <w:lvlText w:val=""/>
+      <w:lvlJc w:val="left"/>
+      <w:pPr>
+        <w:ind w:left="6480" w:hanging="360"/>
+      </w:pPr>
+      <w:rPr>
+        <w:rFonts w:ascii="Wingdings" w:hAnsi="Wingdings" w:hint="default"/>
+      </w:rPr>
+    </w:lvl>
+  </w:abstractNum>
   <w:num w:numId="1" w16cid:durableId="2018120267">
+    <w:abstractNumId w:val="10"/>
+  </w:num>
+  <w:num w:numId="2" w16cid:durableId="1937210258">
+    <w:abstractNumId w:val="6"/>
+  </w:num>
+  <w:num w:numId="3" w16cid:durableId="1565412702">
+    <w:abstractNumId w:val="7"/>
+  </w:num>
+  <w:num w:numId="4" w16cid:durableId="1876455483">
+    <w:abstractNumId w:val="8"/>
+  </w:num>
+  <w:num w:numId="5" w16cid:durableId="2094744001">
+    <w:abstractNumId w:val="4"/>
+  </w:num>
+  <w:num w:numId="6" w16cid:durableId="1542015027">
+    <w:abstractNumId w:val="1"/>
+  </w:num>
+  <w:num w:numId="7" w16cid:durableId="2134404164">
+    <w:abstractNumId w:val="2"/>
+  </w:num>
+  <w:num w:numId="8" w16cid:durableId="1468085761">
+    <w:abstractNumId w:val="0"/>
+  </w:num>
+  <w:num w:numId="9" w16cid:durableId="237399702">
+    <w:abstractNumId w:val="5"/>
+  </w:num>
+  <w:num w:numId="10" w16cid:durableId="935089156">
+    <w:abstractNumId w:val="9"/>
+  </w:num>
+  <w:num w:numId="11" w16cid:durableId="1757822841">
     <w:abstractNumId w:val="3"/>
   </w:num>
-  <w:num w:numId="2" w16cid:durableId="1937210258">
-    <w:abstractNumId w:val="0"/>
-  </w:num>
-  <w:num w:numId="3" w16cid:durableId="1565412702">
-    <w:abstractNumId w:val="1"/>
-  </w:num>
-  <w:num w:numId="4" w16cid:durableId="1876455483">
-    <w:abstractNumId w:val="2"/>
+  <w:num w:numId="12" w16cid:durableId="2049139614">
+    <w:abstractNumId w:val="11"/>
   </w:num>
 </w:numbering>
 </file>
@@ -3107,6 +9481,50 @@
       </w:tblBorders>
     </w:tblPr>
   </w:style>
+  <w:style w:type="paragraph" w:styleId="Header">
+    <w:name w:val="header"/>
+    <w:basedOn w:val="Normal"/>
+    <w:link w:val="HeaderChar"/>
+    <w:uiPriority w:val="99"/>
+    <w:unhideWhenUsed/>
+    <w:rsid w:val="00284D98"/>
+    <w:pPr>
+      <w:tabs>
+        <w:tab w:val="center" w:pos="4680"/>
+        <w:tab w:val="right" w:pos="9360"/>
+      </w:tabs>
+      <w:spacing w:after="0" w:line="240" w:lineRule="auto"/>
+    </w:pPr>
+  </w:style>
+  <w:style w:type="character" w:customStyle="1" w:styleId="HeaderChar">
+    <w:name w:val="Header Char"/>
+    <w:basedOn w:val="DefaultParagraphFont"/>
+    <w:link w:val="Header"/>
+    <w:uiPriority w:val="99"/>
+    <w:rsid w:val="00284D98"/>
+  </w:style>
+  <w:style w:type="paragraph" w:styleId="Footer">
+    <w:name w:val="footer"/>
+    <w:basedOn w:val="Normal"/>
+    <w:link w:val="FooterChar"/>
+    <w:uiPriority w:val="99"/>
+    <w:unhideWhenUsed/>
+    <w:rsid w:val="00284D98"/>
+    <w:pPr>
+      <w:tabs>
+        <w:tab w:val="center" w:pos="4680"/>
+        <w:tab w:val="right" w:pos="9360"/>
+      </w:tabs>
+      <w:spacing w:after="0" w:line="240" w:lineRule="auto"/>
+    </w:pPr>
+  </w:style>
+  <w:style w:type="character" w:customStyle="1" w:styleId="FooterChar">
+    <w:name w:val="Footer Char"/>
+    <w:basedOn w:val="DefaultParagraphFont"/>
+    <w:link w:val="Footer"/>
+    <w:uiPriority w:val="99"/>
+    <w:rsid w:val="00284D98"/>
+  </w:style>
 </w:styles>
 </file>
 
